--- a/Documentation/Software Requirements Specification Document.docx
+++ b/Documentation/Software Requirements Specification Document.docx
@@ -1,6 +1,6 @@
 
 <file path=word/document.xml><?xml version="1.0" encoding="utf-8"?>
-<w:document xmlns:wpc="http://schemas.microsoft.com/office/word/2010/wordprocessingCanvas" xmlns:cx="http://schemas.microsoft.com/office/drawing/2014/chartex" xmlns:cx1="http://schemas.microsoft.com/office/drawing/2015/9/8/chartex" xmlns:cx2="http://schemas.microsoft.com/office/drawing/2015/10/21/chartex" xmlns:cx3="http://schemas.microsoft.com/office/drawing/2016/5/9/chartex" xmlns:cx4="http://schemas.microsoft.com/office/drawing/2016/5/10/chartex" xmlns:cx5="http://schemas.microsoft.com/office/drawing/2016/5/11/chartex" xmlns:cx6="http://schemas.microsoft.com/office/drawing/2016/5/12/chartex" xmlns:cx7="http://schemas.microsoft.com/office/drawing/2016/5/13/chartex" xmlns:cx8="http://schemas.microsoft.com/office/drawing/2016/5/14/chartex" xmlns:mc="http://schemas.openxmlformats.org/markup-compatibility/2006" xmlns:aink="http://schemas.microsoft.com/office/drawing/2016/ink" xmlns:am3d="http://schemas.microsoft.com/office/drawing/2017/model3d" xmlns:o="urn:schemas-microsoft-com:office:office" xmlns:oel="http://schemas.microsoft.com/office/2019/extlst" xmlns:r="http://schemas.openxmlformats.org/officeDocument/2006/relationships" xmlns:m="http://schemas.openxmlformats.org/officeDocument/2006/math" xmlns:v="urn:schemas-microsoft-com:vml" xmlns:wp14="http://schemas.microsoft.com/office/word/2010/wordprocessingDrawing" xmlns:wp="http://schemas.openxmlformats.org/drawingml/2006/wordprocessingDrawing" xmlns:w10="urn:schemas-microsoft-com:office:word" xmlns:w="http://schemas.openxmlformats.org/wordprocessingml/2006/main" xmlns:w14="http://schemas.microsoft.com/office/word/2010/wordml" xmlns:w15="http://schemas.microsoft.com/office/word/2012/wordml" xmlns:w16cex="http://schemas.microsoft.com/office/word/2018/wordml/cex" xmlns:w16cid="http://schemas.microsoft.com/office/word/2016/wordml/cid" xmlns:w16="http://schemas.microsoft.com/office/word/2018/wordml" xmlns:w16sdtdh="http://schemas.microsoft.com/office/word/2020/wordml/sdtdatahash" xmlns:w16se="http://schemas.microsoft.com/office/word/2015/wordml/symex" xmlns:wpg="http://schemas.microsoft.com/office/word/2010/wordprocessingGroup" xmlns:wpi="http://schemas.microsoft.com/office/word/2010/wordprocessingInk" xmlns:wne="http://schemas.microsoft.com/office/word/2006/wordml" xmlns:wps="http://schemas.microsoft.com/office/word/2010/wordprocessingShape" xmlns:a="http://schemas.openxmlformats.org/drawingml/2006/main" xmlns:pic="http://schemas.openxmlformats.org/drawingml/2006/picture" xmlns:a14="http://schemas.microsoft.com/office/drawing/2010/main" mc:Ignorable="w14 w15 w16se w16cid w16 w16cex w16sdtdh wp14">
+<w:document xmlns:wpc="http://schemas.microsoft.com/office/word/2010/wordprocessingCanvas" xmlns:cx="http://schemas.microsoft.com/office/drawing/2014/chartex" xmlns:cx1="http://schemas.microsoft.com/office/drawing/2015/9/8/chartex" xmlns:cx2="http://schemas.microsoft.com/office/drawing/2015/10/21/chartex" xmlns:cx3="http://schemas.microsoft.com/office/drawing/2016/5/9/chartex" xmlns:cx4="http://schemas.microsoft.com/office/drawing/2016/5/10/chartex" xmlns:cx5="http://schemas.microsoft.com/office/drawing/2016/5/11/chartex" xmlns:cx6="http://schemas.microsoft.com/office/drawing/2016/5/12/chartex" xmlns:cx7="http://schemas.microsoft.com/office/drawing/2016/5/13/chartex" xmlns:cx8="http://schemas.microsoft.com/office/drawing/2016/5/14/chartex" xmlns:mc="http://schemas.openxmlformats.org/markup-compatibility/2006" xmlns:aink="http://schemas.microsoft.com/office/drawing/2016/ink" xmlns:am3d="http://schemas.microsoft.com/office/drawing/2017/model3d" xmlns:o="urn:schemas-microsoft-com:office:office" xmlns:oel="http://schemas.microsoft.com/office/2019/extlst" xmlns:r="http://schemas.openxmlformats.org/officeDocument/2006/relationships" xmlns:m="http://schemas.openxmlformats.org/officeDocument/2006/math" xmlns:v="urn:schemas-microsoft-com:vml" xmlns:wp14="http://schemas.microsoft.com/office/word/2010/wordprocessingDrawing" xmlns:wp="http://schemas.openxmlformats.org/drawingml/2006/wordprocessingDrawing" xmlns:w10="urn:schemas-microsoft-com:office:word" xmlns:w="http://schemas.openxmlformats.org/wordprocessingml/2006/main" xmlns:w14="http://schemas.microsoft.com/office/word/2010/wordml" xmlns:w15="http://schemas.microsoft.com/office/word/2012/wordml" xmlns:w16cex="http://schemas.microsoft.com/office/word/2018/wordml/cex" xmlns:w16cid="http://schemas.microsoft.com/office/word/2016/wordml/cid" xmlns:w16="http://schemas.microsoft.com/office/word/2018/wordml" xmlns:w16sdtdh="http://schemas.microsoft.com/office/word/2020/wordml/sdtdatahash" xmlns:w16se="http://schemas.microsoft.com/office/word/2015/wordml/symex" xmlns:wpg="http://schemas.microsoft.com/office/word/2010/wordprocessingGroup" xmlns:wpi="http://schemas.microsoft.com/office/word/2010/wordprocessingInk" xmlns:wne="http://schemas.microsoft.com/office/word/2006/wordml" xmlns:wps="http://schemas.microsoft.com/office/word/2010/wordprocessingShape" mc:Ignorable="w14 w15 w16se w16cid w16 w16cex w16sdtdh wp14">
   <w:body>
     <w:p>
       <w:pPr>
@@ -179,7 +179,7 @@
       <w:pPr>
         <w:numPr>
           <w:ilvl w:val="0"/>
-          <w:numId w:val="1"/>
+          <w:numId w:val="2"/>
         </w:numPr>
         <w:rPr>
           <w:color w:val="000000"/>
@@ -238,19 +238,19 @@
       <w:pPr>
         <w:numPr>
           <w:ilvl w:val="1"/>
-          <w:numId w:val="1"/>
+          <w:numId w:val="2"/>
         </w:numPr>
         <w:spacing w:before="280" w:after="280" w:line="240" w:lineRule="auto"/>
         <w:rPr>
-          <w:rFonts w:ascii="Arial" w:hAnsi="Arial" w:eastAsia="Arial" w:cs="Arial"/>
-          <w:color w:val="222222"/>
-          <w:sz w:val="24"/>
-          <w:szCs w:val="24"/>
-        </w:rPr>
-      </w:pPr>
-      <w:r>
-        <w:rPr>
-          <w:rFonts w:ascii="Arial" w:hAnsi="Arial" w:eastAsia="Arial" w:cs="Arial"/>
+          <w:rFonts w:ascii="Arial" w:eastAsia="Arial" w:hAnsi="Arial" w:cs="Arial"/>
+          <w:color w:val="222222"/>
+          <w:sz w:val="24"/>
+          <w:szCs w:val="24"/>
+        </w:rPr>
+      </w:pPr>
+      <w:r>
+        <w:rPr>
+          <w:rFonts w:ascii="Arial" w:eastAsia="Arial" w:hAnsi="Arial" w:cs="Arial"/>
           <w:color w:val="222222"/>
           <w:sz w:val="24"/>
           <w:szCs w:val="24"/>
@@ -265,17 +265,17 @@
         <w:ind w:left="795"/>
         <w:jc w:val="both"/>
         <w:rPr>
-          <w:rFonts w:ascii="Arial" w:hAnsi="Arial" w:eastAsia="Arial" w:cs="Arial"/>
-          <w:color w:val="222222"/>
-          <w:sz w:val="24"/>
-          <w:szCs w:val="24"/>
-        </w:rPr>
-      </w:pPr>
-      <w:r>
-        <w:rPr>
-          <w:rFonts w:ascii="Arial" w:hAnsi="Arial" w:eastAsia="Arial" w:cs="Arial"/>
-          <w:b w:val="1"/>
-          <w:bCs w:val="1"/>
+          <w:rFonts w:ascii="Arial" w:eastAsia="Arial" w:hAnsi="Arial" w:cs="Arial"/>
+          <w:color w:val="222222"/>
+          <w:sz w:val="24"/>
+          <w:szCs w:val="24"/>
+        </w:rPr>
+      </w:pPr>
+      <w:r>
+        <w:rPr>
+          <w:rFonts w:ascii="Arial" w:eastAsia="Arial" w:hAnsi="Arial" w:cs="Arial"/>
+          <w:b/>
+          <w:bCs/>
           <w:color w:val="222222"/>
           <w:sz w:val="24"/>
           <w:szCs w:val="24"/>
@@ -284,7 +284,7 @@
       </w:r>
       <w:r>
         <w:rPr>
-          <w:rFonts w:ascii="Arial" w:hAnsi="Arial" w:eastAsia="Arial" w:cs="Arial"/>
+          <w:rFonts w:ascii="Arial" w:eastAsia="Arial" w:hAnsi="Arial" w:cs="Arial"/>
           <w:color w:val="222222"/>
           <w:sz w:val="24"/>
           <w:szCs w:val="24"/>
@@ -293,7 +293,7 @@
       </w:r>
       <w:r>
         <w:rPr>
-          <w:rFonts w:ascii="Arial" w:hAnsi="Arial" w:eastAsia="Arial" w:cs="Arial"/>
+          <w:rFonts w:ascii="Arial" w:eastAsia="Arial" w:hAnsi="Arial" w:cs="Arial"/>
           <w:color w:val="222222"/>
           <w:sz w:val="24"/>
           <w:szCs w:val="24"/>
@@ -302,7 +302,7 @@
       </w:r>
       <w:r>
         <w:rPr>
-          <w:rFonts w:ascii="Arial" w:hAnsi="Arial" w:eastAsia="Arial" w:cs="Arial"/>
+          <w:rFonts w:ascii="Arial" w:eastAsia="Arial" w:hAnsi="Arial" w:cs="Arial"/>
           <w:color w:val="222222"/>
           <w:sz w:val="24"/>
           <w:szCs w:val="24"/>
@@ -311,7 +311,7 @@
       </w:r>
       <w:r>
         <w:rPr>
-          <w:rFonts w:ascii="Arial" w:hAnsi="Arial" w:eastAsia="Arial" w:cs="Arial"/>
+          <w:rFonts w:ascii="Arial" w:eastAsia="Arial" w:hAnsi="Arial" w:cs="Arial"/>
           <w:color w:val="222222"/>
           <w:sz w:val="24"/>
           <w:szCs w:val="24"/>
@@ -320,7 +320,7 @@
       </w:r>
       <w:r>
         <w:rPr>
-          <w:rFonts w:ascii="Arial" w:hAnsi="Arial" w:eastAsia="Arial" w:cs="Arial"/>
+          <w:rFonts w:ascii="Arial" w:eastAsia="Arial" w:hAnsi="Arial" w:cs="Arial"/>
           <w:color w:val="222222"/>
           <w:sz w:val="24"/>
           <w:szCs w:val="24"/>
@@ -329,7 +329,7 @@
       </w:r>
       <w:r>
         <w:rPr>
-          <w:rFonts w:ascii="Arial" w:hAnsi="Arial" w:eastAsia="Arial" w:cs="Arial"/>
+          <w:rFonts w:ascii="Arial" w:eastAsia="Arial" w:hAnsi="Arial" w:cs="Arial"/>
           <w:color w:val="222222"/>
           <w:sz w:val="24"/>
           <w:szCs w:val="24"/>
@@ -338,7 +338,7 @@
       </w:r>
       <w:r>
         <w:rPr>
-          <w:rFonts w:ascii="Arial" w:hAnsi="Arial" w:eastAsia="Arial" w:cs="Arial"/>
+          <w:rFonts w:ascii="Arial" w:eastAsia="Arial" w:hAnsi="Arial" w:cs="Arial"/>
           <w:color w:val="222222"/>
           <w:sz w:val="24"/>
           <w:szCs w:val="24"/>
@@ -347,7 +347,7 @@
       </w:r>
       <w:r>
         <w:rPr>
-          <w:rFonts w:ascii="Arial" w:hAnsi="Arial" w:eastAsia="Arial" w:cs="Arial"/>
+          <w:rFonts w:ascii="Arial" w:eastAsia="Arial" w:hAnsi="Arial" w:cs="Arial"/>
           <w:color w:val="222222"/>
           <w:sz w:val="24"/>
           <w:szCs w:val="24"/>
@@ -356,7 +356,7 @@
       </w:r>
       <w:r>
         <w:rPr>
-          <w:rFonts w:ascii="Arial" w:hAnsi="Arial" w:eastAsia="Arial" w:cs="Arial"/>
+          <w:rFonts w:ascii="Arial" w:eastAsia="Arial" w:hAnsi="Arial" w:cs="Arial"/>
           <w:color w:val="222222"/>
           <w:sz w:val="24"/>
           <w:szCs w:val="24"/>
@@ -365,7 +365,7 @@
       </w:r>
       <w:r>
         <w:rPr>
-          <w:rFonts w:ascii="Arial" w:hAnsi="Arial" w:eastAsia="Arial" w:cs="Arial"/>
+          <w:rFonts w:ascii="Arial" w:eastAsia="Arial" w:hAnsi="Arial" w:cs="Arial"/>
           <w:color w:val="222222"/>
           <w:sz w:val="24"/>
           <w:szCs w:val="24"/>
@@ -374,7 +374,7 @@
       </w:r>
       <w:r>
         <w:rPr>
-          <w:rFonts w:ascii="Arial" w:hAnsi="Arial" w:eastAsia="Arial" w:cs="Arial"/>
+          <w:rFonts w:ascii="Arial" w:eastAsia="Arial" w:hAnsi="Arial" w:cs="Arial"/>
           <w:color w:val="222222"/>
           <w:sz w:val="24"/>
           <w:szCs w:val="24"/>
@@ -387,15 +387,15 @@
         <w:spacing w:before="280" w:after="280" w:line="240" w:lineRule="auto"/>
         <w:ind w:firstLine="720"/>
         <w:rPr>
-          <w:rFonts w:ascii="Arial" w:hAnsi="Arial" w:eastAsia="Arial" w:cs="Arial"/>
-          <w:color w:val="222222"/>
-          <w:sz w:val="24"/>
-          <w:szCs w:val="24"/>
-        </w:rPr>
-      </w:pPr>
-      <w:r>
-        <w:rPr>
-          <w:rFonts w:ascii="Arial" w:hAnsi="Arial" w:eastAsia="Arial" w:cs="Arial"/>
+          <w:rFonts w:ascii="Arial" w:eastAsia="Arial" w:hAnsi="Arial" w:cs="Arial"/>
+          <w:color w:val="222222"/>
+          <w:sz w:val="24"/>
+          <w:szCs w:val="24"/>
+        </w:rPr>
+      </w:pPr>
+      <w:r>
+        <w:rPr>
+          <w:rFonts w:ascii="Arial" w:eastAsia="Arial" w:hAnsi="Arial" w:cs="Arial"/>
           <w:color w:val="222222"/>
           <w:sz w:val="24"/>
           <w:szCs w:val="24"/>
@@ -404,7 +404,7 @@
       </w:r>
       <w:r>
         <w:rPr>
-          <w:rFonts w:ascii="Arial" w:hAnsi="Arial" w:eastAsia="Arial" w:cs="Arial"/>
+          <w:rFonts w:ascii="Arial" w:eastAsia="Arial" w:hAnsi="Arial" w:cs="Arial"/>
           <w:color w:val="222222"/>
           <w:sz w:val="24"/>
           <w:szCs w:val="24"/>
@@ -418,7 +418,7 @@
         <w:spacing w:after="0" w:line="240" w:lineRule="auto"/>
         <w:ind w:left="720" w:firstLine="720"/>
         <w:rPr>
-          <w:rFonts w:ascii="Arial" w:hAnsi="Arial" w:eastAsia="Arial" w:cs="Arial"/>
+          <w:rFonts w:ascii="Arial" w:eastAsia="Arial" w:hAnsi="Arial" w:cs="Arial"/>
           <w:color w:val="222222"/>
           <w:sz w:val="24"/>
           <w:szCs w:val="24"/>
@@ -427,7 +427,7 @@
       </w:pPr>
       <w:r>
         <w:rPr>
-          <w:rFonts w:ascii="Arial" w:hAnsi="Arial" w:eastAsia="Arial" w:cs="Arial"/>
+          <w:rFonts w:ascii="Arial" w:eastAsia="Arial" w:hAnsi="Arial" w:cs="Arial"/>
           <w:color w:val="222222"/>
           <w:sz w:val="24"/>
           <w:szCs w:val="24"/>
@@ -441,7 +441,7 @@
         <w:spacing w:after="0" w:line="240" w:lineRule="auto"/>
         <w:ind w:left="1440"/>
         <w:rPr>
-          <w:rFonts w:ascii="Arial" w:hAnsi="Arial" w:eastAsia="Arial" w:cs="Arial"/>
+          <w:rFonts w:ascii="Arial" w:eastAsia="Arial" w:hAnsi="Arial" w:cs="Arial"/>
           <w:color w:val="222222"/>
           <w:sz w:val="24"/>
           <w:szCs w:val="24"/>
@@ -450,7 +450,7 @@
       </w:pPr>
       <w:r>
         <w:rPr>
-          <w:rFonts w:ascii="Arial" w:hAnsi="Arial" w:eastAsia="Arial" w:cs="Arial"/>
+          <w:rFonts w:ascii="Arial" w:eastAsia="Arial" w:hAnsi="Arial" w:cs="Arial"/>
           <w:color w:val="222222"/>
           <w:sz w:val="24"/>
           <w:szCs w:val="24"/>
@@ -460,7 +460,7 @@
       </w:r>
       <w:r>
         <w:rPr>
-          <w:rFonts w:ascii="Arial" w:hAnsi="Arial" w:eastAsia="Arial" w:cs="Arial"/>
+          <w:rFonts w:ascii="Arial" w:eastAsia="Arial" w:hAnsi="Arial" w:cs="Arial"/>
           <w:color w:val="222222"/>
           <w:sz w:val="24"/>
           <w:szCs w:val="24"/>
@@ -470,7 +470,7 @@
       </w:r>
       <w:r>
         <w:rPr>
-          <w:rFonts w:ascii="Arial" w:hAnsi="Arial" w:eastAsia="Arial" w:cs="Arial"/>
+          <w:rFonts w:ascii="Arial" w:eastAsia="Arial" w:hAnsi="Arial" w:cs="Arial"/>
           <w:color w:val="222222"/>
           <w:sz w:val="24"/>
           <w:szCs w:val="24"/>
@@ -480,7 +480,7 @@
       </w:r>
       <w:r>
         <w:rPr>
-          <w:rFonts w:ascii="Arial" w:hAnsi="Arial" w:eastAsia="Arial" w:cs="Arial"/>
+          <w:rFonts w:ascii="Arial" w:eastAsia="Arial" w:hAnsi="Arial" w:cs="Arial"/>
           <w:color w:val="222222"/>
           <w:sz w:val="24"/>
           <w:szCs w:val="24"/>
@@ -490,7 +490,7 @@
       </w:r>
       <w:r>
         <w:rPr>
-          <w:rFonts w:ascii="Arial" w:hAnsi="Arial" w:eastAsia="Arial" w:cs="Arial"/>
+          <w:rFonts w:ascii="Arial" w:eastAsia="Arial" w:hAnsi="Arial" w:cs="Arial"/>
           <w:color w:val="222222"/>
           <w:sz w:val="24"/>
           <w:szCs w:val="24"/>
@@ -504,7 +504,7 @@
         <w:spacing w:after="0" w:line="240" w:lineRule="auto"/>
         <w:ind w:left="1440"/>
         <w:rPr>
-          <w:rFonts w:ascii="Arial" w:hAnsi="Arial" w:eastAsia="Arial" w:cs="Arial"/>
+          <w:rFonts w:ascii="Arial" w:eastAsia="Arial" w:hAnsi="Arial" w:cs="Arial"/>
           <w:color w:val="222222"/>
           <w:sz w:val="24"/>
           <w:szCs w:val="24"/>
@@ -517,7 +517,7 @@
         <w:spacing w:after="0" w:line="240" w:lineRule="auto"/>
         <w:ind w:left="720" w:firstLine="720"/>
         <w:rPr>
-          <w:rFonts w:ascii="Arial" w:hAnsi="Arial" w:eastAsia="Arial" w:cs="Arial"/>
+          <w:rFonts w:ascii="Arial" w:eastAsia="Arial" w:hAnsi="Arial" w:cs="Arial"/>
           <w:color w:val="222222"/>
           <w:sz w:val="24"/>
           <w:szCs w:val="24"/>
@@ -526,7 +526,7 @@
       </w:pPr>
       <w:r>
         <w:rPr>
-          <w:rFonts w:ascii="Arial" w:hAnsi="Arial" w:eastAsia="Arial" w:cs="Arial"/>
+          <w:rFonts w:ascii="Arial" w:eastAsia="Arial" w:hAnsi="Arial" w:cs="Arial"/>
           <w:color w:val="222222"/>
           <w:sz w:val="24"/>
           <w:szCs w:val="24"/>
@@ -540,7 +540,7 @@
         <w:spacing w:after="0" w:line="240" w:lineRule="auto"/>
         <w:ind w:left="1440"/>
         <w:rPr>
-          <w:rFonts w:ascii="Arial" w:hAnsi="Arial" w:eastAsia="Arial" w:cs="Arial"/>
+          <w:rFonts w:ascii="Arial" w:eastAsia="Arial" w:hAnsi="Arial" w:cs="Arial"/>
           <w:color w:val="222222"/>
           <w:sz w:val="24"/>
           <w:szCs w:val="24"/>
@@ -549,34 +549,13 @@
       </w:pPr>
       <w:r>
         <w:rPr>
-          <w:rFonts w:ascii="Arial" w:hAnsi="Arial" w:eastAsia="Arial" w:cs="Arial"/>
+          <w:rFonts w:ascii="Arial" w:eastAsia="Arial" w:hAnsi="Arial" w:cs="Arial"/>
           <w:color w:val="222222"/>
           <w:sz w:val="24"/>
           <w:szCs w:val="24"/>
           <w:lang w:val="en-ZA"/>
         </w:rPr>
-        <w:lastRenderedPageBreak/>
-        <w:t xml:space="preserve">System will check credentials. Retrieve user data from a </w:t>
-      </w:r>
-      <w:r>
-        <w:rPr>
-          <w:rFonts w:ascii="Arial" w:hAnsi="Arial" w:eastAsia="Arial" w:cs="Arial"/>
-          <w:color w:val="222222"/>
-          <w:sz w:val="24"/>
-          <w:szCs w:val="24"/>
-          <w:lang w:val="en-ZA"/>
-        </w:rPr>
-        <w:t>database and</w:t>
-      </w:r>
-      <w:r>
-        <w:rPr>
-          <w:rFonts w:ascii="Arial" w:hAnsi="Arial" w:eastAsia="Arial" w:cs="Arial"/>
-          <w:color w:val="222222"/>
-          <w:sz w:val="24"/>
-          <w:szCs w:val="24"/>
-          <w:lang w:val="en-ZA"/>
-        </w:rPr>
-        <w:t xml:space="preserve"> retrieve all the policies belonging to that user and keep track of the users spending. </w:t>
+        <w:t>System will check credentials. Retrieve user data from a database and retrieve all the policies belonging to that user and keep track of the users spending. </w:t>
       </w:r>
     </w:p>
     <w:p>
@@ -584,14 +563,14 @@
         <w:pStyle w:val="ListParagraph"/>
         <w:numPr>
           <w:ilvl w:val="1"/>
-          <w:numId w:val="1"/>
+          <w:numId w:val="2"/>
         </w:numPr>
         <w:tabs>
           <w:tab w:val="left" w:pos="4680"/>
         </w:tabs>
         <w:spacing w:before="280" w:after="280" w:line="240" w:lineRule="auto"/>
         <w:rPr>
-          <w:rFonts w:ascii="Arial" w:hAnsi="Arial" w:eastAsia="Arial" w:cs="Arial"/>
+          <w:rFonts w:ascii="Arial" w:eastAsia="Arial" w:hAnsi="Arial" w:cs="Arial"/>
           <w:color w:val="222222"/>
           <w:sz w:val="24"/>
           <w:szCs w:val="24"/>
@@ -600,7 +579,7 @@
       </w:pPr>
       <w:r>
         <w:rPr>
-          <w:rFonts w:ascii="Arial" w:hAnsi="Arial" w:eastAsia="Arial" w:cs="Arial"/>
+          <w:rFonts w:ascii="Arial" w:eastAsia="Arial" w:hAnsi="Arial" w:cs="Arial"/>
           <w:color w:val="222222"/>
           <w:sz w:val="24"/>
           <w:szCs w:val="24"/>
@@ -610,6 +589,687 @@
       </w:r>
       <w:r>
         <w:tab/>
+      </w:r>
+    </w:p>
+    <w:p>
+      <w:pPr>
+        <w:pStyle w:val="ListParagraph"/>
+        <w:numPr>
+          <w:ilvl w:val="0"/>
+          <w:numId w:val="1"/>
+        </w:numPr>
+        <w:spacing w:before="280" w:after="280" w:line="240" w:lineRule="auto"/>
+        <w:rPr>
+          <w:rFonts w:ascii="Arial" w:eastAsia="Arial" w:hAnsi="Arial" w:cs="Arial"/>
+          <w:color w:val="222222"/>
+          <w:sz w:val="24"/>
+          <w:szCs w:val="24"/>
+        </w:rPr>
+      </w:pPr>
+      <w:r>
+        <w:rPr>
+          <w:rFonts w:ascii="Arial" w:eastAsia="Arial" w:hAnsi="Arial" w:cs="Arial"/>
+          <w:color w:val="222222"/>
+          <w:sz w:val="24"/>
+          <w:szCs w:val="24"/>
+        </w:rPr>
+        <w:t>Devices that have access to internet</w:t>
+      </w:r>
+      <w:r>
+        <w:rPr>
+          <w:rFonts w:ascii="Arial" w:eastAsia="Arial" w:hAnsi="Arial" w:cs="Arial"/>
+          <w:color w:val="222222"/>
+          <w:sz w:val="24"/>
+          <w:szCs w:val="24"/>
+        </w:rPr>
+        <w:t xml:space="preserve"> i.e. Desktop </w:t>
+      </w:r>
+      <w:proofErr w:type="gramStart"/>
+      <w:r>
+        <w:rPr>
+          <w:rFonts w:ascii="Arial" w:eastAsia="Arial" w:hAnsi="Arial" w:cs="Arial"/>
+          <w:color w:val="222222"/>
+          <w:sz w:val="24"/>
+          <w:szCs w:val="24"/>
+        </w:rPr>
+        <w:t>PC ,</w:t>
+      </w:r>
+      <w:proofErr w:type="gramEnd"/>
+      <w:r>
+        <w:rPr>
+          <w:rFonts w:ascii="Arial" w:eastAsia="Arial" w:hAnsi="Arial" w:cs="Arial"/>
+          <w:color w:val="222222"/>
+          <w:sz w:val="24"/>
+          <w:szCs w:val="24"/>
+        </w:rPr>
+        <w:t xml:space="preserve"> Laptop, Tablet, Smartphone</w:t>
+      </w:r>
+    </w:p>
+    <w:p>
+      <w:pPr>
+        <w:numPr>
+          <w:ilvl w:val="0"/>
+          <w:numId w:val="2"/>
+        </w:numPr>
+        <w:spacing w:after="0" w:line="240" w:lineRule="auto"/>
+        <w:rPr>
+          <w:rFonts w:ascii="Arial" w:eastAsia="Arial" w:hAnsi="Arial" w:cs="Arial"/>
+          <w:color w:val="222222"/>
+          <w:sz w:val="24"/>
+          <w:szCs w:val="24"/>
+        </w:rPr>
+      </w:pPr>
+      <w:r>
+        <w:rPr>
+          <w:rFonts w:ascii="Arial" w:eastAsia="Arial" w:hAnsi="Arial" w:cs="Arial"/>
+          <w:color w:val="222222"/>
+          <w:sz w:val="24"/>
+          <w:szCs w:val="24"/>
+          <w:u w:val="single"/>
+        </w:rPr>
+        <w:t>SOFTWARE REQUIREMENTS:</w:t>
+      </w:r>
+    </w:p>
+    <w:p>
+      <w:pPr>
+        <w:spacing w:after="0" w:line="240" w:lineRule="auto"/>
+        <w:rPr>
+          <w:rFonts w:ascii="Arial" w:eastAsia="Arial" w:hAnsi="Arial" w:cs="Arial"/>
+          <w:color w:val="222222"/>
+          <w:sz w:val="24"/>
+          <w:szCs w:val="24"/>
+        </w:rPr>
+      </w:pPr>
+      <w:r>
+        <w:rPr>
+          <w:rFonts w:ascii="Arial" w:eastAsia="Arial" w:hAnsi="Arial" w:cs="Arial"/>
+          <w:color w:val="222222"/>
+          <w:sz w:val="24"/>
+          <w:szCs w:val="24"/>
+        </w:rPr>
+        <w:tab/>
+      </w:r>
+      <w:r>
+        <w:rPr>
+          <w:rFonts w:ascii="Arial" w:eastAsia="Arial" w:hAnsi="Arial" w:cs="Arial"/>
+          <w:color w:val="222222"/>
+          <w:sz w:val="24"/>
+          <w:szCs w:val="24"/>
+        </w:rPr>
+        <w:tab/>
+      </w:r>
+    </w:p>
+    <w:p>
+      <w:pPr>
+        <w:spacing w:after="0" w:line="240" w:lineRule="auto"/>
+        <w:ind w:left="720"/>
+        <w:rPr>
+          <w:rFonts w:ascii="Arial" w:eastAsia="Arial" w:hAnsi="Arial" w:cs="Arial"/>
+          <w:color w:val="222222"/>
+          <w:sz w:val="24"/>
+          <w:szCs w:val="24"/>
+        </w:rPr>
+      </w:pPr>
+      <w:r>
+        <w:rPr>
+          <w:rFonts w:ascii="Arial" w:eastAsia="Arial" w:hAnsi="Arial" w:cs="Arial"/>
+          <w:i/>
+          <w:color w:val="222222"/>
+          <w:sz w:val="24"/>
+          <w:szCs w:val="24"/>
+          <w:u w:val="single"/>
+        </w:rPr>
+        <w:t>SR1</w:t>
+      </w:r>
+      <w:r>
+        <w:rPr>
+          <w:rFonts w:ascii="Arial" w:eastAsia="Arial" w:hAnsi="Arial" w:cs="Arial"/>
+          <w:color w:val="222222"/>
+          <w:sz w:val="24"/>
+          <w:szCs w:val="24"/>
+        </w:rPr>
+        <w:t xml:space="preserve">: </w:t>
+      </w:r>
+      <w:r>
+        <w:rPr>
+          <w:rFonts w:ascii="Arial" w:eastAsia="Arial" w:hAnsi="Arial" w:cs="Arial"/>
+          <w:color w:val="222222"/>
+          <w:sz w:val="24"/>
+          <w:szCs w:val="24"/>
+        </w:rPr>
+        <w:t>Client login</w:t>
+      </w:r>
+      <w:r>
+        <w:rPr>
+          <w:rFonts w:ascii="Arial" w:eastAsia="Arial" w:hAnsi="Arial" w:cs="Arial"/>
+          <w:color w:val="222222"/>
+          <w:sz w:val="24"/>
+          <w:szCs w:val="24"/>
+        </w:rPr>
+        <w:t xml:space="preserve"> screen</w:t>
+      </w:r>
+      <w:r>
+        <w:rPr>
+          <w:rFonts w:ascii="Arial" w:eastAsia="Arial" w:hAnsi="Arial" w:cs="Arial"/>
+          <w:color w:val="222222"/>
+          <w:sz w:val="24"/>
+          <w:szCs w:val="24"/>
+        </w:rPr>
+        <w:t xml:space="preserve"> </w:t>
+      </w:r>
+    </w:p>
+    <w:p>
+      <w:pPr>
+        <w:spacing w:after="0" w:line="240" w:lineRule="auto"/>
+        <w:ind w:left="1440"/>
+        <w:rPr>
+          <w:rFonts w:ascii="Arial" w:eastAsia="Arial" w:hAnsi="Arial" w:cs="Arial"/>
+          <w:color w:val="222222"/>
+          <w:sz w:val="24"/>
+          <w:szCs w:val="24"/>
+        </w:rPr>
+      </w:pPr>
+      <w:r>
+        <w:rPr>
+          <w:rFonts w:ascii="Arial" w:eastAsia="Arial" w:hAnsi="Arial" w:cs="Arial"/>
+          <w:color w:val="222222"/>
+          <w:sz w:val="24"/>
+          <w:szCs w:val="24"/>
+        </w:rPr>
+        <w:t xml:space="preserve">Login credentials: Correct username and password is required to login and have authentication for </w:t>
+      </w:r>
+      <w:proofErr w:type="gramStart"/>
+      <w:r>
+        <w:rPr>
+          <w:rFonts w:ascii="Arial" w:eastAsia="Arial" w:hAnsi="Arial" w:cs="Arial"/>
+          <w:color w:val="222222"/>
+          <w:sz w:val="24"/>
+          <w:szCs w:val="24"/>
+        </w:rPr>
+        <w:t>user</w:t>
+      </w:r>
+      <w:proofErr w:type="gramEnd"/>
+    </w:p>
+    <w:p>
+      <w:pPr>
+        <w:spacing w:after="0" w:line="240" w:lineRule="auto"/>
+        <w:ind w:left="720"/>
+        <w:rPr>
+          <w:rFonts w:ascii="Arial" w:eastAsia="Arial" w:hAnsi="Arial" w:cs="Arial"/>
+          <w:color w:val="222222"/>
+          <w:sz w:val="24"/>
+          <w:szCs w:val="24"/>
+        </w:rPr>
+      </w:pPr>
+      <w:r>
+        <w:rPr>
+          <w:rFonts w:ascii="Arial" w:eastAsia="Arial" w:hAnsi="Arial" w:cs="Arial"/>
+          <w:i/>
+          <w:iCs/>
+          <w:color w:val="222222"/>
+          <w:sz w:val="24"/>
+          <w:szCs w:val="24"/>
+          <w:u w:val="single"/>
+        </w:rPr>
+        <w:t>SR2</w:t>
+      </w:r>
+      <w:r>
+        <w:rPr>
+          <w:rFonts w:ascii="Arial" w:eastAsia="Arial" w:hAnsi="Arial" w:cs="Arial"/>
+          <w:color w:val="222222"/>
+          <w:sz w:val="24"/>
+          <w:szCs w:val="24"/>
+        </w:rPr>
+        <w:t xml:space="preserve">: </w:t>
+      </w:r>
+      <w:r>
+        <w:rPr>
+          <w:rFonts w:ascii="Arial" w:eastAsia="Arial" w:hAnsi="Arial" w:cs="Arial"/>
+          <w:color w:val="222222"/>
+          <w:sz w:val="24"/>
+          <w:szCs w:val="24"/>
+        </w:rPr>
+        <w:t>Failure cases for logging in</w:t>
+      </w:r>
+      <w:commentRangeStart w:id="0"/>
+      <w:commentRangeEnd w:id="0"/>
+      <w:r>
+        <w:commentReference w:id="0"/>
+      </w:r>
+    </w:p>
+    <w:p>
+      <w:pPr>
+        <w:spacing w:after="0" w:line="240" w:lineRule="auto"/>
+        <w:ind w:left="720"/>
+        <w:rPr>
+          <w:rFonts w:ascii="Arial" w:eastAsia="Arial" w:hAnsi="Arial" w:cs="Arial"/>
+          <w:color w:val="222222"/>
+          <w:sz w:val="24"/>
+          <w:szCs w:val="24"/>
+        </w:rPr>
+      </w:pPr>
+      <w:r>
+        <w:rPr>
+          <w:rFonts w:ascii="Arial" w:eastAsia="Arial" w:hAnsi="Arial" w:cs="Arial"/>
+          <w:color w:val="222222"/>
+          <w:sz w:val="24"/>
+          <w:szCs w:val="24"/>
+        </w:rPr>
+        <w:tab/>
+      </w:r>
+      <w:r>
+        <w:rPr>
+          <w:rFonts w:ascii="Arial" w:eastAsia="Arial" w:hAnsi="Arial" w:cs="Arial"/>
+          <w:color w:val="222222"/>
+          <w:sz w:val="24"/>
+          <w:szCs w:val="24"/>
+        </w:rPr>
+        <w:t xml:space="preserve">Prompt user to enter valid </w:t>
+      </w:r>
+      <w:proofErr w:type="gramStart"/>
+      <w:r>
+        <w:rPr>
+          <w:rFonts w:ascii="Arial" w:eastAsia="Arial" w:hAnsi="Arial" w:cs="Arial"/>
+          <w:color w:val="222222"/>
+          <w:sz w:val="24"/>
+          <w:szCs w:val="24"/>
+        </w:rPr>
+        <w:t>credentials</w:t>
+      </w:r>
+      <w:proofErr w:type="gramEnd"/>
+    </w:p>
+    <w:p>
+      <w:pPr>
+        <w:spacing w:after="0" w:line="240" w:lineRule="auto"/>
+        <w:ind w:left="1440"/>
+        <w:rPr>
+          <w:rFonts w:ascii="Arial" w:eastAsia="Arial" w:hAnsi="Arial" w:cs="Arial"/>
+          <w:color w:val="222222"/>
+        </w:rPr>
+      </w:pPr>
+    </w:p>
+    <w:p>
+      <w:pPr>
+        <w:spacing w:after="0" w:line="240" w:lineRule="auto"/>
+        <w:ind w:left="720"/>
+        <w:rPr>
+          <w:rFonts w:ascii="Arial" w:eastAsia="Arial" w:hAnsi="Arial" w:cs="Arial"/>
+          <w:color w:val="222222"/>
+          <w:sz w:val="24"/>
+          <w:szCs w:val="24"/>
+        </w:rPr>
+      </w:pPr>
+      <w:r>
+        <w:rPr>
+          <w:rFonts w:ascii="Arial" w:eastAsia="Arial" w:hAnsi="Arial" w:cs="Arial"/>
+          <w:i/>
+          <w:iCs/>
+          <w:color w:val="222222"/>
+          <w:sz w:val="24"/>
+          <w:szCs w:val="24"/>
+          <w:u w:val="single"/>
+        </w:rPr>
+        <w:t>SR3</w:t>
+      </w:r>
+      <w:r>
+        <w:rPr>
+          <w:rFonts w:ascii="Arial" w:eastAsia="Arial" w:hAnsi="Arial" w:cs="Arial"/>
+          <w:color w:val="222222"/>
+          <w:sz w:val="24"/>
+          <w:szCs w:val="24"/>
+        </w:rPr>
+        <w:t xml:space="preserve">: </w:t>
+      </w:r>
+      <w:r>
+        <w:rPr>
+          <w:rFonts w:ascii="Arial" w:eastAsia="Arial" w:hAnsi="Arial" w:cs="Arial"/>
+          <w:color w:val="222222"/>
+          <w:sz w:val="24"/>
+          <w:szCs w:val="24"/>
+        </w:rPr>
+        <w:t>Loading active product</w:t>
+      </w:r>
+      <w:r>
+        <w:rPr>
+          <w:rFonts w:ascii="Arial" w:eastAsia="Arial" w:hAnsi="Arial" w:cs="Arial"/>
+          <w:color w:val="222222"/>
+          <w:sz w:val="24"/>
+          <w:szCs w:val="24"/>
+        </w:rPr>
+        <w:t>s</w:t>
+      </w:r>
+      <w:r>
+        <w:rPr>
+          <w:rFonts w:ascii="Arial" w:eastAsia="Arial" w:hAnsi="Arial" w:cs="Arial"/>
+          <w:color w:val="222222"/>
+          <w:sz w:val="24"/>
+          <w:szCs w:val="24"/>
+        </w:rPr>
+        <w:t xml:space="preserve"> (how will we retrieve data)</w:t>
+      </w:r>
+    </w:p>
+    <w:p>
+      <w:pPr>
+        <w:spacing w:after="0" w:line="240" w:lineRule="auto"/>
+        <w:ind w:left="720"/>
+        <w:rPr>
+          <w:rFonts w:ascii="Arial" w:eastAsia="Arial" w:hAnsi="Arial" w:cs="Arial"/>
+          <w:color w:val="222222"/>
+          <w:sz w:val="24"/>
+          <w:szCs w:val="24"/>
+        </w:rPr>
+      </w:pPr>
+    </w:p>
+    <w:p>
+      <w:pPr>
+        <w:spacing w:after="0" w:line="240" w:lineRule="auto"/>
+        <w:ind w:left="720"/>
+        <w:rPr>
+          <w:rFonts w:ascii="Arial" w:eastAsia="Arial" w:hAnsi="Arial" w:cs="Arial"/>
+          <w:color w:val="222222"/>
+          <w:sz w:val="24"/>
+          <w:szCs w:val="24"/>
+        </w:rPr>
+      </w:pPr>
+      <w:r>
+        <w:rPr>
+          <w:rFonts w:ascii="Arial" w:eastAsia="Arial" w:hAnsi="Arial" w:cs="Arial"/>
+          <w:color w:val="222222"/>
+          <w:sz w:val="24"/>
+          <w:szCs w:val="24"/>
+        </w:rPr>
+        <w:t>Display all active insurance products the user currently has.</w:t>
+      </w:r>
+    </w:p>
+    <w:p>
+      <w:pPr>
+        <w:spacing w:after="0" w:line="240" w:lineRule="auto"/>
+        <w:ind w:left="720"/>
+        <w:rPr>
+          <w:rFonts w:ascii="Arial" w:eastAsia="Arial" w:hAnsi="Arial" w:cs="Arial"/>
+          <w:color w:val="222222"/>
+          <w:sz w:val="24"/>
+          <w:szCs w:val="24"/>
+        </w:rPr>
+      </w:pPr>
+    </w:p>
+    <w:p>
+      <w:pPr>
+        <w:spacing w:after="0" w:line="240" w:lineRule="auto"/>
+        <w:ind w:left="720"/>
+        <w:rPr>
+          <w:rFonts w:ascii="Arial" w:eastAsia="Arial" w:hAnsi="Arial" w:cs="Arial"/>
+          <w:color w:val="222222"/>
+          <w:sz w:val="24"/>
+          <w:szCs w:val="24"/>
+        </w:rPr>
+      </w:pPr>
+      <w:r>
+        <w:rPr>
+          <w:rFonts w:ascii="Arial" w:eastAsia="Arial" w:hAnsi="Arial" w:cs="Arial"/>
+          <w:i/>
+          <w:color w:val="222222"/>
+          <w:sz w:val="24"/>
+          <w:szCs w:val="24"/>
+          <w:u w:val="single"/>
+        </w:rPr>
+        <w:t>SR4</w:t>
+      </w:r>
+      <w:r>
+        <w:rPr>
+          <w:rFonts w:ascii="Arial" w:eastAsia="Arial" w:hAnsi="Arial" w:cs="Arial"/>
+          <w:color w:val="222222"/>
+          <w:sz w:val="24"/>
+          <w:szCs w:val="24"/>
+        </w:rPr>
+        <w:t xml:space="preserve">: </w:t>
+      </w:r>
+      <w:r>
+        <w:rPr>
+          <w:rFonts w:ascii="Arial" w:eastAsia="Arial" w:hAnsi="Arial" w:cs="Arial"/>
+          <w:color w:val="222222"/>
+          <w:sz w:val="24"/>
+          <w:szCs w:val="24"/>
+        </w:rPr>
+        <w:t xml:space="preserve">Manage </w:t>
+      </w:r>
+    </w:p>
+    <w:p>
+      <w:pPr>
+        <w:spacing w:after="0" w:line="240" w:lineRule="auto"/>
+        <w:ind w:left="1276" w:hanging="567"/>
+        <w:rPr>
+          <w:rFonts w:ascii="Arial" w:eastAsia="Arial" w:hAnsi="Arial" w:cs="Arial"/>
+          <w:color w:val="222222"/>
+          <w:sz w:val="24"/>
+          <w:szCs w:val="24"/>
+        </w:rPr>
+      </w:pPr>
+      <w:r>
+        <w:rPr>
+          <w:rFonts w:ascii="Arial" w:eastAsia="Arial" w:hAnsi="Arial" w:cs="Arial"/>
+          <w:color w:val="222222"/>
+          <w:sz w:val="20"/>
+          <w:szCs w:val="20"/>
+        </w:rPr>
+        <w:t xml:space="preserve">        </w:t>
+      </w:r>
+      <w:r>
+        <w:rPr>
+          <w:rFonts w:ascii="Arial" w:eastAsia="Arial" w:hAnsi="Arial" w:cs="Arial"/>
+          <w:color w:val="222222"/>
+          <w:sz w:val="24"/>
+          <w:szCs w:val="24"/>
+        </w:rPr>
+        <w:t xml:space="preserve">  </w:t>
+      </w:r>
+      <w:r>
+        <w:rPr>
+          <w:rFonts w:ascii="Arial" w:eastAsia="Arial" w:hAnsi="Arial" w:cs="Arial"/>
+          <w:color w:val="222222"/>
+          <w:sz w:val="24"/>
+          <w:szCs w:val="24"/>
+        </w:rPr>
+        <w:t xml:space="preserve">User can manage </w:t>
+      </w:r>
+      <w:r>
+        <w:rPr>
+          <w:rFonts w:ascii="Arial" w:eastAsia="Arial" w:hAnsi="Arial" w:cs="Arial"/>
+          <w:color w:val="222222"/>
+          <w:sz w:val="24"/>
+          <w:szCs w:val="24"/>
+        </w:rPr>
+        <w:t xml:space="preserve">view each insurance policy, ability to </w:t>
+      </w:r>
+      <w:r>
+        <w:rPr>
+          <w:rFonts w:ascii="Arial" w:eastAsia="Arial" w:hAnsi="Arial" w:cs="Arial"/>
+          <w:color w:val="222222"/>
+          <w:sz w:val="24"/>
+          <w:szCs w:val="24"/>
+        </w:rPr>
+        <w:t>modify the products to their liking i.e.</w:t>
+      </w:r>
+    </w:p>
+    <w:p>
+      <w:pPr>
+        <w:pStyle w:val="ListParagraph"/>
+        <w:numPr>
+          <w:ilvl w:val="0"/>
+          <w:numId w:val="9"/>
+        </w:numPr>
+        <w:spacing w:after="0" w:line="240" w:lineRule="auto"/>
+        <w:rPr>
+          <w:rFonts w:ascii="Arial" w:eastAsia="Arial" w:hAnsi="Arial" w:cs="Arial"/>
+          <w:color w:val="222222"/>
+          <w:sz w:val="24"/>
+          <w:szCs w:val="24"/>
+        </w:rPr>
+      </w:pPr>
+      <w:r>
+        <w:rPr>
+          <w:rFonts w:ascii="Arial" w:eastAsia="Arial" w:hAnsi="Arial" w:cs="Arial"/>
+          <w:color w:val="222222"/>
+          <w:sz w:val="24"/>
+          <w:szCs w:val="24"/>
+        </w:rPr>
+        <w:t xml:space="preserve">View Each Insurance Policy: User can click on insurance policy to view the inner </w:t>
+      </w:r>
+      <w:r>
+        <w:rPr>
+          <w:rFonts w:ascii="Arial" w:eastAsia="Arial" w:hAnsi="Arial" w:cs="Arial"/>
+          <w:color w:val="222222"/>
+          <w:sz w:val="24"/>
+          <w:szCs w:val="24"/>
+        </w:rPr>
+        <w:t>details.</w:t>
+      </w:r>
+    </w:p>
+    <w:p>
+      <w:pPr>
+        <w:pStyle w:val="ListParagraph"/>
+        <w:numPr>
+          <w:ilvl w:val="0"/>
+          <w:numId w:val="9"/>
+        </w:numPr>
+        <w:spacing w:after="0" w:line="240" w:lineRule="auto"/>
+        <w:rPr>
+          <w:rFonts w:ascii="Arial" w:eastAsia="Arial" w:hAnsi="Arial" w:cs="Arial"/>
+          <w:color w:val="222222"/>
+          <w:sz w:val="24"/>
+          <w:szCs w:val="24"/>
+        </w:rPr>
+      </w:pPr>
+      <w:r>
+        <w:rPr>
+          <w:rFonts w:ascii="Arial" w:eastAsia="Arial" w:hAnsi="Arial" w:cs="Arial"/>
+          <w:color w:val="222222"/>
+          <w:sz w:val="24"/>
+          <w:szCs w:val="24"/>
+        </w:rPr>
+        <w:t>Removing a Policy: Allow a user to get out of a policy.</w:t>
+      </w:r>
+    </w:p>
+    <w:p>
+      <w:pPr>
+        <w:pStyle w:val="ListParagraph"/>
+        <w:numPr>
+          <w:ilvl w:val="0"/>
+          <w:numId w:val="9"/>
+        </w:numPr>
+        <w:spacing w:after="0" w:line="240" w:lineRule="auto"/>
+        <w:rPr>
+          <w:rFonts w:ascii="Arial" w:eastAsia="Arial" w:hAnsi="Arial" w:cs="Arial"/>
+          <w:color w:val="222222"/>
+          <w:sz w:val="24"/>
+          <w:szCs w:val="24"/>
+        </w:rPr>
+      </w:pPr>
+      <w:r>
+        <w:rPr>
+          <w:rFonts w:ascii="Arial" w:eastAsia="Arial" w:hAnsi="Arial" w:cs="Arial"/>
+          <w:color w:val="222222"/>
+          <w:sz w:val="24"/>
+          <w:szCs w:val="24"/>
+        </w:rPr>
+        <w:t xml:space="preserve">Edit Beneficiary: Allow the user to edit who will benefit from the </w:t>
+      </w:r>
+      <w:r>
+        <w:rPr>
+          <w:rFonts w:ascii="Arial" w:eastAsia="Arial" w:hAnsi="Arial" w:cs="Arial"/>
+          <w:color w:val="222222"/>
+          <w:sz w:val="24"/>
+          <w:szCs w:val="24"/>
+        </w:rPr>
+        <w:t>policy.</w:t>
+      </w:r>
+    </w:p>
+    <w:p>
+      <w:pPr>
+        <w:pStyle w:val="ListParagraph"/>
+        <w:numPr>
+          <w:ilvl w:val="0"/>
+          <w:numId w:val="9"/>
+        </w:numPr>
+        <w:spacing w:after="0" w:line="240" w:lineRule="auto"/>
+        <w:rPr>
+          <w:rFonts w:ascii="Arial" w:eastAsia="Arial" w:hAnsi="Arial" w:cs="Arial"/>
+          <w:color w:val="222222"/>
+          <w:sz w:val="24"/>
+          <w:szCs w:val="24"/>
+        </w:rPr>
+      </w:pPr>
+      <w:r>
+        <w:rPr>
+          <w:rFonts w:ascii="Arial" w:eastAsia="Arial" w:hAnsi="Arial" w:cs="Arial"/>
+          <w:color w:val="222222"/>
+          <w:sz w:val="24"/>
+          <w:szCs w:val="24"/>
+        </w:rPr>
+        <w:t>Pay Policy: User can pay each policy manually.</w:t>
+      </w:r>
+    </w:p>
+    <w:p>
+      <w:pPr>
+        <w:spacing w:after="0" w:line="240" w:lineRule="auto"/>
+        <w:rPr>
+          <w:rFonts w:ascii="Arial" w:eastAsia="Arial" w:hAnsi="Arial" w:cs="Arial"/>
+          <w:color w:val="222222"/>
+          <w:sz w:val="24"/>
+          <w:szCs w:val="24"/>
+        </w:rPr>
+      </w:pPr>
+    </w:p>
+    <w:p>
+      <w:pPr>
+        <w:spacing w:after="0" w:line="240" w:lineRule="auto"/>
+        <w:ind w:left="720"/>
+        <w:rPr>
+          <w:rFonts w:ascii="Arial" w:eastAsia="Arial" w:hAnsi="Arial" w:cs="Arial"/>
+          <w:color w:val="222222"/>
+          <w:sz w:val="24"/>
+          <w:szCs w:val="24"/>
+        </w:rPr>
+      </w:pPr>
+      <w:r>
+        <w:rPr>
+          <w:rFonts w:ascii="Arial" w:eastAsia="Arial" w:hAnsi="Arial" w:cs="Arial"/>
+          <w:i/>
+          <w:color w:val="222222"/>
+          <w:sz w:val="24"/>
+          <w:szCs w:val="24"/>
+          <w:u w:val="single"/>
+        </w:rPr>
+        <w:t>SR</w:t>
+      </w:r>
+      <w:r>
+        <w:rPr>
+          <w:rFonts w:ascii="Arial" w:eastAsia="Arial" w:hAnsi="Arial" w:cs="Arial"/>
+          <w:i/>
+          <w:color w:val="222222"/>
+          <w:sz w:val="24"/>
+          <w:szCs w:val="24"/>
+          <w:u w:val="single"/>
+        </w:rPr>
+        <w:t>5</w:t>
+      </w:r>
+      <w:r>
+        <w:rPr>
+          <w:rFonts w:ascii="Arial" w:eastAsia="Arial" w:hAnsi="Arial" w:cs="Arial"/>
+          <w:color w:val="222222"/>
+          <w:sz w:val="24"/>
+          <w:szCs w:val="24"/>
+        </w:rPr>
+        <w:t xml:space="preserve">: </w:t>
+      </w:r>
+      <w:r>
+        <w:rPr>
+          <w:rFonts w:ascii="Arial" w:eastAsia="Arial" w:hAnsi="Arial" w:cs="Arial"/>
+          <w:color w:val="222222"/>
+          <w:sz w:val="24"/>
+          <w:szCs w:val="24"/>
+        </w:rPr>
+        <w:t>Failure cases:</w:t>
       </w:r>
     </w:p>
     <w:p>
@@ -619,535 +1279,31 @@
           <w:ilvl w:val="0"/>
           <w:numId w:val="10"/>
         </w:numPr>
-        <w:spacing w:before="280" w:after="280" w:line="240" w:lineRule="auto"/>
-        <w:rPr>
-          <w:rFonts w:ascii="Arial" w:hAnsi="Arial" w:eastAsia="Arial" w:cs="Arial"/>
-          <w:color w:val="222222"/>
-          <w:sz w:val="24"/>
-          <w:szCs w:val="24"/>
-        </w:rPr>
-      </w:pPr>
-      <w:r>
-        <w:rPr>
-          <w:rFonts w:ascii="Arial" w:hAnsi="Arial" w:eastAsia="Arial" w:cs="Arial"/>
-          <w:color w:val="222222"/>
-          <w:sz w:val="24"/>
-          <w:szCs w:val="24"/>
-        </w:rPr>
-        <w:t>Devices that have access to internet</w:t>
-      </w:r>
-      <w:r>
-        <w:rPr>
-          <w:rFonts w:ascii="Arial" w:hAnsi="Arial" w:eastAsia="Arial" w:cs="Arial"/>
-          <w:color w:val="222222"/>
-          <w:sz w:val="24"/>
-          <w:szCs w:val="24"/>
-        </w:rPr>
-        <w:t xml:space="preserve"> i.e. </w:t>
-      </w:r>
-      <w:r>
-        <w:rPr>
-          <w:rFonts w:ascii="Arial" w:hAnsi="Arial" w:eastAsia="Arial" w:cs="Arial"/>
-          <w:color w:val="222222"/>
-          <w:sz w:val="24"/>
-          <w:szCs w:val="24"/>
-        </w:rPr>
-        <w:t xml:space="preserve">Desktop </w:t>
-      </w:r>
-      <w:proofErr w:type="gramStart"/>
-      <w:r>
-        <w:rPr>
-          <w:rFonts w:ascii="Arial" w:hAnsi="Arial" w:eastAsia="Arial" w:cs="Arial"/>
-          <w:color w:val="222222"/>
-          <w:sz w:val="24"/>
-          <w:szCs w:val="24"/>
-        </w:rPr>
-        <w:t>PC ,</w:t>
-      </w:r>
-      <w:proofErr w:type="gramEnd"/>
-      <w:r>
-        <w:rPr>
-          <w:rFonts w:ascii="Arial" w:hAnsi="Arial" w:eastAsia="Arial" w:cs="Arial"/>
-          <w:color w:val="222222"/>
-          <w:sz w:val="24"/>
-          <w:szCs w:val="24"/>
-        </w:rPr>
-        <w:t xml:space="preserve"> Laptop, Tablet, Smartphone</w:t>
-      </w:r>
-    </w:p>
-    <w:p>
-      <w:pPr>
-        <w:numPr>
-          <w:ilvl w:val="0"/>
-          <w:numId w:val="1"/>
-        </w:numPr>
-        <w:spacing w:after="0" w:line="240" w:lineRule="auto"/>
-        <w:rPr>
-          <w:rFonts w:ascii="Arial" w:hAnsi="Arial" w:eastAsia="Arial" w:cs="Arial"/>
-          <w:color w:val="222222"/>
-          <w:sz w:val="24"/>
-          <w:szCs w:val="24"/>
-        </w:rPr>
-      </w:pPr>
-      <w:r>
-        <w:rPr>
-          <w:rFonts w:ascii="Arial" w:hAnsi="Arial" w:eastAsia="Arial" w:cs="Arial"/>
-          <w:color w:val="222222"/>
-          <w:sz w:val="24"/>
-          <w:szCs w:val="24"/>
-          <w:u w:val="single"/>
-        </w:rPr>
-        <w:t>SOFTWARE REQUIREMENTS:</w:t>
-      </w:r>
-    </w:p>
-    <w:p>
-      <w:pPr>
-        <w:spacing w:after="0" w:line="240" w:lineRule="auto"/>
-        <w:rPr>
-          <w:rFonts w:ascii="Arial" w:hAnsi="Arial" w:eastAsia="Arial" w:cs="Arial"/>
-          <w:color w:val="222222"/>
-          <w:sz w:val="24"/>
-          <w:szCs w:val="24"/>
-        </w:rPr>
-      </w:pPr>
-      <w:r>
-        <w:rPr>
-          <w:rFonts w:ascii="Arial" w:hAnsi="Arial" w:eastAsia="Arial" w:cs="Arial"/>
-          <w:color w:val="222222"/>
-          <w:sz w:val="24"/>
-          <w:szCs w:val="24"/>
-        </w:rPr>
-        <w:tab/>
-      </w:r>
-      <w:r>
-        <w:rPr>
-          <w:rFonts w:ascii="Arial" w:hAnsi="Arial" w:eastAsia="Arial" w:cs="Arial"/>
-          <w:color w:val="222222"/>
-          <w:sz w:val="24"/>
-          <w:szCs w:val="24"/>
-        </w:rPr>
-        <w:tab/>
-      </w:r>
-    </w:p>
-    <w:p>
-      <w:pPr>
-        <w:spacing w:after="0" w:line="240" w:lineRule="auto"/>
-        <w:ind w:left="720"/>
-        <w:rPr>
-          <w:rFonts w:ascii="Arial" w:hAnsi="Arial" w:eastAsia="Arial" w:cs="Arial"/>
-          <w:color w:val="222222"/>
-          <w:sz w:val="24"/>
-          <w:szCs w:val="24"/>
-        </w:rPr>
-      </w:pPr>
-      <w:r>
-        <w:rPr>
-          <w:rFonts w:ascii="Arial" w:hAnsi="Arial" w:eastAsia="Arial" w:cs="Arial"/>
-          <w:i/>
-          <w:color w:val="222222"/>
-          <w:sz w:val="24"/>
-          <w:szCs w:val="24"/>
-          <w:u w:val="single"/>
-        </w:rPr>
-        <w:t>SR1</w:t>
-      </w:r>
-      <w:r>
-        <w:rPr>
-          <w:rFonts w:ascii="Arial" w:hAnsi="Arial" w:eastAsia="Arial" w:cs="Arial"/>
-          <w:color w:val="222222"/>
-          <w:sz w:val="24"/>
-          <w:szCs w:val="24"/>
-        </w:rPr>
-        <w:t xml:space="preserve">: </w:t>
-      </w:r>
-      <w:r>
-        <w:rPr>
-          <w:rFonts w:ascii="Arial" w:hAnsi="Arial" w:eastAsia="Arial" w:cs="Arial"/>
-          <w:color w:val="222222"/>
-          <w:sz w:val="24"/>
-          <w:szCs w:val="24"/>
-        </w:rPr>
-        <w:t>Client login</w:t>
-      </w:r>
-      <w:r>
-        <w:rPr>
-          <w:rFonts w:ascii="Arial" w:hAnsi="Arial" w:eastAsia="Arial" w:cs="Arial"/>
-          <w:color w:val="222222"/>
-          <w:sz w:val="24"/>
-          <w:szCs w:val="24"/>
-        </w:rPr>
-        <w:t xml:space="preserve"> screen</w:t>
-      </w:r>
-      <w:r>
-        <w:rPr>
-          <w:rFonts w:ascii="Arial" w:hAnsi="Arial" w:eastAsia="Arial" w:cs="Arial"/>
-          <w:color w:val="222222"/>
-          <w:sz w:val="24"/>
-          <w:szCs w:val="24"/>
-        </w:rPr>
-        <w:t xml:space="preserve"> </w:t>
-      </w:r>
-    </w:p>
-    <w:p>
-      <w:pPr>
-        <w:spacing w:after="0" w:line="240" w:lineRule="auto"/>
-        <w:ind w:left="1440"/>
-        <w:rPr>
-          <w:rFonts w:ascii="Arial" w:hAnsi="Arial" w:eastAsia="Arial" w:cs="Arial"/>
-          <w:color w:val="222222"/>
-          <w:sz w:val="24"/>
-          <w:szCs w:val="24"/>
-        </w:rPr>
-      </w:pPr>
-      <w:r>
-        <w:rPr>
-          <w:rFonts w:ascii="Arial" w:hAnsi="Arial" w:eastAsia="Arial" w:cs="Arial"/>
-          <w:color w:val="222222"/>
-          <w:sz w:val="24"/>
-          <w:szCs w:val="24"/>
-        </w:rPr>
-        <w:t xml:space="preserve">Login credentials: Correct username and password is required to login </w:t>
-      </w:r>
-      <w:r>
-        <w:rPr>
-          <w:rFonts w:ascii="Arial" w:hAnsi="Arial" w:eastAsia="Arial" w:cs="Arial"/>
-          <w:color w:val="222222"/>
-          <w:sz w:val="24"/>
-          <w:szCs w:val="24"/>
-        </w:rPr>
-        <w:t>and</w:t>
-      </w:r>
-      <w:r>
-        <w:rPr>
-          <w:rFonts w:ascii="Arial" w:hAnsi="Arial" w:eastAsia="Arial" w:cs="Arial"/>
-          <w:color w:val="222222"/>
-          <w:sz w:val="24"/>
-          <w:szCs w:val="24"/>
-        </w:rPr>
-        <w:t xml:space="preserve"> have authentication for </w:t>
-      </w:r>
-      <w:r>
-        <w:rPr>
-          <w:rFonts w:ascii="Arial" w:hAnsi="Arial" w:eastAsia="Arial" w:cs="Arial"/>
-          <w:color w:val="222222"/>
-          <w:sz w:val="24"/>
-          <w:szCs w:val="24"/>
-        </w:rPr>
-        <w:t>user</w:t>
-      </w:r>
-    </w:p>
-    <w:p>
-      <w:pPr>
-        <w:spacing w:after="0" w:line="240" w:lineRule="auto"/>
-        <w:ind w:left="720"/>
-        <w:rPr>
-          <w:rFonts w:ascii="Arial" w:hAnsi="Arial" w:eastAsia="Arial" w:cs="Arial"/>
-          <w:color w:val="222222"/>
-          <w:sz w:val="24"/>
-          <w:szCs w:val="24"/>
-        </w:rPr>
-      </w:pPr>
-      <w:r>
-        <w:rPr>
-          <w:rFonts w:ascii="Arial" w:hAnsi="Arial" w:eastAsia="Arial" w:cs="Arial"/>
-          <w:i w:val="1"/>
-          <w:iCs w:val="1"/>
-          <w:color w:val="222222"/>
-          <w:sz w:val="24"/>
-          <w:szCs w:val="24"/>
-          <w:u w:val="single"/>
-        </w:rPr>
-        <w:t>SR2</w:t>
-      </w:r>
-      <w:r>
-        <w:rPr>
-          <w:rFonts w:ascii="Arial" w:hAnsi="Arial" w:eastAsia="Arial" w:cs="Arial"/>
-          <w:color w:val="222222"/>
-          <w:sz w:val="24"/>
-          <w:szCs w:val="24"/>
-        </w:rPr>
-        <w:t xml:space="preserve">: </w:t>
-      </w:r>
-      <w:r>
-        <w:rPr>
-          <w:rFonts w:ascii="Arial" w:hAnsi="Arial" w:eastAsia="Arial" w:cs="Arial"/>
-          <w:color w:val="222222"/>
-          <w:sz w:val="24"/>
-          <w:szCs w:val="24"/>
-        </w:rPr>
-        <w:t>Failure cases for logging in</w:t>
-      </w:r>
-      <w:commentRangeStart w:id="963193997"/>
-      <w:commentRangeEnd w:id="963193997"/>
-      <w:r>
-        <w:rPr>
-          <w:rStyle w:val="CommentReference"/>
-        </w:rPr>
-        <w:commentReference w:id="963193997"/>
-      </w:r>
-    </w:p>
-    <w:p>
-      <w:pPr>
-        <w:spacing w:after="0" w:line="240" w:lineRule="auto"/>
-        <w:ind w:left="720"/>
-        <w:rPr>
-          <w:rFonts w:ascii="Arial" w:hAnsi="Arial" w:eastAsia="Arial" w:cs="Arial"/>
-          <w:color w:val="222222"/>
-          <w:sz w:val="24"/>
-          <w:szCs w:val="24"/>
-        </w:rPr>
-      </w:pPr>
-      <w:r>
-        <w:rPr>
-          <w:rFonts w:ascii="Arial" w:hAnsi="Arial" w:eastAsia="Arial" w:cs="Arial"/>
-          <w:color w:val="222222"/>
-          <w:sz w:val="24"/>
-          <w:szCs w:val="24"/>
-        </w:rPr>
-        <w:tab/>
-      </w:r>
-      <w:r>
-        <w:rPr>
-          <w:rFonts w:ascii="Arial" w:hAnsi="Arial" w:eastAsia="Arial" w:cs="Arial"/>
-          <w:color w:val="222222"/>
-          <w:sz w:val="24"/>
-          <w:szCs w:val="24"/>
-        </w:rPr>
-        <w:t xml:space="preserve">Prompt user to enter valid </w:t>
-      </w:r>
-      <w:proofErr w:type="gramStart"/>
-      <w:r>
-        <w:rPr>
-          <w:rFonts w:ascii="Arial" w:hAnsi="Arial" w:eastAsia="Arial" w:cs="Arial"/>
-          <w:color w:val="222222"/>
-          <w:sz w:val="24"/>
-          <w:szCs w:val="24"/>
-        </w:rPr>
-        <w:t>credentials</w:t>
-      </w:r>
-      <w:proofErr w:type="gramEnd"/>
-    </w:p>
-    <w:p>
-      <w:pPr>
-        <w:spacing w:after="0" w:line="240" w:lineRule="auto"/>
-        <w:ind w:left="1440"/>
-        <w:rPr>
-          <w:rFonts w:ascii="Arial" w:hAnsi="Arial" w:eastAsia="Arial" w:cs="Arial"/>
-          <w:color w:val="222222"/>
-        </w:rPr>
-      </w:pPr>
-    </w:p>
-    <w:p>
-      <w:pPr>
-        <w:spacing w:after="0" w:line="240" w:lineRule="auto"/>
-        <w:ind w:left="720"/>
-        <w:rPr>
-          <w:rFonts w:ascii="Arial" w:hAnsi="Arial" w:eastAsia="Arial" w:cs="Arial"/>
-          <w:color w:val="222222"/>
-          <w:sz w:val="24"/>
-          <w:szCs w:val="24"/>
-        </w:rPr>
-      </w:pPr>
-      <w:r>
-        <w:rPr>
-          <w:rFonts w:ascii="Arial" w:hAnsi="Arial" w:eastAsia="Arial" w:cs="Arial"/>
-          <w:i w:val="1"/>
-          <w:iCs w:val="1"/>
-          <w:color w:val="222222"/>
-          <w:sz w:val="24"/>
-          <w:szCs w:val="24"/>
-          <w:u w:val="single"/>
-        </w:rPr>
-        <w:t>SR3</w:t>
-      </w:r>
-      <w:r>
-        <w:rPr>
-          <w:rFonts w:ascii="Arial" w:hAnsi="Arial" w:eastAsia="Arial" w:cs="Arial"/>
-          <w:color w:val="222222"/>
-          <w:sz w:val="24"/>
-          <w:szCs w:val="24"/>
-        </w:rPr>
-        <w:t xml:space="preserve">: </w:t>
-      </w:r>
-      <w:r>
-        <w:rPr>
-          <w:rFonts w:ascii="Arial" w:hAnsi="Arial" w:eastAsia="Arial" w:cs="Arial"/>
-          <w:color w:val="222222"/>
-          <w:sz w:val="24"/>
-          <w:szCs w:val="24"/>
-        </w:rPr>
-        <w:t xml:space="preserve">Loading active </w:t>
-      </w:r>
-      <w:r>
-        <w:rPr>
-          <w:rFonts w:ascii="Arial" w:hAnsi="Arial" w:eastAsia="Arial" w:cs="Arial"/>
-          <w:color w:val="222222"/>
-          <w:sz w:val="24"/>
-          <w:szCs w:val="24"/>
-        </w:rPr>
-        <w:t>product</w:t>
-      </w:r>
-      <w:r>
-        <w:rPr>
-          <w:rFonts w:ascii="Arial" w:hAnsi="Arial" w:eastAsia="Arial" w:cs="Arial"/>
-          <w:color w:val="222222"/>
-          <w:sz w:val="24"/>
-          <w:szCs w:val="24"/>
-        </w:rPr>
-        <w:t>s</w:t>
-      </w:r>
-      <w:r>
-        <w:rPr>
-          <w:rFonts w:ascii="Arial" w:hAnsi="Arial" w:eastAsia="Arial" w:cs="Arial"/>
-          <w:color w:val="222222"/>
-          <w:sz w:val="24"/>
-          <w:szCs w:val="24"/>
-        </w:rPr>
-        <w:t xml:space="preserve"> (how will we retrieve data)</w:t>
-      </w:r>
-    </w:p>
-    <w:p>
-      <w:pPr>
-        <w:spacing w:after="0" w:line="240" w:lineRule="auto"/>
-        <w:ind w:left="720"/>
-        <w:rPr>
-          <w:rFonts w:ascii="Arial" w:hAnsi="Arial" w:eastAsia="Arial" w:cs="Arial"/>
-          <w:color w:val="222222"/>
-          <w:sz w:val="24"/>
-          <w:szCs w:val="24"/>
-        </w:rPr>
-      </w:pPr>
-    </w:p>
-    <w:p>
-      <w:pPr>
-        <w:spacing w:after="0" w:line="240" w:lineRule="auto"/>
-        <w:ind w:left="720"/>
-        <w:rPr>
-          <w:rFonts w:ascii="Arial" w:hAnsi="Arial" w:eastAsia="Arial" w:cs="Arial"/>
-          <w:color w:val="222222"/>
-          <w:sz w:val="24"/>
-          <w:szCs w:val="24"/>
-        </w:rPr>
-      </w:pPr>
-      <w:r>
-        <w:rPr>
-          <w:rFonts w:ascii="Arial" w:hAnsi="Arial" w:eastAsia="Arial" w:cs="Arial"/>
-          <w:color w:val="222222"/>
-          <w:sz w:val="24"/>
-          <w:szCs w:val="24"/>
-        </w:rPr>
-        <w:t>Display all active insurance products the user currently has.</w:t>
-      </w:r>
-    </w:p>
-    <w:p>
-      <w:pPr>
-        <w:spacing w:after="0" w:line="240" w:lineRule="auto"/>
-        <w:ind w:left="720"/>
-        <w:rPr>
-          <w:rFonts w:ascii="Arial" w:hAnsi="Arial" w:eastAsia="Arial" w:cs="Arial"/>
-          <w:color w:val="222222"/>
-          <w:sz w:val="24"/>
-          <w:szCs w:val="24"/>
-        </w:rPr>
-      </w:pPr>
-    </w:p>
-    <w:p>
-      <w:pPr>
-        <w:spacing w:after="0" w:line="240" w:lineRule="auto"/>
-        <w:ind w:left="720"/>
-        <w:rPr>
-          <w:rFonts w:ascii="Arial" w:hAnsi="Arial" w:eastAsia="Arial" w:cs="Arial"/>
-          <w:color w:val="222222"/>
-          <w:sz w:val="24"/>
-          <w:szCs w:val="24"/>
-        </w:rPr>
-      </w:pPr>
-      <w:r>
-        <w:rPr>
-          <w:rFonts w:ascii="Arial" w:hAnsi="Arial" w:eastAsia="Arial" w:cs="Arial"/>
-          <w:i/>
-          <w:color w:val="222222"/>
-          <w:sz w:val="24"/>
-          <w:szCs w:val="24"/>
-          <w:u w:val="single"/>
-        </w:rPr>
-        <w:t>SR4</w:t>
-      </w:r>
-      <w:r>
-        <w:rPr>
-          <w:rFonts w:ascii="Arial" w:hAnsi="Arial" w:eastAsia="Arial" w:cs="Arial"/>
-          <w:color w:val="222222"/>
-          <w:sz w:val="24"/>
-          <w:szCs w:val="24"/>
-        </w:rPr>
-        <w:t xml:space="preserve">: </w:t>
-      </w:r>
-      <w:r>
-        <w:rPr>
-          <w:rFonts w:ascii="Arial" w:hAnsi="Arial" w:eastAsia="Arial" w:cs="Arial"/>
-          <w:color w:val="222222"/>
-          <w:sz w:val="24"/>
-          <w:szCs w:val="24"/>
-        </w:rPr>
-        <w:t xml:space="preserve">Manage </w:t>
-      </w:r>
-    </w:p>
-    <w:p>
-      <w:pPr>
-        <w:spacing w:after="0" w:line="240" w:lineRule="auto"/>
-        <w:ind w:left="1276" w:hanging="567"/>
-        <w:rPr>
-          <w:rFonts w:ascii="Arial" w:hAnsi="Arial" w:eastAsia="Arial" w:cs="Arial"/>
-          <w:color w:val="222222"/>
-          <w:sz w:val="24"/>
-          <w:szCs w:val="24"/>
-        </w:rPr>
-      </w:pPr>
-      <w:r>
-        <w:rPr>
-          <w:rFonts w:ascii="Arial" w:hAnsi="Arial" w:eastAsia="Arial" w:cs="Arial"/>
-          <w:color w:val="222222"/>
-          <w:sz w:val="20"/>
-          <w:szCs w:val="20"/>
-        </w:rPr>
-        <w:lastRenderedPageBreak/>
-        <w:t xml:space="preserve">        </w:t>
-      </w:r>
-      <w:r>
-        <w:rPr>
-          <w:rFonts w:ascii="Arial" w:hAnsi="Arial" w:eastAsia="Arial" w:cs="Arial"/>
-          <w:color w:val="222222"/>
-          <w:sz w:val="24"/>
-          <w:szCs w:val="24"/>
-        </w:rPr>
-        <w:t xml:space="preserve">  </w:t>
-      </w:r>
-      <w:r>
-        <w:rPr>
-          <w:rFonts w:ascii="Arial" w:hAnsi="Arial" w:eastAsia="Arial" w:cs="Arial"/>
-          <w:color w:val="222222"/>
-          <w:sz w:val="24"/>
-          <w:szCs w:val="24"/>
-        </w:rPr>
-        <w:t xml:space="preserve">User can manage </w:t>
-      </w:r>
-      <w:r>
-        <w:rPr>
-          <w:rFonts w:ascii="Arial" w:hAnsi="Arial" w:eastAsia="Arial" w:cs="Arial"/>
-          <w:color w:val="222222"/>
-          <w:sz w:val="24"/>
-          <w:szCs w:val="24"/>
-        </w:rPr>
-        <w:t xml:space="preserve">view each insurance policy, ability to </w:t>
-      </w:r>
-      <w:r>
-        <w:rPr>
-          <w:rFonts w:ascii="Arial" w:hAnsi="Arial" w:eastAsia="Arial" w:cs="Arial"/>
-          <w:color w:val="222222"/>
-          <w:sz w:val="24"/>
-          <w:szCs w:val="24"/>
-        </w:rPr>
-        <w:t>modify the products to their liking i.e.</w:t>
+        <w:spacing w:after="0" w:line="240" w:lineRule="auto"/>
+        <w:rPr>
+          <w:rFonts w:ascii="Arial" w:eastAsia="Arial" w:hAnsi="Arial" w:cs="Arial"/>
+          <w:color w:val="222222"/>
+          <w:sz w:val="24"/>
+          <w:szCs w:val="24"/>
+        </w:rPr>
+      </w:pPr>
+      <w:r>
+        <w:rPr>
+          <w:rFonts w:ascii="Arial" w:eastAsia="Arial" w:hAnsi="Arial" w:cs="Arial"/>
+          <w:color w:val="222222"/>
+          <w:sz w:val="24"/>
+          <w:szCs w:val="24"/>
+        </w:rPr>
+        <w:t xml:space="preserve">Failure Cases for Removing a Policy: Check if the user is allowed to remove </w:t>
+      </w:r>
+      <w:r>
+        <w:rPr>
+          <w:rFonts w:ascii="Arial" w:eastAsia="Arial" w:hAnsi="Arial" w:cs="Arial"/>
+          <w:color w:val="222222"/>
+          <w:sz w:val="24"/>
+          <w:szCs w:val="24"/>
+        </w:rPr>
+        <w:t>it.</w:t>
       </w:r>
     </w:p>
     <w:p>
@@ -1155,33 +1311,24 @@
         <w:pStyle w:val="ListParagraph"/>
         <w:numPr>
           <w:ilvl w:val="0"/>
-          <w:numId w:val="8"/>
+          <w:numId w:val="10"/>
         </w:numPr>
         <w:spacing w:after="0" w:line="240" w:lineRule="auto"/>
         <w:rPr>
-          <w:rFonts w:ascii="Arial" w:hAnsi="Arial" w:eastAsia="Arial" w:cs="Arial"/>
-          <w:color w:val="222222"/>
-          <w:sz w:val="24"/>
-          <w:szCs w:val="24"/>
-        </w:rPr>
-      </w:pPr>
-      <w:r>
-        <w:rPr>
-          <w:rFonts w:ascii="Arial" w:hAnsi="Arial" w:eastAsia="Arial" w:cs="Arial"/>
-          <w:color w:val="222222"/>
-          <w:sz w:val="24"/>
-          <w:szCs w:val="24"/>
-        </w:rPr>
-        <w:t xml:space="preserve">View Each Insurance Policy: User can click on insurance policy to view the inner </w:t>
-      </w:r>
-      <w:r>
-        <w:rPr>
-          <w:rFonts w:ascii="Arial" w:hAnsi="Arial" w:eastAsia="Arial" w:cs="Arial"/>
-          <w:color w:val="222222"/>
-          <w:sz w:val="24"/>
-          <w:szCs w:val="24"/>
-        </w:rPr>
-        <w:t>details.</w:t>
+          <w:rFonts w:ascii="Arial" w:eastAsia="Arial" w:hAnsi="Arial" w:cs="Arial"/>
+          <w:color w:val="222222"/>
+          <w:sz w:val="24"/>
+          <w:szCs w:val="24"/>
+        </w:rPr>
+      </w:pPr>
+      <w:r>
+        <w:rPr>
+          <w:rFonts w:ascii="Arial" w:eastAsia="Arial" w:hAnsi="Arial" w:cs="Arial"/>
+          <w:color w:val="222222"/>
+          <w:sz w:val="24"/>
+          <w:szCs w:val="24"/>
+        </w:rPr>
+        <w:t>Failure Cases for Editing the Policy: Documents of the new users are required.</w:t>
       </w:r>
     </w:p>
     <w:p>
@@ -1189,110 +1336,73 @@
         <w:pStyle w:val="ListParagraph"/>
         <w:numPr>
           <w:ilvl w:val="0"/>
-          <w:numId w:val="8"/>
+          <w:numId w:val="10"/>
         </w:numPr>
         <w:spacing w:after="0" w:line="240" w:lineRule="auto"/>
         <w:rPr>
-          <w:rFonts w:ascii="Arial" w:hAnsi="Arial" w:eastAsia="Arial" w:cs="Arial"/>
-          <w:color w:val="222222"/>
-          <w:sz w:val="24"/>
-          <w:szCs w:val="24"/>
-        </w:rPr>
-      </w:pPr>
-      <w:r>
-        <w:rPr>
-          <w:rFonts w:ascii="Arial" w:hAnsi="Arial" w:eastAsia="Arial" w:cs="Arial"/>
-          <w:color w:val="222222"/>
-          <w:sz w:val="24"/>
-          <w:szCs w:val="24"/>
-        </w:rPr>
-        <w:t>Removing a Policy: Allow a user to get out of a policy.</w:t>
-      </w:r>
-    </w:p>
-    <w:p>
-      <w:pPr>
-        <w:pStyle w:val="ListParagraph"/>
-        <w:numPr>
-          <w:ilvl w:val="0"/>
-          <w:numId w:val="8"/>
-        </w:numPr>
-        <w:spacing w:after="0" w:line="240" w:lineRule="auto"/>
-        <w:rPr>
-          <w:rFonts w:ascii="Arial" w:hAnsi="Arial" w:eastAsia="Arial" w:cs="Arial"/>
-          <w:color w:val="222222"/>
-          <w:sz w:val="24"/>
-          <w:szCs w:val="24"/>
-        </w:rPr>
-      </w:pPr>
-      <w:r>
-        <w:rPr>
-          <w:rFonts w:ascii="Arial" w:hAnsi="Arial" w:eastAsia="Arial" w:cs="Arial"/>
-          <w:color w:val="222222"/>
-          <w:sz w:val="24"/>
-          <w:szCs w:val="24"/>
-        </w:rPr>
-        <w:t xml:space="preserve">Edit Beneficiary: Allow the user to edit who will benefit from the </w:t>
-      </w:r>
-      <w:r>
-        <w:rPr>
-          <w:rFonts w:ascii="Arial" w:hAnsi="Arial" w:eastAsia="Arial" w:cs="Arial"/>
-          <w:color w:val="222222"/>
-          <w:sz w:val="24"/>
-          <w:szCs w:val="24"/>
-        </w:rPr>
-        <w:t>policy.</w:t>
-      </w:r>
-    </w:p>
-    <w:p>
-      <w:pPr>
-        <w:pStyle w:val="ListParagraph"/>
-        <w:numPr>
-          <w:ilvl w:val="0"/>
-          <w:numId w:val="8"/>
-        </w:numPr>
-        <w:spacing w:after="0" w:line="240" w:lineRule="auto"/>
-        <w:rPr>
-          <w:rFonts w:ascii="Arial" w:hAnsi="Arial" w:eastAsia="Arial" w:cs="Arial"/>
-          <w:color w:val="222222"/>
-          <w:sz w:val="24"/>
-          <w:szCs w:val="24"/>
-        </w:rPr>
-      </w:pPr>
-      <w:r>
-        <w:rPr>
-          <w:rFonts w:ascii="Arial" w:hAnsi="Arial" w:eastAsia="Arial" w:cs="Arial"/>
-          <w:color w:val="222222"/>
-          <w:sz w:val="24"/>
-          <w:szCs w:val="24"/>
-        </w:rPr>
-        <w:t>Pay Policy: User can pay each policy manually.</w:t>
-      </w:r>
-    </w:p>
-    <w:p>
-      <w:pPr>
-        <w:spacing w:after="0" w:line="240" w:lineRule="auto"/>
-        <w:rPr>
-          <w:rFonts w:ascii="Arial" w:hAnsi="Arial" w:eastAsia="Arial" w:cs="Arial"/>
-          <w:color w:val="222222"/>
-          <w:sz w:val="24"/>
-          <w:szCs w:val="24"/>
-        </w:rPr>
-      </w:pPr>
+          <w:rFonts w:ascii="Arial" w:eastAsia="Arial" w:hAnsi="Arial" w:cs="Arial"/>
+          <w:color w:val="222222"/>
+          <w:sz w:val="24"/>
+          <w:szCs w:val="24"/>
+        </w:rPr>
+      </w:pPr>
+      <w:r>
+        <w:rPr>
+          <w:rFonts w:ascii="Arial" w:eastAsia="Arial" w:hAnsi="Arial" w:cs="Arial"/>
+          <w:color w:val="222222"/>
+          <w:sz w:val="24"/>
+          <w:szCs w:val="24"/>
+        </w:rPr>
+        <w:t>Failure Cases for Payment a Policy: Is a valid amount inserted.</w:t>
+      </w:r>
     </w:p>
     <w:p>
       <w:pPr>
         <w:spacing w:after="0" w:line="240" w:lineRule="auto"/>
         <w:ind w:left="720"/>
         <w:rPr>
-          <w:rFonts w:ascii="Arial" w:hAnsi="Arial" w:eastAsia="Arial" w:cs="Arial"/>
-          <w:color w:val="222222"/>
-          <w:sz w:val="24"/>
-          <w:szCs w:val="24"/>
-        </w:rPr>
-      </w:pPr>
-      <w:r>
-        <w:rPr>
-          <w:rFonts w:ascii="Arial" w:hAnsi="Arial" w:eastAsia="Arial" w:cs="Arial"/>
+          <w:rFonts w:ascii="Arial" w:eastAsia="Arial" w:hAnsi="Arial" w:cs="Arial"/>
+          <w:color w:val="222222"/>
+          <w:sz w:val="24"/>
+          <w:szCs w:val="24"/>
+        </w:rPr>
+      </w:pPr>
+      <w:r>
+        <w:rPr>
+          <w:rFonts w:ascii="Arial" w:eastAsia="Arial" w:hAnsi="Arial" w:cs="Arial"/>
+          <w:color w:val="222222"/>
+          <w:sz w:val="24"/>
+          <w:szCs w:val="24"/>
+        </w:rPr>
+        <w:tab/>
+      </w:r>
+    </w:p>
+    <w:p>
+      <w:pPr>
+        <w:spacing w:after="0" w:line="240" w:lineRule="auto"/>
+        <w:ind w:left="720"/>
+        <w:rPr>
+          <w:rFonts w:ascii="Arial" w:eastAsia="Arial" w:hAnsi="Arial" w:cs="Arial"/>
+          <w:color w:val="222222"/>
+          <w:sz w:val="24"/>
+          <w:szCs w:val="24"/>
+        </w:rPr>
+      </w:pPr>
+    </w:p>
+    <w:p>
+      <w:pPr>
+        <w:spacing w:after="0" w:line="240" w:lineRule="auto"/>
+        <w:ind w:left="720"/>
+        <w:rPr>
+          <w:rFonts w:ascii="Arial" w:eastAsia="Arial" w:hAnsi="Arial" w:cs="Arial"/>
+          <w:color w:val="222222"/>
+          <w:sz w:val="24"/>
+          <w:szCs w:val="24"/>
+        </w:rPr>
+      </w:pPr>
+      <w:r>
+        <w:rPr>
+          <w:rFonts w:ascii="Arial" w:eastAsia="Arial" w:hAnsi="Arial" w:cs="Arial"/>
           <w:i/>
           <w:color w:val="222222"/>
           <w:sz w:val="24"/>
@@ -1303,18 +1413,18 @@
       </w:r>
       <w:r>
         <w:rPr>
-          <w:rFonts w:ascii="Arial" w:hAnsi="Arial" w:eastAsia="Arial" w:cs="Arial"/>
+          <w:rFonts w:ascii="Arial" w:eastAsia="Arial" w:hAnsi="Arial" w:cs="Arial"/>
           <w:i/>
           <w:color w:val="222222"/>
           <w:sz w:val="24"/>
           <w:szCs w:val="24"/>
           <w:u w:val="single"/>
         </w:rPr>
-        <w:t>5</w:t>
-      </w:r>
-      <w:r>
-        <w:rPr>
-          <w:rFonts w:ascii="Arial" w:hAnsi="Arial" w:eastAsia="Arial" w:cs="Arial"/>
+        <w:t>6</w:t>
+      </w:r>
+      <w:r>
+        <w:rPr>
+          <w:rFonts w:ascii="Arial" w:eastAsia="Arial" w:hAnsi="Arial" w:cs="Arial"/>
           <w:color w:val="222222"/>
           <w:sz w:val="24"/>
           <w:szCs w:val="24"/>
@@ -1323,194 +1433,7 @@
       </w:r>
       <w:r>
         <w:rPr>
-          <w:rFonts w:ascii="Arial" w:hAnsi="Arial" w:eastAsia="Arial" w:cs="Arial"/>
-          <w:color w:val="222222"/>
-          <w:sz w:val="24"/>
-          <w:szCs w:val="24"/>
-        </w:rPr>
-        <w:t>Failure cases:</w:t>
-      </w:r>
-    </w:p>
-    <w:p>
-      <w:pPr>
-        <w:pStyle w:val="ListParagraph"/>
-        <w:numPr>
-          <w:ilvl w:val="0"/>
-          <w:numId w:val="9"/>
-        </w:numPr>
-        <w:spacing w:after="0" w:line="240" w:lineRule="auto"/>
-        <w:rPr>
-          <w:rFonts w:ascii="Arial" w:hAnsi="Arial" w:eastAsia="Arial" w:cs="Arial"/>
-          <w:color w:val="222222"/>
-          <w:sz w:val="24"/>
-          <w:szCs w:val="24"/>
-        </w:rPr>
-      </w:pPr>
-      <w:r>
-        <w:rPr>
-          <w:rFonts w:ascii="Arial" w:hAnsi="Arial" w:eastAsia="Arial" w:cs="Arial"/>
-          <w:color w:val="222222"/>
-          <w:sz w:val="24"/>
-          <w:szCs w:val="24"/>
-        </w:rPr>
-        <w:t xml:space="preserve">Failure Cases for Removing a Policy: Check if the user is allowed to remove </w:t>
-      </w:r>
-      <w:r>
-        <w:rPr>
-          <w:rFonts w:ascii="Arial" w:hAnsi="Arial" w:eastAsia="Arial" w:cs="Arial"/>
-          <w:color w:val="222222"/>
-          <w:sz w:val="24"/>
-          <w:szCs w:val="24"/>
-        </w:rPr>
-        <w:t>it.</w:t>
-      </w:r>
-    </w:p>
-    <w:p>
-      <w:pPr>
-        <w:pStyle w:val="ListParagraph"/>
-        <w:numPr>
-          <w:ilvl w:val="0"/>
-          <w:numId w:val="9"/>
-        </w:numPr>
-        <w:spacing w:after="0" w:line="240" w:lineRule="auto"/>
-        <w:rPr>
-          <w:rFonts w:ascii="Arial" w:hAnsi="Arial" w:eastAsia="Arial" w:cs="Arial"/>
-          <w:color w:val="222222"/>
-          <w:sz w:val="24"/>
-          <w:szCs w:val="24"/>
-        </w:rPr>
-      </w:pPr>
-      <w:r>
-        <w:rPr>
-          <w:rFonts w:ascii="Arial" w:hAnsi="Arial" w:eastAsia="Arial" w:cs="Arial"/>
-          <w:color w:val="222222"/>
-          <w:sz w:val="24"/>
-          <w:szCs w:val="24"/>
-        </w:rPr>
-        <w:t xml:space="preserve">Failure Cases for Editing the Policy: Documents of the new users are </w:t>
-      </w:r>
-      <w:r>
-        <w:rPr>
-          <w:rFonts w:ascii="Arial" w:hAnsi="Arial" w:eastAsia="Arial" w:cs="Arial"/>
-          <w:color w:val="222222"/>
-          <w:sz w:val="24"/>
-          <w:szCs w:val="24"/>
-        </w:rPr>
-        <w:t>required.</w:t>
-      </w:r>
-    </w:p>
-    <w:p>
-      <w:pPr>
-        <w:pStyle w:val="ListParagraph"/>
-        <w:numPr>
-          <w:ilvl w:val="0"/>
-          <w:numId w:val="9"/>
-        </w:numPr>
-        <w:spacing w:after="0" w:line="240" w:lineRule="auto"/>
-        <w:rPr>
-          <w:rFonts w:ascii="Arial" w:hAnsi="Arial" w:eastAsia="Arial" w:cs="Arial"/>
-          <w:color w:val="222222"/>
-          <w:sz w:val="24"/>
-          <w:szCs w:val="24"/>
-        </w:rPr>
-      </w:pPr>
-      <w:r>
-        <w:rPr>
-          <w:rFonts w:ascii="Arial" w:hAnsi="Arial" w:eastAsia="Arial" w:cs="Arial"/>
-          <w:color w:val="222222"/>
-          <w:sz w:val="24"/>
-          <w:szCs w:val="24"/>
-        </w:rPr>
-        <w:t xml:space="preserve">Failure Cases for Payment a Policy: Is a valid amount </w:t>
-      </w:r>
-      <w:r>
-        <w:rPr>
-          <w:rFonts w:ascii="Arial" w:hAnsi="Arial" w:eastAsia="Arial" w:cs="Arial"/>
-          <w:color w:val="222222"/>
-          <w:sz w:val="24"/>
-          <w:szCs w:val="24"/>
-        </w:rPr>
-        <w:t>inserted.</w:t>
-      </w:r>
-    </w:p>
-    <w:p>
-      <w:pPr>
-        <w:spacing w:after="0" w:line="240" w:lineRule="auto"/>
-        <w:ind w:left="720"/>
-        <w:rPr>
-          <w:rFonts w:ascii="Arial" w:hAnsi="Arial" w:eastAsia="Arial" w:cs="Arial"/>
-          <w:color w:val="222222"/>
-          <w:sz w:val="24"/>
-          <w:szCs w:val="24"/>
-        </w:rPr>
-      </w:pPr>
-      <w:r>
-        <w:rPr>
-          <w:rFonts w:ascii="Arial" w:hAnsi="Arial" w:eastAsia="Arial" w:cs="Arial"/>
-          <w:color w:val="222222"/>
-          <w:sz w:val="24"/>
-          <w:szCs w:val="24"/>
-        </w:rPr>
-        <w:tab/>
-      </w:r>
-    </w:p>
-    <w:p>
-      <w:pPr>
-        <w:spacing w:after="0" w:line="240" w:lineRule="auto"/>
-        <w:ind w:left="720"/>
-        <w:rPr>
-          <w:rFonts w:ascii="Arial" w:hAnsi="Arial" w:eastAsia="Arial" w:cs="Arial"/>
-          <w:color w:val="222222"/>
-          <w:sz w:val="24"/>
-          <w:szCs w:val="24"/>
-        </w:rPr>
-      </w:pPr>
-    </w:p>
-    <w:p>
-      <w:pPr>
-        <w:spacing w:after="0" w:line="240" w:lineRule="auto"/>
-        <w:ind w:left="720"/>
-        <w:rPr>
-          <w:rFonts w:ascii="Arial" w:hAnsi="Arial" w:eastAsia="Arial" w:cs="Arial"/>
-          <w:color w:val="222222"/>
-          <w:sz w:val="24"/>
-          <w:szCs w:val="24"/>
-        </w:rPr>
-      </w:pPr>
-      <w:r>
-        <w:rPr>
-          <w:rFonts w:ascii="Arial" w:hAnsi="Arial" w:eastAsia="Arial" w:cs="Arial"/>
-          <w:i/>
-          <w:color w:val="222222"/>
-          <w:sz w:val="24"/>
-          <w:szCs w:val="24"/>
-          <w:u w:val="single"/>
-        </w:rPr>
-        <w:t>SR</w:t>
-      </w:r>
-      <w:r>
-        <w:rPr>
-          <w:rFonts w:ascii="Arial" w:hAnsi="Arial" w:eastAsia="Arial" w:cs="Arial"/>
-          <w:i/>
-          <w:color w:val="222222"/>
-          <w:sz w:val="24"/>
-          <w:szCs w:val="24"/>
-          <w:u w:val="single"/>
-        </w:rPr>
-        <w:t>6</w:t>
-      </w:r>
-      <w:r>
-        <w:rPr>
-          <w:rFonts w:ascii="Arial" w:hAnsi="Arial" w:eastAsia="Arial" w:cs="Arial"/>
-          <w:color w:val="222222"/>
-          <w:sz w:val="24"/>
-          <w:szCs w:val="24"/>
-        </w:rPr>
-        <w:t xml:space="preserve">: </w:t>
-      </w:r>
-      <w:r>
-        <w:rPr>
-          <w:rFonts w:ascii="Arial" w:hAnsi="Arial" w:eastAsia="Arial" w:cs="Arial"/>
+          <w:rFonts w:ascii="Arial" w:eastAsia="Arial" w:hAnsi="Arial" w:cs="Arial"/>
           <w:color w:val="222222"/>
           <w:sz w:val="24"/>
           <w:szCs w:val="24"/>
@@ -1523,15 +1446,15 @@
         <w:spacing w:after="0" w:line="240" w:lineRule="auto"/>
         <w:ind w:left="1276" w:hanging="567"/>
         <w:rPr>
-          <w:rFonts w:ascii="Arial" w:hAnsi="Arial" w:eastAsia="Arial" w:cs="Arial"/>
-          <w:color w:val="222222"/>
-          <w:sz w:val="24"/>
-          <w:szCs w:val="24"/>
-        </w:rPr>
-      </w:pPr>
-      <w:r>
-        <w:rPr>
-          <w:rFonts w:ascii="Arial" w:hAnsi="Arial" w:eastAsia="Arial" w:cs="Arial"/>
+          <w:rFonts w:ascii="Arial" w:eastAsia="Arial" w:hAnsi="Arial" w:cs="Arial"/>
+          <w:color w:val="222222"/>
+          <w:sz w:val="24"/>
+          <w:szCs w:val="24"/>
+        </w:rPr>
+      </w:pPr>
+      <w:r>
+        <w:rPr>
+          <w:rFonts w:ascii="Arial" w:eastAsia="Arial" w:hAnsi="Arial" w:cs="Arial"/>
           <w:color w:val="222222"/>
           <w:sz w:val="20"/>
           <w:szCs w:val="20"/>
@@ -1540,7 +1463,7 @@
       </w:r>
       <w:r>
         <w:rPr>
-          <w:rFonts w:ascii="Arial" w:hAnsi="Arial" w:eastAsia="Arial" w:cs="Arial"/>
+          <w:rFonts w:ascii="Arial" w:eastAsia="Arial" w:hAnsi="Arial" w:cs="Arial"/>
           <w:color w:val="222222"/>
           <w:sz w:val="24"/>
           <w:szCs w:val="24"/>
@@ -1549,7 +1472,7 @@
       </w:r>
       <w:r>
         <w:rPr>
-          <w:rFonts w:ascii="Arial" w:hAnsi="Arial" w:eastAsia="Arial" w:cs="Arial"/>
+          <w:rFonts w:ascii="Arial" w:eastAsia="Arial" w:hAnsi="Arial" w:cs="Arial"/>
           <w:color w:val="222222"/>
           <w:sz w:val="24"/>
           <w:szCs w:val="24"/>
@@ -1558,7 +1481,7 @@
       </w:r>
       <w:r>
         <w:rPr>
-          <w:rFonts w:ascii="Arial" w:hAnsi="Arial" w:eastAsia="Arial" w:cs="Arial"/>
+          <w:rFonts w:ascii="Arial" w:eastAsia="Arial" w:hAnsi="Arial" w:cs="Arial"/>
           <w:color w:val="222222"/>
           <w:sz w:val="24"/>
           <w:szCs w:val="24"/>
@@ -1568,7 +1491,7 @@
       <w:proofErr w:type="gramStart"/>
       <w:r>
         <w:rPr>
-          <w:rFonts w:ascii="Arial" w:hAnsi="Arial" w:eastAsia="Arial" w:cs="Arial"/>
+          <w:rFonts w:ascii="Arial" w:eastAsia="Arial" w:hAnsi="Arial" w:cs="Arial"/>
           <w:color w:val="222222"/>
           <w:sz w:val="24"/>
           <w:szCs w:val="24"/>
@@ -1582,7 +1505,7 @@
         <w:spacing w:after="0" w:line="240" w:lineRule="auto"/>
         <w:ind w:left="1276" w:hanging="567"/>
         <w:rPr>
-          <w:rFonts w:ascii="Arial" w:hAnsi="Arial" w:eastAsia="Arial" w:cs="Arial"/>
+          <w:rFonts w:ascii="Arial" w:eastAsia="Arial" w:hAnsi="Arial" w:cs="Arial"/>
           <w:color w:val="222222"/>
           <w:sz w:val="20"/>
           <w:szCs w:val="20"/>
@@ -1594,15 +1517,15 @@
         <w:spacing w:after="0" w:line="240" w:lineRule="auto"/>
         <w:ind w:left="720"/>
         <w:rPr>
-          <w:rFonts w:ascii="Arial" w:hAnsi="Arial" w:eastAsia="Arial" w:cs="Arial"/>
-          <w:color w:val="222222"/>
-          <w:sz w:val="24"/>
-          <w:szCs w:val="24"/>
-        </w:rPr>
-      </w:pPr>
-      <w:r>
-        <w:rPr>
-          <w:rFonts w:ascii="Arial" w:hAnsi="Arial" w:eastAsia="Arial" w:cs="Arial"/>
+          <w:rFonts w:ascii="Arial" w:eastAsia="Arial" w:hAnsi="Arial" w:cs="Arial"/>
+          <w:color w:val="222222"/>
+          <w:sz w:val="24"/>
+          <w:szCs w:val="24"/>
+        </w:rPr>
+      </w:pPr>
+      <w:r>
+        <w:rPr>
+          <w:rFonts w:ascii="Arial" w:eastAsia="Arial" w:hAnsi="Arial" w:cs="Arial"/>
           <w:i/>
           <w:color w:val="222222"/>
           <w:sz w:val="24"/>
@@ -1613,7 +1536,7 @@
       </w:r>
       <w:r>
         <w:rPr>
-          <w:rFonts w:ascii="Arial" w:hAnsi="Arial" w:eastAsia="Arial" w:cs="Arial"/>
+          <w:rFonts w:ascii="Arial" w:eastAsia="Arial" w:hAnsi="Arial" w:cs="Arial"/>
           <w:color w:val="222222"/>
           <w:sz w:val="24"/>
           <w:szCs w:val="24"/>
@@ -1622,7 +1545,7 @@
       </w:r>
       <w:r>
         <w:rPr>
-          <w:rFonts w:ascii="Arial" w:hAnsi="Arial" w:eastAsia="Arial" w:cs="Arial"/>
+          <w:rFonts w:ascii="Arial" w:eastAsia="Arial" w:hAnsi="Arial" w:cs="Arial"/>
           <w:color w:val="222222"/>
           <w:sz w:val="24"/>
           <w:szCs w:val="24"/>
@@ -1631,7 +1554,7 @@
       </w:r>
       <w:r>
         <w:rPr>
-          <w:rFonts w:ascii="Arial" w:hAnsi="Arial" w:eastAsia="Arial" w:cs="Arial"/>
+          <w:rFonts w:ascii="Arial" w:eastAsia="Arial" w:hAnsi="Arial" w:cs="Arial"/>
           <w:color w:val="222222"/>
           <w:sz w:val="24"/>
           <w:szCs w:val="24"/>
@@ -1644,7 +1567,7 @@
         <w:spacing w:after="0" w:line="240" w:lineRule="auto"/>
         <w:ind w:left="720"/>
         <w:rPr>
-          <w:rFonts w:ascii="Arial" w:hAnsi="Arial" w:eastAsia="Arial" w:cs="Arial"/>
+          <w:rFonts w:ascii="Arial" w:eastAsia="Arial" w:hAnsi="Arial" w:cs="Arial"/>
           <w:color w:val="222222"/>
           <w:sz w:val="24"/>
           <w:szCs w:val="24"/>
@@ -1656,33 +1579,25 @@
         <w:spacing w:after="0" w:line="240" w:lineRule="auto"/>
         <w:ind w:left="720"/>
         <w:rPr>
-          <w:rFonts w:ascii="Arial" w:hAnsi="Arial" w:eastAsia="Arial" w:cs="Arial"/>
-          <w:color w:val="222222"/>
-          <w:sz w:val="24"/>
-          <w:szCs w:val="24"/>
-        </w:rPr>
-      </w:pPr>
-      <w:r>
-        <w:rPr>
-          <w:rFonts w:ascii="Arial" w:hAnsi="Arial" w:eastAsia="Arial" w:cs="Arial"/>
+          <w:rFonts w:ascii="Arial" w:eastAsia="Arial" w:hAnsi="Arial" w:cs="Arial"/>
+          <w:color w:val="222222"/>
+          <w:sz w:val="24"/>
+          <w:szCs w:val="24"/>
+        </w:rPr>
+      </w:pPr>
+      <w:r>
+        <w:rPr>
+          <w:rFonts w:ascii="Arial" w:eastAsia="Arial" w:hAnsi="Arial" w:cs="Arial"/>
           <w:color w:val="222222"/>
           <w:sz w:val="24"/>
           <w:szCs w:val="24"/>
         </w:rPr>
         <w:tab/>
-      </w:r>
-      <w:r>
-        <w:rPr>
-          <w:rFonts w:ascii="Arial" w:hAnsi="Arial" w:eastAsia="Arial" w:cs="Arial"/>
-          <w:color w:val="222222"/>
-          <w:sz w:val="24"/>
-          <w:szCs w:val="24"/>
-        </w:rPr>
         <w:t>Show the user a chart of how</w:t>
       </w:r>
       <w:r>
         <w:rPr>
-          <w:rFonts w:ascii="Arial" w:hAnsi="Arial" w:eastAsia="Arial" w:cs="Arial"/>
+          <w:rFonts w:ascii="Arial" w:eastAsia="Arial" w:hAnsi="Arial" w:cs="Arial"/>
           <w:color w:val="222222"/>
           <w:sz w:val="24"/>
           <w:szCs w:val="24"/>
@@ -1692,7 +1607,7 @@
       <w:proofErr w:type="gramStart"/>
       <w:r>
         <w:rPr>
-          <w:rFonts w:ascii="Arial" w:hAnsi="Arial" w:eastAsia="Arial" w:cs="Arial"/>
+          <w:rFonts w:ascii="Arial" w:eastAsia="Arial" w:hAnsi="Arial" w:cs="Arial"/>
           <w:color w:val="222222"/>
           <w:sz w:val="24"/>
           <w:szCs w:val="24"/>
@@ -1702,7 +1617,7 @@
       <w:proofErr w:type="gramEnd"/>
       <w:r>
         <w:rPr>
-          <w:rFonts w:ascii="Arial" w:hAnsi="Arial" w:eastAsia="Arial" w:cs="Arial"/>
+          <w:rFonts w:ascii="Arial" w:eastAsia="Arial" w:hAnsi="Arial" w:cs="Arial"/>
           <w:color w:val="222222"/>
           <w:sz w:val="24"/>
           <w:szCs w:val="24"/>
@@ -1711,7 +1626,7 @@
       </w:r>
       <w:r>
         <w:rPr>
-          <w:rFonts w:ascii="Arial" w:hAnsi="Arial" w:eastAsia="Arial" w:cs="Arial"/>
+          <w:rFonts w:ascii="Arial" w:eastAsia="Arial" w:hAnsi="Arial" w:cs="Arial"/>
           <w:color w:val="222222"/>
           <w:sz w:val="24"/>
           <w:szCs w:val="24"/>
@@ -1724,15 +1639,15 @@
         <w:spacing w:after="0" w:line="240" w:lineRule="auto"/>
         <w:ind w:left="720"/>
         <w:rPr>
-          <w:rFonts w:ascii="Arial" w:hAnsi="Arial" w:eastAsia="Arial" w:cs="Arial"/>
-          <w:color w:val="222222"/>
-          <w:sz w:val="24"/>
-          <w:szCs w:val="24"/>
-        </w:rPr>
-      </w:pPr>
-      <w:r>
-        <w:rPr>
-          <w:rFonts w:ascii="Arial" w:hAnsi="Arial" w:eastAsia="Arial" w:cs="Arial"/>
+          <w:rFonts w:ascii="Arial" w:eastAsia="Arial" w:hAnsi="Arial" w:cs="Arial"/>
+          <w:color w:val="222222"/>
+          <w:sz w:val="24"/>
+          <w:szCs w:val="24"/>
+        </w:rPr>
+      </w:pPr>
+      <w:r>
+        <w:rPr>
+          <w:rFonts w:ascii="Arial" w:eastAsia="Arial" w:hAnsi="Arial" w:cs="Arial"/>
           <w:color w:val="222222"/>
           <w:sz w:val="24"/>
           <w:szCs w:val="24"/>
@@ -1745,7 +1660,7 @@
         <w:spacing w:after="0" w:line="240" w:lineRule="auto"/>
         <w:ind w:left="1276" w:hanging="578"/>
         <w:rPr>
-          <w:rFonts w:ascii="Arial" w:hAnsi="Arial" w:eastAsia="Arial" w:cs="Arial"/>
+          <w:rFonts w:ascii="Arial" w:eastAsia="Arial" w:hAnsi="Arial" w:cs="Arial"/>
           <w:color w:val="222222"/>
           <w:sz w:val="20"/>
           <w:szCs w:val="20"/>
@@ -1755,101 +1670,322 @@
     <w:p>
       <w:pPr>
         <w:spacing w:after="0" w:line="240" w:lineRule="auto"/>
-        <w:ind w:left="720"/>
-        <w:rPr>
-          <w:rFonts w:ascii="Arial" w:hAnsi="Arial" w:eastAsia="Arial" w:cs="Arial"/>
-          <w:color w:val="222222"/>
-          <w:sz w:val="24"/>
-          <w:szCs w:val="24"/>
-        </w:rPr>
-      </w:pPr>
-      <w:r>
-        <w:rPr>
-          <w:rFonts w:ascii="Arial" w:hAnsi="Arial" w:eastAsia="Arial" w:cs="Arial"/>
-          <w:color w:val="222222"/>
-          <w:sz w:val="24"/>
-          <w:szCs w:val="24"/>
-        </w:rPr>
-        <w:t xml:space="preserve"> </w:t>
-      </w:r>
-    </w:p>
-    <w:p>
-      <w:pPr>
-        <w:spacing w:before="280" w:after="280" w:line="240" w:lineRule="auto"/>
-        <w:ind w:left="720" w:firstLine="720"/>
-        <w:rPr>
-          <w:rFonts w:ascii="Arial" w:hAnsi="Arial" w:eastAsia="Arial" w:cs="Arial"/>
+        <w:ind w:left="1276" w:hanging="578"/>
+        <w:rPr>
+          <w:rFonts w:ascii="Arial" w:eastAsia="Arial" w:hAnsi="Arial" w:cs="Arial"/>
+          <w:color w:val="222222"/>
+          <w:sz w:val="20"/>
+          <w:szCs w:val="20"/>
+        </w:rPr>
+      </w:pPr>
+    </w:p>
+    <w:p>
+      <w:pPr>
+        <w:spacing w:after="0" w:line="240" w:lineRule="auto"/>
+        <w:ind w:left="1276" w:hanging="578"/>
+        <w:rPr>
+          <w:rFonts w:ascii="Arial" w:eastAsia="Arial" w:hAnsi="Arial" w:cs="Arial"/>
+          <w:color w:val="222222"/>
+          <w:sz w:val="20"/>
+          <w:szCs w:val="20"/>
+        </w:rPr>
+      </w:pPr>
+    </w:p>
+    <w:p>
+      <w:pPr>
+        <w:spacing w:after="0" w:line="240" w:lineRule="auto"/>
+        <w:ind w:left="1276" w:hanging="578"/>
+        <w:rPr>
+          <w:rFonts w:ascii="Arial" w:eastAsia="Arial" w:hAnsi="Arial" w:cs="Arial"/>
+          <w:color w:val="222222"/>
+          <w:sz w:val="20"/>
+          <w:szCs w:val="20"/>
+        </w:rPr>
+      </w:pPr>
+    </w:p>
+    <w:p>
+      <w:pPr>
+        <w:spacing w:after="0" w:line="240" w:lineRule="auto"/>
+        <w:ind w:left="1276" w:hanging="578"/>
+        <w:rPr>
+          <w:rFonts w:ascii="Arial" w:eastAsia="Arial" w:hAnsi="Arial" w:cs="Arial"/>
+          <w:color w:val="222222"/>
+          <w:sz w:val="20"/>
+          <w:szCs w:val="20"/>
+        </w:rPr>
+      </w:pPr>
+    </w:p>
+    <w:p>
+      <w:pPr>
+        <w:spacing w:after="0" w:line="240" w:lineRule="auto"/>
+        <w:ind w:left="1276" w:hanging="578"/>
+        <w:rPr>
+          <w:rFonts w:ascii="Arial" w:eastAsia="Arial" w:hAnsi="Arial" w:cs="Arial"/>
+          <w:color w:val="222222"/>
+          <w:sz w:val="20"/>
+          <w:szCs w:val="20"/>
+        </w:rPr>
+      </w:pPr>
+    </w:p>
+    <w:p>
+      <w:pPr>
+        <w:spacing w:after="0" w:line="240" w:lineRule="auto"/>
+        <w:ind w:left="1276" w:hanging="578"/>
+        <w:rPr>
+          <w:rFonts w:ascii="Arial" w:eastAsia="Arial" w:hAnsi="Arial" w:cs="Arial"/>
+          <w:color w:val="222222"/>
+          <w:sz w:val="20"/>
+          <w:szCs w:val="20"/>
+        </w:rPr>
+      </w:pPr>
+    </w:p>
+    <w:p>
+      <w:pPr>
+        <w:spacing w:after="0" w:line="240" w:lineRule="auto"/>
+        <w:ind w:left="1276" w:hanging="578"/>
+        <w:rPr>
+          <w:rFonts w:ascii="Arial" w:eastAsia="Arial" w:hAnsi="Arial" w:cs="Arial"/>
+          <w:color w:val="222222"/>
+          <w:sz w:val="20"/>
+          <w:szCs w:val="20"/>
+        </w:rPr>
+      </w:pPr>
+    </w:p>
+    <w:p>
+      <w:pPr>
+        <w:spacing w:after="0" w:line="240" w:lineRule="auto"/>
+        <w:ind w:left="1276" w:hanging="578"/>
+        <w:rPr>
+          <w:rFonts w:ascii="Arial" w:eastAsia="Arial" w:hAnsi="Arial" w:cs="Arial"/>
+          <w:color w:val="222222"/>
+          <w:sz w:val="20"/>
+          <w:szCs w:val="20"/>
+        </w:rPr>
+      </w:pPr>
+    </w:p>
+    <w:p>
+      <w:pPr>
+        <w:spacing w:after="0" w:line="240" w:lineRule="auto"/>
+        <w:ind w:left="1276" w:hanging="578"/>
+        <w:rPr>
+          <w:rFonts w:ascii="Arial" w:eastAsia="Arial" w:hAnsi="Arial" w:cs="Arial"/>
+          <w:color w:val="222222"/>
+          <w:sz w:val="20"/>
+          <w:szCs w:val="20"/>
+        </w:rPr>
+      </w:pPr>
+    </w:p>
+    <w:p>
+      <w:pPr>
+        <w:spacing w:after="0" w:line="240" w:lineRule="auto"/>
+        <w:ind w:left="1276" w:hanging="578"/>
+        <w:rPr>
+          <w:rFonts w:ascii="Arial" w:eastAsia="Arial" w:hAnsi="Arial" w:cs="Arial"/>
+          <w:color w:val="222222"/>
+          <w:sz w:val="20"/>
+          <w:szCs w:val="20"/>
+        </w:rPr>
+      </w:pPr>
+    </w:p>
+    <w:p>
+      <w:pPr>
+        <w:spacing w:after="0" w:line="240" w:lineRule="auto"/>
+        <w:ind w:left="1276" w:hanging="578"/>
+        <w:rPr>
+          <w:rFonts w:ascii="Arial" w:eastAsia="Arial" w:hAnsi="Arial" w:cs="Arial"/>
+          <w:color w:val="222222"/>
+          <w:sz w:val="20"/>
+          <w:szCs w:val="20"/>
+        </w:rPr>
+      </w:pPr>
+    </w:p>
+    <w:p>
+      <w:pPr>
+        <w:spacing w:after="0" w:line="240" w:lineRule="auto"/>
+        <w:ind w:left="1276" w:hanging="578"/>
+        <w:rPr>
+          <w:rFonts w:ascii="Arial" w:eastAsia="Arial" w:hAnsi="Arial" w:cs="Arial"/>
+          <w:color w:val="222222"/>
+          <w:sz w:val="20"/>
+          <w:szCs w:val="20"/>
+        </w:rPr>
+      </w:pPr>
+    </w:p>
+    <w:p>
+      <w:pPr>
+        <w:spacing w:after="0" w:line="240" w:lineRule="auto"/>
+        <w:ind w:left="1276" w:hanging="578"/>
+        <w:rPr>
+          <w:rFonts w:ascii="Arial" w:eastAsia="Arial" w:hAnsi="Arial" w:cs="Arial"/>
+          <w:color w:val="222222"/>
+          <w:sz w:val="20"/>
+          <w:szCs w:val="20"/>
+        </w:rPr>
+      </w:pPr>
+    </w:p>
+    <w:p>
+      <w:pPr>
+        <w:spacing w:after="0" w:line="240" w:lineRule="auto"/>
+        <w:ind w:left="1276" w:hanging="578"/>
+        <w:rPr>
+          <w:rFonts w:ascii="Arial" w:eastAsia="Arial" w:hAnsi="Arial" w:cs="Arial"/>
+          <w:color w:val="222222"/>
+          <w:sz w:val="20"/>
+          <w:szCs w:val="20"/>
+        </w:rPr>
+      </w:pPr>
+    </w:p>
+    <w:p>
+      <w:pPr>
+        <w:spacing w:after="0" w:line="240" w:lineRule="auto"/>
+        <w:ind w:left="1276" w:hanging="578"/>
+        <w:rPr>
+          <w:rFonts w:ascii="Arial" w:eastAsia="Arial" w:hAnsi="Arial" w:cs="Arial"/>
+          <w:color w:val="222222"/>
+          <w:sz w:val="20"/>
+          <w:szCs w:val="20"/>
+        </w:rPr>
+      </w:pPr>
+    </w:p>
+    <w:p>
+      <w:pPr>
+        <w:spacing w:after="0" w:line="240" w:lineRule="auto"/>
+        <w:ind w:left="1276" w:hanging="578"/>
+        <w:rPr>
+          <w:rFonts w:ascii="Arial" w:eastAsia="Arial" w:hAnsi="Arial" w:cs="Arial"/>
+          <w:color w:val="222222"/>
+          <w:sz w:val="20"/>
+          <w:szCs w:val="20"/>
+        </w:rPr>
+      </w:pPr>
+    </w:p>
+    <w:p>
+      <w:pPr>
+        <w:spacing w:after="0" w:line="240" w:lineRule="auto"/>
+        <w:ind w:left="1276" w:hanging="578"/>
+        <w:rPr>
+          <w:rFonts w:ascii="Arial" w:eastAsia="Arial" w:hAnsi="Arial" w:cs="Arial"/>
+          <w:color w:val="222222"/>
+          <w:sz w:val="20"/>
+          <w:szCs w:val="20"/>
+        </w:rPr>
+      </w:pPr>
+    </w:p>
+    <w:p>
+      <w:pPr>
+        <w:spacing w:after="0" w:line="240" w:lineRule="auto"/>
+        <w:ind w:left="1276" w:hanging="578"/>
+        <w:rPr>
+          <w:rFonts w:ascii="Arial" w:eastAsia="Arial" w:hAnsi="Arial" w:cs="Arial"/>
+          <w:color w:val="222222"/>
+          <w:sz w:val="20"/>
+          <w:szCs w:val="20"/>
+        </w:rPr>
+      </w:pPr>
+    </w:p>
+    <w:p>
+      <w:pPr>
+        <w:spacing w:after="0" w:line="240" w:lineRule="auto"/>
+        <w:ind w:left="1276" w:hanging="578"/>
+        <w:rPr>
+          <w:rFonts w:ascii="Arial" w:eastAsia="Arial" w:hAnsi="Arial" w:cs="Arial"/>
+          <w:color w:val="222222"/>
+          <w:sz w:val="20"/>
+          <w:szCs w:val="20"/>
+        </w:rPr>
+      </w:pPr>
+    </w:p>
+    <w:p>
+      <w:pPr>
+        <w:spacing w:after="0" w:line="240" w:lineRule="auto"/>
+        <w:rPr>
+          <w:rFonts w:ascii="Arial" w:eastAsia="Arial" w:hAnsi="Arial" w:cs="Arial"/>
+          <w:color w:val="222222"/>
+          <w:sz w:val="20"/>
+          <w:szCs w:val="20"/>
+        </w:rPr>
+      </w:pPr>
+    </w:p>
+    <w:p>
+      <w:pPr>
+        <w:spacing w:after="0" w:line="240" w:lineRule="auto"/>
+        <w:rPr>
+          <w:rFonts w:ascii="Arial" w:eastAsia="Arial" w:hAnsi="Arial" w:cs="Arial"/>
+          <w:color w:val="222222"/>
+          <w:sz w:val="20"/>
+          <w:szCs w:val="20"/>
+        </w:rPr>
+      </w:pPr>
+    </w:p>
+    <w:p>
+      <w:pPr>
+        <w:spacing w:after="0" w:line="240" w:lineRule="auto"/>
+        <w:rPr>
+          <w:rFonts w:ascii="Arial" w:eastAsia="Arial" w:hAnsi="Arial" w:cs="Arial"/>
+          <w:color w:val="222222"/>
+          <w:sz w:val="20"/>
+          <w:szCs w:val="20"/>
+        </w:rPr>
+      </w:pPr>
+    </w:p>
+    <w:p>
+      <w:pPr>
+        <w:spacing w:after="0" w:line="240" w:lineRule="auto"/>
+        <w:jc w:val="center"/>
+        <w:rPr>
+          <w:rFonts w:ascii="Arial" w:eastAsia="Arial" w:hAnsi="Arial" w:cs="Arial"/>
+          <w:color w:val="222222"/>
+          <w:sz w:val="24"/>
+          <w:szCs w:val="24"/>
+        </w:rPr>
+      </w:pPr>
+      <w:r>
+        <w:rPr>
+          <w:rFonts w:ascii="Arial" w:eastAsia="Arial" w:hAnsi="Arial" w:cs="Arial"/>
           <w:b/>
           <w:sz w:val="30"/>
           <w:szCs w:val="30"/>
         </w:rPr>
-      </w:pPr>
-      <w:r>
-        <w:rPr>
-          <w:rFonts w:ascii="Arial" w:hAnsi="Arial" w:eastAsia="Arial" w:cs="Arial"/>
-          <w:color w:val="222222"/>
-          <w:sz w:val="24"/>
-          <w:szCs w:val="24"/>
-        </w:rPr>
-        <w:tab/>
-      </w:r>
-      <w:r>
-        <w:rPr>
-          <w:rFonts w:ascii="Arial" w:hAnsi="Arial" w:eastAsia="Arial" w:cs="Arial"/>
-          <w:color w:val="222222"/>
-          <w:sz w:val="24"/>
-          <w:szCs w:val="24"/>
-        </w:rPr>
-        <w:t xml:space="preserve"> </w:t>
-      </w:r>
-      <w:r>
-        <w:rPr>
-          <w:rFonts w:ascii="Arial" w:hAnsi="Arial" w:eastAsia="Arial" w:cs="Arial"/>
+        <w:lastRenderedPageBreak/>
+        <w:t>UML</w:t>
+      </w:r>
+      <w:r>
+        <w:rPr>
+          <w:rFonts w:ascii="Arial" w:eastAsia="Arial" w:hAnsi="Arial" w:cs="Arial"/>
           <w:b/>
           <w:sz w:val="30"/>
           <w:szCs w:val="30"/>
         </w:rPr>
-        <w:t xml:space="preserve"> </w:t>
-      </w:r>
-      <w:r>
-        <w:rPr>
-          <w:rFonts w:ascii="Arial" w:hAnsi="Arial" w:eastAsia="Arial" w:cs="Arial"/>
+        <w:t xml:space="preserve"> DIAGRAM</w:t>
+      </w:r>
+    </w:p>
+    <w:p>
+      <w:pPr>
+        <w:spacing w:before="280" w:after="280" w:line="240" w:lineRule="auto"/>
+        <w:rPr>
+          <w:noProof/>
+        </w:rPr>
+      </w:pPr>
+    </w:p>
+    <w:p>
+      <w:pPr>
+        <w:spacing w:before="280" w:after="280" w:line="240" w:lineRule="auto"/>
+        <w:rPr>
+          <w:rFonts w:ascii="Arial" w:eastAsia="Arial" w:hAnsi="Arial" w:cs="Arial"/>
           <w:b/>
           <w:sz w:val="30"/>
           <w:szCs w:val="30"/>
         </w:rPr>
-        <w:t>UML</w:t>
-      </w:r>
-      <w:r>
-        <w:rPr>
-          <w:rFonts w:ascii="Arial" w:hAnsi="Arial" w:eastAsia="Arial" w:cs="Arial"/>
-          <w:b/>
-          <w:sz w:val="30"/>
-          <w:szCs w:val="30"/>
-        </w:rPr>
-        <w:t xml:space="preserve"> DIAGRAM</w:t>
-      </w:r>
-    </w:p>
-    <w:p>
-      <w:pPr>
-        <w:spacing w:before="280" w:after="280" w:line="240" w:lineRule="auto"/>
-        <w:ind w:left="720" w:firstLine="720"/>
-        <w:rPr>
-          <w:rFonts w:ascii="Arial" w:hAnsi="Arial" w:eastAsia="Arial" w:cs="Arial"/>
-          <w:b/>
-          <w:sz w:val="30"/>
-          <w:szCs w:val="30"/>
-        </w:rPr>
       </w:pPr>
       <w:r>
         <w:rPr>
           <w:noProof/>
         </w:rPr>
         <w:drawing>
-          <wp:inline distT="0" distB="0" distL="0" distR="0" wp14:anchorId="08C7796D" wp14:editId="65D2EC42">
-            <wp:extent cx="4297680" cy="5180913"/>
-            <wp:effectExtent l="0" t="0" r="7620" b="1270"/>
-            <wp:docPr id="6" name="Picture 6" descr="Graphical user interface&#10;&#10;Description automatically generated"/>
+          <wp:inline distT="0" distB="0" distL="0" distR="0" wp14:anchorId="4029607D" wp14:editId="709CC041">
+            <wp:extent cx="5711190" cy="4066540"/>
+            <wp:effectExtent l="0" t="0" r="3810" b="0"/>
+            <wp:docPr id="1" name="Picture 1" descr="Diagram&#10;&#10;Description automatically generated"/>
             <wp:cNvGraphicFramePr>
               <a:graphicFrameLocks xmlns:a="http://schemas.openxmlformats.org/drawingml/2006/main" noChangeAspect="1"/>
             </wp:cNvGraphicFramePr>
@@ -1857,18 +1993,18 @@
               <a:graphicData uri="http://schemas.openxmlformats.org/drawingml/2006/picture">
                 <pic:pic xmlns:pic="http://schemas.openxmlformats.org/drawingml/2006/picture">
                   <pic:nvPicPr>
-                    <pic:cNvPr id="6" name="Picture 6" descr="Graphical user interface&#10;&#10;Description automatically generated"/>
+                    <pic:cNvPr id="1" name="Picture 1" descr="Diagram&#10;&#10;Description automatically generated"/>
                     <pic:cNvPicPr/>
                   </pic:nvPicPr>
                   <pic:blipFill rotWithShape="1">
-                    <a:blip r:embed="rId5"/>
-                    <a:srcRect l="33592" t="14812" r="31044" b="9395"/>
+                    <a:blip r:embed="rId9"/>
+                    <a:srcRect r="355"/>
                     <a:stretch/>
                   </pic:blipFill>
                   <pic:spPr bwMode="auto">
                     <a:xfrm>
                       <a:off x="0" y="0"/>
-                      <a:ext cx="4321265" cy="5209345"/>
+                      <a:ext cx="5711190" cy="4066540"/>
                     </a:xfrm>
                     <a:prstGeom prst="rect">
                       <a:avLst/>
@@ -1894,7 +2030,7 @@
         <w:spacing w:before="280" w:after="280" w:line="240" w:lineRule="auto"/>
         <w:ind w:left="720" w:firstLine="720"/>
         <w:rPr>
-          <w:rFonts w:ascii="Arial" w:hAnsi="Arial" w:eastAsia="Arial" w:cs="Arial"/>
+          <w:rFonts w:ascii="Arial" w:eastAsia="Arial" w:hAnsi="Arial" w:cs="Arial"/>
           <w:color w:val="222222"/>
           <w:sz w:val="24"/>
           <w:szCs w:val="24"/>
@@ -1905,7 +2041,7 @@
       <w:pPr>
         <w:spacing w:before="280" w:after="280" w:line="240" w:lineRule="auto"/>
         <w:rPr>
-          <w:rFonts w:ascii="Arial" w:hAnsi="Arial" w:eastAsia="Arial" w:cs="Arial"/>
+          <w:rFonts w:ascii="Arial" w:eastAsia="Arial" w:hAnsi="Arial" w:cs="Arial"/>
           <w:color w:val="222222"/>
           <w:sz w:val="24"/>
           <w:szCs w:val="24"/>
@@ -1916,40 +2052,20 @@
       <w:pPr>
         <w:spacing w:before="280" w:after="280" w:line="240" w:lineRule="auto"/>
         <w:rPr>
-          <w:rFonts w:ascii="Arial" w:hAnsi="Arial" w:eastAsia="Arial" w:cs="Arial"/>
-          <w:color w:val="222222"/>
-          <w:sz w:val="24"/>
-          <w:szCs w:val="24"/>
-        </w:rPr>
-      </w:pPr>
-    </w:p>
-    <w:p>
-      <w:pPr>
-        <w:spacing w:before="280" w:after="280" w:line="240" w:lineRule="auto"/>
-        <w:rPr>
-          <w:rFonts w:ascii="Arial" w:hAnsi="Arial" w:eastAsia="Arial" w:cs="Arial"/>
-          <w:color w:val="222222"/>
-          <w:sz w:val="24"/>
-          <w:szCs w:val="24"/>
-        </w:rPr>
-      </w:pPr>
-      <w:r>
-        <w:rPr>
-          <w:rFonts w:ascii="Arial" w:hAnsi="Arial" w:eastAsia="Arial" w:cs="Arial"/>
-          <w:color w:val="222222"/>
-          <w:sz w:val="24"/>
-          <w:szCs w:val="24"/>
-        </w:rPr>
-        <w:t>CONCLUSION:</w:t>
-      </w:r>
-    </w:p>
-    <w:p>
-      <w:r>
-        <w:t xml:space="preserve">PLEASE ADD CONCLUSION HERE IF YOU HAVE ANY. </w:t>
+          <w:rFonts w:ascii="Arial" w:eastAsia="Arial" w:hAnsi="Arial" w:cs="Arial"/>
+          <w:color w:val="222222"/>
+          <w:sz w:val="24"/>
+          <w:szCs w:val="24"/>
+        </w:rPr>
+      </w:pPr>
+    </w:p>
+    <w:p>
+      <w:r>
+        <w:t xml:space="preserve"> </w:t>
       </w:r>
     </w:p>
     <w:sectPr>
-      <w:pgSz w:w="11906" w:h="16838" w:orient="portrait"/>
+      <w:pgSz w:w="11906" w:h="16838"/>
       <w:pgMar w:top="1440" w:right="1440" w:bottom="1440" w:left="1440" w:header="708" w:footer="708" w:gutter="0"/>
       <w:cols w:space="708"/>
       <w:docGrid w:linePitch="360"/>
@@ -1959,29 +2075,18 @@
 </file>
 
 <file path=word/comments.xml><?xml version="1.0" encoding="utf-8"?>
-<w:comments xmlns:w14="http://schemas.microsoft.com/office/word/2010/wordml" xmlns:w="http://schemas.openxmlformats.org/wordprocessingml/2006/main">
-  <w:comment w:initials="S(" w:author="Sindiswa Khama (SGT)" w:date="2023-03-03T13:22:02" w:id="963193997">
-    <w:p>
-      <w:pPr>
-        <w:pStyle w:val="CommentText"/>
-      </w:pPr>
-      <w:r>
-        <w:rPr/>
+<w:comments xmlns:wpc="http://schemas.microsoft.com/office/word/2010/wordprocessingCanvas" xmlns:cx="http://schemas.microsoft.com/office/drawing/2014/chartex" xmlns:cx1="http://schemas.microsoft.com/office/drawing/2015/9/8/chartex" xmlns:cx2="http://schemas.microsoft.com/office/drawing/2015/10/21/chartex" xmlns:cx3="http://schemas.microsoft.com/office/drawing/2016/5/9/chartex" xmlns:cx4="http://schemas.microsoft.com/office/drawing/2016/5/10/chartex" xmlns:cx5="http://schemas.microsoft.com/office/drawing/2016/5/11/chartex" xmlns:cx6="http://schemas.microsoft.com/office/drawing/2016/5/12/chartex" xmlns:cx7="http://schemas.microsoft.com/office/drawing/2016/5/13/chartex" xmlns:cx8="http://schemas.microsoft.com/office/drawing/2016/5/14/chartex" xmlns:mc="http://schemas.openxmlformats.org/markup-compatibility/2006" xmlns:aink="http://schemas.microsoft.com/office/drawing/2016/ink" xmlns:am3d="http://schemas.microsoft.com/office/drawing/2017/model3d" xmlns:o="urn:schemas-microsoft-com:office:office" xmlns:oel="http://schemas.microsoft.com/office/2019/extlst" xmlns:r="http://schemas.openxmlformats.org/officeDocument/2006/relationships" xmlns:m="http://schemas.openxmlformats.org/officeDocument/2006/math" xmlns:v="urn:schemas-microsoft-com:vml" xmlns:wp14="http://schemas.microsoft.com/office/word/2010/wordprocessingDrawing" xmlns:wp="http://schemas.openxmlformats.org/drawingml/2006/wordprocessingDrawing" xmlns:w10="urn:schemas-microsoft-com:office:word" xmlns:w="http://schemas.openxmlformats.org/wordprocessingml/2006/main" xmlns:w14="http://schemas.microsoft.com/office/word/2010/wordml" xmlns:w15="http://schemas.microsoft.com/office/word/2012/wordml" xmlns:w16cex="http://schemas.microsoft.com/office/word/2018/wordml/cex" xmlns:w16cid="http://schemas.microsoft.com/office/word/2016/wordml/cid" xmlns:w16="http://schemas.microsoft.com/office/word/2018/wordml" xmlns:w16sdtdh="http://schemas.microsoft.com/office/word/2020/wordml/sdtdatahash" xmlns:w16se="http://schemas.microsoft.com/office/word/2015/wordml/symex" xmlns:wpg="http://schemas.microsoft.com/office/word/2010/wordprocessingGroup" xmlns:wpi="http://schemas.microsoft.com/office/word/2010/wordprocessingInk" xmlns:wne="http://schemas.microsoft.com/office/word/2006/wordml" xmlns:wps="http://schemas.microsoft.com/office/word/2010/wordprocessingShape" mc:Ignorable="w14 w15 w16se w16cid w16 w16cex w16sdtdh wp14">
+  <w:comment w:id="0" w:author="Sindiswa Khama (SGT)" w:date="2023-03-03T13:22:00Z" w:initials="S(">
+    <w:p>
+      <w:r>
         <w:t xml:space="preserve">.(how the page loads:sub features listed)(consider search funtionality) </w:t>
       </w:r>
       <w:r>
-        <w:rPr>
-          <w:rStyle w:val="CommentReference"/>
-        </w:rPr>
         <w:annotationRef/>
       </w:r>
     </w:p>
     <w:p>
-      <w:pPr>
-        <w:pStyle w:val="CommentText"/>
-      </w:pPr>
-      <w:r>
-        <w:rPr/>
+      <w:r>
         <w:t xml:space="preserve"> </w:t>
       </w:r>
     </w:p>
@@ -1990,137 +2095,25 @@
 </file>
 
 <file path=word/commentsExtended.xml><?xml version="1.0" encoding="utf-8"?>
-<w15:commentsEx xmlns:mc="http://schemas.openxmlformats.org/markup-compatibility/2006" xmlns:w15="http://schemas.microsoft.com/office/word/2012/wordml" mc:Ignorable="w15">
-  <w15:commentEx w15:done="0" w15:paraId="210C95BB"/>
+<w15:commentsEx xmlns:wpc="http://schemas.microsoft.com/office/word/2010/wordprocessingCanvas" xmlns:cx="http://schemas.microsoft.com/office/drawing/2014/chartex" xmlns:cx1="http://schemas.microsoft.com/office/drawing/2015/9/8/chartex" xmlns:cx2="http://schemas.microsoft.com/office/drawing/2015/10/21/chartex" xmlns:cx3="http://schemas.microsoft.com/office/drawing/2016/5/9/chartex" xmlns:cx4="http://schemas.microsoft.com/office/drawing/2016/5/10/chartex" xmlns:cx5="http://schemas.microsoft.com/office/drawing/2016/5/11/chartex" xmlns:cx6="http://schemas.microsoft.com/office/drawing/2016/5/12/chartex" xmlns:cx7="http://schemas.microsoft.com/office/drawing/2016/5/13/chartex" xmlns:cx8="http://schemas.microsoft.com/office/drawing/2016/5/14/chartex" xmlns:mc="http://schemas.openxmlformats.org/markup-compatibility/2006" xmlns:aink="http://schemas.microsoft.com/office/drawing/2016/ink" xmlns:am3d="http://schemas.microsoft.com/office/drawing/2017/model3d" xmlns:o="urn:schemas-microsoft-com:office:office" xmlns:oel="http://schemas.microsoft.com/office/2019/extlst" xmlns:r="http://schemas.openxmlformats.org/officeDocument/2006/relationships" xmlns:m="http://schemas.openxmlformats.org/officeDocument/2006/math" xmlns:v="urn:schemas-microsoft-com:vml" xmlns:wp14="http://schemas.microsoft.com/office/word/2010/wordprocessingDrawing" xmlns:wp="http://schemas.openxmlformats.org/drawingml/2006/wordprocessingDrawing" xmlns:w10="urn:schemas-microsoft-com:office:word" xmlns:w="http://schemas.openxmlformats.org/wordprocessingml/2006/main" xmlns:w14="http://schemas.microsoft.com/office/word/2010/wordml" xmlns:w15="http://schemas.microsoft.com/office/word/2012/wordml" xmlns:w16cex="http://schemas.microsoft.com/office/word/2018/wordml/cex" xmlns:w16cid="http://schemas.microsoft.com/office/word/2016/wordml/cid" xmlns:w16="http://schemas.microsoft.com/office/word/2018/wordml" xmlns:w16sdtdh="http://schemas.microsoft.com/office/word/2020/wordml/sdtdatahash" xmlns:w16se="http://schemas.microsoft.com/office/word/2015/wordml/symex" xmlns:wpg="http://schemas.microsoft.com/office/word/2010/wordprocessingGroup" xmlns:wpi="http://schemas.microsoft.com/office/word/2010/wordprocessingInk" xmlns:wne="http://schemas.microsoft.com/office/word/2006/wordml" xmlns:wps="http://schemas.microsoft.com/office/word/2010/wordprocessingShape" mc:Ignorable="w14 w15 w16se w16cid w16 w16cex w16sdtdh wp14">
+  <w15:commentEx w15:paraId="210C95BB" w15:done="0"/>
 </w15:commentsEx>
 </file>
 
 <file path=word/commentsExtensible.xml><?xml version="1.0" encoding="utf-8"?>
-<w16cex:commentsExtensible xmlns:w16="http://schemas.microsoft.com/office/word/2018/wordml" xmlns:w16cex="http://schemas.microsoft.com/office/word/2018/wordml/cex" xmlns:mc="http://schemas.openxmlformats.org/markup-compatibility/2006" mc:Ignorable="w16 w16cex">
-  <w16cex:commentExtensible w16cex:durableId="2E7BFEDA" w16cex:dateUtc="2023-03-03T11:22:02.994Z"/>
+<w16cex:commentsExtensible xmlns:wpc="http://schemas.microsoft.com/office/word/2010/wordprocessingCanvas" xmlns:cx="http://schemas.microsoft.com/office/drawing/2014/chartex" xmlns:cx1="http://schemas.microsoft.com/office/drawing/2015/9/8/chartex" xmlns:cx2="http://schemas.microsoft.com/office/drawing/2015/10/21/chartex" xmlns:cx3="http://schemas.microsoft.com/office/drawing/2016/5/9/chartex" xmlns:cx4="http://schemas.microsoft.com/office/drawing/2016/5/10/chartex" xmlns:cx5="http://schemas.microsoft.com/office/drawing/2016/5/11/chartex" xmlns:cx6="http://schemas.microsoft.com/office/drawing/2016/5/12/chartex" xmlns:cx7="http://schemas.microsoft.com/office/drawing/2016/5/13/chartex" xmlns:cx8="http://schemas.microsoft.com/office/drawing/2016/5/14/chartex" xmlns:mc="http://schemas.openxmlformats.org/markup-compatibility/2006" xmlns:aink="http://schemas.microsoft.com/office/drawing/2016/ink" xmlns:am3d="http://schemas.microsoft.com/office/drawing/2017/model3d" xmlns:o="urn:schemas-microsoft-com:office:office" xmlns:oel="http://schemas.microsoft.com/office/2019/extlst" xmlns:r="http://schemas.openxmlformats.org/officeDocument/2006/relationships" xmlns:m="http://schemas.openxmlformats.org/officeDocument/2006/math" xmlns:v="urn:schemas-microsoft-com:vml" xmlns:wp14="http://schemas.microsoft.com/office/word/2010/wordprocessingDrawing" xmlns:wp="http://schemas.openxmlformats.org/drawingml/2006/wordprocessingDrawing" xmlns:w10="urn:schemas-microsoft-com:office:word" xmlns:w="http://schemas.openxmlformats.org/wordprocessingml/2006/main" xmlns:w14="http://schemas.microsoft.com/office/word/2010/wordml" xmlns:w15="http://schemas.microsoft.com/office/word/2012/wordml" xmlns:w16cex="http://schemas.microsoft.com/office/word/2018/wordml/cex" xmlns:w16cid="http://schemas.microsoft.com/office/word/2016/wordml/cid" xmlns:w16="http://schemas.microsoft.com/office/word/2018/wordml" xmlns:w16sdtdh="http://schemas.microsoft.com/office/word/2020/wordml/sdtdatahash" xmlns:w16se="http://schemas.microsoft.com/office/word/2015/wordml/symex" xmlns:wpg="http://schemas.microsoft.com/office/word/2010/wordprocessingGroup" xmlns:wpi="http://schemas.microsoft.com/office/word/2010/wordprocessingInk" xmlns:wne="http://schemas.microsoft.com/office/word/2006/wordml" xmlns:wps="http://schemas.microsoft.com/office/word/2010/wordprocessingShape" mc:Ignorable="w14 w15 w16se w16cid w16 w16cex w16sdtdh wp14">
+  <w16cex:commentExtensible w16cex:durableId="2E7BFEDA" w16cex:dateUtc="2023-03-03T11:22:00Z"/>
 </w16cex:commentsExtensible>
 </file>
 
 <file path=word/commentsIds.xml><?xml version="1.0" encoding="utf-8"?>
-<w16cid:commentsIds xmlns:mc="http://schemas.openxmlformats.org/markup-compatibility/2006" xmlns:w16cid="http://schemas.microsoft.com/office/word/2016/wordml/cid" mc:Ignorable="w16cid">
+<w16cid:commentsIds xmlns:wpc="http://schemas.microsoft.com/office/word/2010/wordprocessingCanvas" xmlns:cx="http://schemas.microsoft.com/office/drawing/2014/chartex" xmlns:cx1="http://schemas.microsoft.com/office/drawing/2015/9/8/chartex" xmlns:cx2="http://schemas.microsoft.com/office/drawing/2015/10/21/chartex" xmlns:cx3="http://schemas.microsoft.com/office/drawing/2016/5/9/chartex" xmlns:cx4="http://schemas.microsoft.com/office/drawing/2016/5/10/chartex" xmlns:cx5="http://schemas.microsoft.com/office/drawing/2016/5/11/chartex" xmlns:cx6="http://schemas.microsoft.com/office/drawing/2016/5/12/chartex" xmlns:cx7="http://schemas.microsoft.com/office/drawing/2016/5/13/chartex" xmlns:cx8="http://schemas.microsoft.com/office/drawing/2016/5/14/chartex" xmlns:mc="http://schemas.openxmlformats.org/markup-compatibility/2006" xmlns:aink="http://schemas.microsoft.com/office/drawing/2016/ink" xmlns:am3d="http://schemas.microsoft.com/office/drawing/2017/model3d" xmlns:o="urn:schemas-microsoft-com:office:office" xmlns:oel="http://schemas.microsoft.com/office/2019/extlst" xmlns:r="http://schemas.openxmlformats.org/officeDocument/2006/relationships" xmlns:m="http://schemas.openxmlformats.org/officeDocument/2006/math" xmlns:v="urn:schemas-microsoft-com:vml" xmlns:wp14="http://schemas.microsoft.com/office/word/2010/wordprocessingDrawing" xmlns:wp="http://schemas.openxmlformats.org/drawingml/2006/wordprocessingDrawing" xmlns:w10="urn:schemas-microsoft-com:office:word" xmlns:w="http://schemas.openxmlformats.org/wordprocessingml/2006/main" xmlns:w14="http://schemas.microsoft.com/office/word/2010/wordml" xmlns:w15="http://schemas.microsoft.com/office/word/2012/wordml" xmlns:w16cex="http://schemas.microsoft.com/office/word/2018/wordml/cex" xmlns:w16cid="http://schemas.microsoft.com/office/word/2016/wordml/cid" xmlns:w16="http://schemas.microsoft.com/office/word/2018/wordml" xmlns:w16sdtdh="http://schemas.microsoft.com/office/word/2020/wordml/sdtdatahash" xmlns:w16se="http://schemas.microsoft.com/office/word/2015/wordml/symex" xmlns:wpg="http://schemas.microsoft.com/office/word/2010/wordprocessingGroup" xmlns:wpi="http://schemas.microsoft.com/office/word/2010/wordprocessingInk" xmlns:wne="http://schemas.microsoft.com/office/word/2006/wordml" xmlns:wps="http://schemas.microsoft.com/office/word/2010/wordprocessingShape" mc:Ignorable="w14 w15 w16se w16cid w16 w16cex w16sdtdh wp14">
   <w16cid:commentId w16cid:paraId="210C95BB" w16cid:durableId="2E7BFEDA"/>
 </w16cid:commentsIds>
 </file>
 
 <file path=word/numbering.xml><?xml version="1.0" encoding="utf-8"?>
 <w:numbering xmlns:wpc="http://schemas.microsoft.com/office/word/2010/wordprocessingCanvas" xmlns:cx="http://schemas.microsoft.com/office/drawing/2014/chartex" xmlns:cx1="http://schemas.microsoft.com/office/drawing/2015/9/8/chartex" xmlns:cx2="http://schemas.microsoft.com/office/drawing/2015/10/21/chartex" xmlns:cx3="http://schemas.microsoft.com/office/drawing/2016/5/9/chartex" xmlns:cx4="http://schemas.microsoft.com/office/drawing/2016/5/10/chartex" xmlns:cx5="http://schemas.microsoft.com/office/drawing/2016/5/11/chartex" xmlns:cx6="http://schemas.microsoft.com/office/drawing/2016/5/12/chartex" xmlns:cx7="http://schemas.microsoft.com/office/drawing/2016/5/13/chartex" xmlns:cx8="http://schemas.microsoft.com/office/drawing/2016/5/14/chartex" xmlns:mc="http://schemas.openxmlformats.org/markup-compatibility/2006" xmlns:aink="http://schemas.microsoft.com/office/drawing/2016/ink" xmlns:am3d="http://schemas.microsoft.com/office/drawing/2017/model3d" xmlns:o="urn:schemas-microsoft-com:office:office" xmlns:oel="http://schemas.microsoft.com/office/2019/extlst" xmlns:r="http://schemas.openxmlformats.org/officeDocument/2006/relationships" xmlns:m="http://schemas.openxmlformats.org/officeDocument/2006/math" xmlns:v="urn:schemas-microsoft-com:vml" xmlns:wp14="http://schemas.microsoft.com/office/word/2010/wordprocessingDrawing" xmlns:wp="http://schemas.openxmlformats.org/drawingml/2006/wordprocessingDrawing" xmlns:w10="urn:schemas-microsoft-com:office:word" xmlns:w="http://schemas.openxmlformats.org/wordprocessingml/2006/main" xmlns:w14="http://schemas.microsoft.com/office/word/2010/wordml" xmlns:w15="http://schemas.microsoft.com/office/word/2012/wordml" xmlns:w16cex="http://schemas.microsoft.com/office/word/2018/wordml/cex" xmlns:w16cid="http://schemas.microsoft.com/office/word/2016/wordml/cid" xmlns:w16="http://schemas.microsoft.com/office/word/2018/wordml" xmlns:w16sdtdh="http://schemas.microsoft.com/office/word/2020/wordml/sdtdatahash" xmlns:w16se="http://schemas.microsoft.com/office/word/2015/wordml/symex" xmlns:wpg="http://schemas.microsoft.com/office/word/2010/wordprocessingGroup" xmlns:wpi="http://schemas.microsoft.com/office/word/2010/wordprocessingInk" xmlns:wne="http://schemas.microsoft.com/office/word/2006/wordml" xmlns:wps="http://schemas.microsoft.com/office/word/2010/wordprocessingShape" mc:Ignorable="w14 w15 w16se w16cid w16 w16cex w16sdtdh wp14">
-  <w:abstractNum xmlns:w="http://schemas.openxmlformats.org/wordprocessingml/2006/main" w:abstractNumId="9">
-    <w:nsid w:val="7f97bb17"/>
-    <w:multiLevelType xmlns:w="http://schemas.openxmlformats.org/wordprocessingml/2006/main" w:val="hybridMultilevel"/>
-    <w:lvl xmlns:w="http://schemas.openxmlformats.org/wordprocessingml/2006/main" w:ilvl="0">
-      <w:start w:val="1"/>
-      <w:numFmt w:val="bullet"/>
-      <w:lvlText w:val=""/>
-      <w:lvlJc w:val="left"/>
-      <w:pPr>
-        <w:ind w:left="720" w:hanging="360"/>
-      </w:pPr>
-      <w:rPr>
-        <w:rFonts w:hint="default" w:ascii="Symbol" w:hAnsi="Symbol"/>
-      </w:rPr>
-    </w:lvl>
-    <w:lvl xmlns:w="http://schemas.openxmlformats.org/wordprocessingml/2006/main" w:ilvl="1">
-      <w:start w:val="1"/>
-      <w:numFmt w:val="bullet"/>
-      <w:lvlText w:val="o"/>
-      <w:lvlJc w:val="left"/>
-      <w:pPr>
-        <w:ind w:left="1440" w:hanging="360"/>
-      </w:pPr>
-      <w:rPr>
-        <w:rFonts w:hint="default" w:ascii="Courier New" w:hAnsi="Courier New"/>
-      </w:rPr>
-    </w:lvl>
-    <w:lvl xmlns:w="http://schemas.openxmlformats.org/wordprocessingml/2006/main" w:ilvl="2">
-      <w:start w:val="1"/>
-      <w:numFmt w:val="bullet"/>
-      <w:lvlText w:val=""/>
-      <w:lvlJc w:val="left"/>
-      <w:pPr>
-        <w:ind w:left="2160" w:hanging="360"/>
-      </w:pPr>
-      <w:rPr>
-        <w:rFonts w:hint="default" w:ascii="Wingdings" w:hAnsi="Wingdings"/>
-      </w:rPr>
-    </w:lvl>
-    <w:lvl xmlns:w="http://schemas.openxmlformats.org/wordprocessingml/2006/main" w:ilvl="3">
-      <w:start w:val="1"/>
-      <w:numFmt w:val="bullet"/>
-      <w:lvlText w:val=""/>
-      <w:lvlJc w:val="left"/>
-      <w:pPr>
-        <w:ind w:left="2880" w:hanging="360"/>
-      </w:pPr>
-      <w:rPr>
-        <w:rFonts w:hint="default" w:ascii="Symbol" w:hAnsi="Symbol"/>
-      </w:rPr>
-    </w:lvl>
-    <w:lvl xmlns:w="http://schemas.openxmlformats.org/wordprocessingml/2006/main" w:ilvl="4">
-      <w:start w:val="1"/>
-      <w:numFmt w:val="bullet"/>
-      <w:lvlText w:val="o"/>
-      <w:lvlJc w:val="left"/>
-      <w:pPr>
-        <w:ind w:left="3600" w:hanging="360"/>
-      </w:pPr>
-      <w:rPr>
-        <w:rFonts w:hint="default" w:ascii="Courier New" w:hAnsi="Courier New"/>
-      </w:rPr>
-    </w:lvl>
-    <w:lvl xmlns:w="http://schemas.openxmlformats.org/wordprocessingml/2006/main" w:ilvl="5">
-      <w:start w:val="1"/>
-      <w:numFmt w:val="bullet"/>
-      <w:lvlText w:val=""/>
-      <w:lvlJc w:val="left"/>
-      <w:pPr>
-        <w:ind w:left="4320" w:hanging="360"/>
-      </w:pPr>
-      <w:rPr>
-        <w:rFonts w:hint="default" w:ascii="Wingdings" w:hAnsi="Wingdings"/>
-      </w:rPr>
-    </w:lvl>
-    <w:lvl xmlns:w="http://schemas.openxmlformats.org/wordprocessingml/2006/main" w:ilvl="6">
-      <w:start w:val="1"/>
-      <w:numFmt w:val="bullet"/>
-      <w:lvlText w:val=""/>
-      <w:lvlJc w:val="left"/>
-      <w:pPr>
-        <w:ind w:left="5040" w:hanging="360"/>
-      </w:pPr>
-      <w:rPr>
-        <w:rFonts w:hint="default" w:ascii="Symbol" w:hAnsi="Symbol"/>
-      </w:rPr>
-    </w:lvl>
-    <w:lvl xmlns:w="http://schemas.openxmlformats.org/wordprocessingml/2006/main" w:ilvl="7">
-      <w:start w:val="1"/>
-      <w:numFmt w:val="bullet"/>
-      <w:lvlText w:val="o"/>
-      <w:lvlJc w:val="left"/>
-      <w:pPr>
-        <w:ind w:left="5760" w:hanging="360"/>
-      </w:pPr>
-      <w:rPr>
-        <w:rFonts w:hint="default" w:ascii="Courier New" w:hAnsi="Courier New"/>
-      </w:rPr>
-    </w:lvl>
-    <w:lvl xmlns:w="http://schemas.openxmlformats.org/wordprocessingml/2006/main" w:ilvl="8">
-      <w:start w:val="1"/>
-      <w:numFmt w:val="bullet"/>
-      <w:lvlText w:val=""/>
-      <w:lvlJc w:val="left"/>
-      <w:pPr>
-        <w:ind w:left="6480" w:hanging="360"/>
-      </w:pPr>
-      <w:rPr>
-        <w:rFonts w:hint="default" w:ascii="Wingdings" w:hAnsi="Wingdings"/>
-      </w:rPr>
-    </w:lvl>
-  </w:abstractNum>
   <w:abstractNum w:abstractNumId="0" w15:restartNumberingAfterBreak="0">
     <w:nsid w:val="00B267D2"/>
     <w:multiLevelType w:val="hybridMultilevel"/>
@@ -2134,7 +2127,7 @@
         <w:ind w:left="2160" w:hanging="360"/>
       </w:pPr>
       <w:rPr>
-        <w:rFonts w:hint="default" w:ascii="Symbol" w:hAnsi="Symbol"/>
+        <w:rFonts w:ascii="Symbol" w:hAnsi="Symbol" w:hint="default"/>
       </w:rPr>
     </w:lvl>
     <w:lvl w:ilvl="1" w:tplc="1C090003" w:tentative="1">
@@ -2146,7 +2139,7 @@
         <w:ind w:left="2880" w:hanging="360"/>
       </w:pPr>
       <w:rPr>
-        <w:rFonts w:hint="default" w:ascii="Courier New" w:hAnsi="Courier New" w:cs="Courier New"/>
+        <w:rFonts w:ascii="Courier New" w:hAnsi="Courier New" w:cs="Courier New" w:hint="default"/>
       </w:rPr>
     </w:lvl>
     <w:lvl w:ilvl="2" w:tplc="1C090005" w:tentative="1">
@@ -2158,7 +2151,7 @@
         <w:ind w:left="3600" w:hanging="360"/>
       </w:pPr>
       <w:rPr>
-        <w:rFonts w:hint="default" w:ascii="Wingdings" w:hAnsi="Wingdings"/>
+        <w:rFonts w:ascii="Wingdings" w:hAnsi="Wingdings" w:hint="default"/>
       </w:rPr>
     </w:lvl>
     <w:lvl w:ilvl="3" w:tplc="1C090001" w:tentative="1">
@@ -2170,7 +2163,7 @@
         <w:ind w:left="4320" w:hanging="360"/>
       </w:pPr>
       <w:rPr>
-        <w:rFonts w:hint="default" w:ascii="Symbol" w:hAnsi="Symbol"/>
+        <w:rFonts w:ascii="Symbol" w:hAnsi="Symbol" w:hint="default"/>
       </w:rPr>
     </w:lvl>
     <w:lvl w:ilvl="4" w:tplc="1C090003" w:tentative="1">
@@ -2182,7 +2175,7 @@
         <w:ind w:left="5040" w:hanging="360"/>
       </w:pPr>
       <w:rPr>
-        <w:rFonts w:hint="default" w:ascii="Courier New" w:hAnsi="Courier New" w:cs="Courier New"/>
+        <w:rFonts w:ascii="Courier New" w:hAnsi="Courier New" w:cs="Courier New" w:hint="default"/>
       </w:rPr>
     </w:lvl>
     <w:lvl w:ilvl="5" w:tplc="1C090005" w:tentative="1">
@@ -2194,7 +2187,7 @@
         <w:ind w:left="5760" w:hanging="360"/>
       </w:pPr>
       <w:rPr>
-        <w:rFonts w:hint="default" w:ascii="Wingdings" w:hAnsi="Wingdings"/>
+        <w:rFonts w:ascii="Wingdings" w:hAnsi="Wingdings" w:hint="default"/>
       </w:rPr>
     </w:lvl>
     <w:lvl w:ilvl="6" w:tplc="1C090001" w:tentative="1">
@@ -2206,7 +2199,7 @@
         <w:ind w:left="6480" w:hanging="360"/>
       </w:pPr>
       <w:rPr>
-        <w:rFonts w:hint="default" w:ascii="Symbol" w:hAnsi="Symbol"/>
+        <w:rFonts w:ascii="Symbol" w:hAnsi="Symbol" w:hint="default"/>
       </w:rPr>
     </w:lvl>
     <w:lvl w:ilvl="7" w:tplc="1C090003" w:tentative="1">
@@ -2218,7 +2211,7 @@
         <w:ind w:left="7200" w:hanging="360"/>
       </w:pPr>
       <w:rPr>
-        <w:rFonts w:hint="default" w:ascii="Courier New" w:hAnsi="Courier New" w:cs="Courier New"/>
+        <w:rFonts w:ascii="Courier New" w:hAnsi="Courier New" w:cs="Courier New" w:hint="default"/>
       </w:rPr>
     </w:lvl>
     <w:lvl w:ilvl="8" w:tplc="1C090005" w:tentative="1">
@@ -2230,7 +2223,7 @@
         <w:ind w:left="7920" w:hanging="360"/>
       </w:pPr>
       <w:rPr>
-        <w:rFonts w:hint="default" w:ascii="Wingdings" w:hAnsi="Wingdings"/>
+        <w:rFonts w:ascii="Wingdings" w:hAnsi="Wingdings" w:hint="default"/>
       </w:rPr>
     </w:lvl>
   </w:abstractNum>
@@ -2333,7 +2326,7 @@
         <w:ind w:left="720" w:hanging="360"/>
       </w:pPr>
       <w:rPr>
-        <w:rFonts w:ascii="Noto Sans Symbols" w:hAnsi="Noto Sans Symbols" w:eastAsia="Noto Sans Symbols" w:cs="Noto Sans Symbols"/>
+        <w:rFonts w:ascii="Noto Sans Symbols" w:eastAsia="Noto Sans Symbols" w:hAnsi="Noto Sans Symbols" w:cs="Noto Sans Symbols"/>
       </w:rPr>
     </w:lvl>
     <w:lvl w:ilvl="1">
@@ -2345,7 +2338,7 @@
         <w:ind w:left="1440" w:hanging="360"/>
       </w:pPr>
       <w:rPr>
-        <w:rFonts w:ascii="Courier New" w:hAnsi="Courier New" w:eastAsia="Courier New" w:cs="Courier New"/>
+        <w:rFonts w:ascii="Courier New" w:eastAsia="Courier New" w:hAnsi="Courier New" w:cs="Courier New"/>
       </w:rPr>
     </w:lvl>
     <w:lvl w:ilvl="2">
@@ -2357,7 +2350,7 @@
         <w:ind w:left="2160" w:hanging="360"/>
       </w:pPr>
       <w:rPr>
-        <w:rFonts w:ascii="Noto Sans Symbols" w:hAnsi="Noto Sans Symbols" w:eastAsia="Noto Sans Symbols" w:cs="Noto Sans Symbols"/>
+        <w:rFonts w:ascii="Noto Sans Symbols" w:eastAsia="Noto Sans Symbols" w:hAnsi="Noto Sans Symbols" w:cs="Noto Sans Symbols"/>
       </w:rPr>
     </w:lvl>
     <w:lvl w:ilvl="3">
@@ -2369,7 +2362,7 @@
         <w:ind w:left="2880" w:hanging="360"/>
       </w:pPr>
       <w:rPr>
-        <w:rFonts w:ascii="Noto Sans Symbols" w:hAnsi="Noto Sans Symbols" w:eastAsia="Noto Sans Symbols" w:cs="Noto Sans Symbols"/>
+        <w:rFonts w:ascii="Noto Sans Symbols" w:eastAsia="Noto Sans Symbols" w:hAnsi="Noto Sans Symbols" w:cs="Noto Sans Symbols"/>
       </w:rPr>
     </w:lvl>
     <w:lvl w:ilvl="4">
@@ -2381,7 +2374,7 @@
         <w:ind w:left="3600" w:hanging="360"/>
       </w:pPr>
       <w:rPr>
-        <w:rFonts w:ascii="Courier New" w:hAnsi="Courier New" w:eastAsia="Courier New" w:cs="Courier New"/>
+        <w:rFonts w:ascii="Courier New" w:eastAsia="Courier New" w:hAnsi="Courier New" w:cs="Courier New"/>
       </w:rPr>
     </w:lvl>
     <w:lvl w:ilvl="5">
@@ -2393,7 +2386,7 @@
         <w:ind w:left="4320" w:hanging="360"/>
       </w:pPr>
       <w:rPr>
-        <w:rFonts w:ascii="Noto Sans Symbols" w:hAnsi="Noto Sans Symbols" w:eastAsia="Noto Sans Symbols" w:cs="Noto Sans Symbols"/>
+        <w:rFonts w:ascii="Noto Sans Symbols" w:eastAsia="Noto Sans Symbols" w:hAnsi="Noto Sans Symbols" w:cs="Noto Sans Symbols"/>
       </w:rPr>
     </w:lvl>
     <w:lvl w:ilvl="6">
@@ -2405,7 +2398,7 @@
         <w:ind w:left="5040" w:hanging="360"/>
       </w:pPr>
       <w:rPr>
-        <w:rFonts w:ascii="Noto Sans Symbols" w:hAnsi="Noto Sans Symbols" w:eastAsia="Noto Sans Symbols" w:cs="Noto Sans Symbols"/>
+        <w:rFonts w:ascii="Noto Sans Symbols" w:eastAsia="Noto Sans Symbols" w:hAnsi="Noto Sans Symbols" w:cs="Noto Sans Symbols"/>
       </w:rPr>
     </w:lvl>
     <w:lvl w:ilvl="7">
@@ -2417,7 +2410,7 @@
         <w:ind w:left="5760" w:hanging="360"/>
       </w:pPr>
       <w:rPr>
-        <w:rFonts w:ascii="Courier New" w:hAnsi="Courier New" w:eastAsia="Courier New" w:cs="Courier New"/>
+        <w:rFonts w:ascii="Courier New" w:eastAsia="Courier New" w:hAnsi="Courier New" w:cs="Courier New"/>
       </w:rPr>
     </w:lvl>
     <w:lvl w:ilvl="8">
@@ -2429,7 +2422,7 @@
         <w:ind w:left="6480" w:hanging="360"/>
       </w:pPr>
       <w:rPr>
-        <w:rFonts w:ascii="Noto Sans Symbols" w:hAnsi="Noto Sans Symbols" w:eastAsia="Noto Sans Symbols" w:cs="Noto Sans Symbols"/>
+        <w:rFonts w:ascii="Noto Sans Symbols" w:eastAsia="Noto Sans Symbols" w:hAnsi="Noto Sans Symbols" w:cs="Noto Sans Symbols"/>
       </w:rPr>
     </w:lvl>
   </w:abstractNum>
@@ -2672,7 +2665,7 @@
         <w:ind w:left="1440" w:hanging="360"/>
       </w:pPr>
       <w:rPr>
-        <w:rFonts w:ascii="Noto Sans Symbols" w:hAnsi="Noto Sans Symbols" w:eastAsia="Noto Sans Symbols" w:cs="Noto Sans Symbols"/>
+        <w:rFonts w:ascii="Noto Sans Symbols" w:eastAsia="Noto Sans Symbols" w:hAnsi="Noto Sans Symbols" w:cs="Noto Sans Symbols"/>
       </w:rPr>
     </w:lvl>
     <w:lvl w:ilvl="1">
@@ -2684,7 +2677,7 @@
         <w:ind w:left="2160" w:hanging="360"/>
       </w:pPr>
       <w:rPr>
-        <w:rFonts w:ascii="Courier New" w:hAnsi="Courier New" w:eastAsia="Courier New" w:cs="Courier New"/>
+        <w:rFonts w:ascii="Courier New" w:eastAsia="Courier New" w:hAnsi="Courier New" w:cs="Courier New"/>
       </w:rPr>
     </w:lvl>
     <w:lvl w:ilvl="2">
@@ -2696,7 +2689,7 @@
         <w:ind w:left="2880" w:hanging="360"/>
       </w:pPr>
       <w:rPr>
-        <w:rFonts w:ascii="Noto Sans Symbols" w:hAnsi="Noto Sans Symbols" w:eastAsia="Noto Sans Symbols" w:cs="Noto Sans Symbols"/>
+        <w:rFonts w:ascii="Noto Sans Symbols" w:eastAsia="Noto Sans Symbols" w:hAnsi="Noto Sans Symbols" w:cs="Noto Sans Symbols"/>
       </w:rPr>
     </w:lvl>
     <w:lvl w:ilvl="3">
@@ -2708,7 +2701,7 @@
         <w:ind w:left="3600" w:hanging="360"/>
       </w:pPr>
       <w:rPr>
-        <w:rFonts w:ascii="Noto Sans Symbols" w:hAnsi="Noto Sans Symbols" w:eastAsia="Noto Sans Symbols" w:cs="Noto Sans Symbols"/>
+        <w:rFonts w:ascii="Noto Sans Symbols" w:eastAsia="Noto Sans Symbols" w:hAnsi="Noto Sans Symbols" w:cs="Noto Sans Symbols"/>
       </w:rPr>
     </w:lvl>
     <w:lvl w:ilvl="4">
@@ -2720,7 +2713,7 @@
         <w:ind w:left="4320" w:hanging="360"/>
       </w:pPr>
       <w:rPr>
-        <w:rFonts w:ascii="Courier New" w:hAnsi="Courier New" w:eastAsia="Courier New" w:cs="Courier New"/>
+        <w:rFonts w:ascii="Courier New" w:eastAsia="Courier New" w:hAnsi="Courier New" w:cs="Courier New"/>
       </w:rPr>
     </w:lvl>
     <w:lvl w:ilvl="5">
@@ -2732,7 +2725,7 @@
         <w:ind w:left="5040" w:hanging="360"/>
       </w:pPr>
       <w:rPr>
-        <w:rFonts w:ascii="Noto Sans Symbols" w:hAnsi="Noto Sans Symbols" w:eastAsia="Noto Sans Symbols" w:cs="Noto Sans Symbols"/>
+        <w:rFonts w:ascii="Noto Sans Symbols" w:eastAsia="Noto Sans Symbols" w:hAnsi="Noto Sans Symbols" w:cs="Noto Sans Symbols"/>
       </w:rPr>
     </w:lvl>
     <w:lvl w:ilvl="6">
@@ -2744,7 +2737,7 @@
         <w:ind w:left="5760" w:hanging="360"/>
       </w:pPr>
       <w:rPr>
-        <w:rFonts w:ascii="Noto Sans Symbols" w:hAnsi="Noto Sans Symbols" w:eastAsia="Noto Sans Symbols" w:cs="Noto Sans Symbols"/>
+        <w:rFonts w:ascii="Noto Sans Symbols" w:eastAsia="Noto Sans Symbols" w:hAnsi="Noto Sans Symbols" w:cs="Noto Sans Symbols"/>
       </w:rPr>
     </w:lvl>
     <w:lvl w:ilvl="7">
@@ -2756,7 +2749,7 @@
         <w:ind w:left="6480" w:hanging="360"/>
       </w:pPr>
       <w:rPr>
-        <w:rFonts w:ascii="Courier New" w:hAnsi="Courier New" w:eastAsia="Courier New" w:cs="Courier New"/>
+        <w:rFonts w:ascii="Courier New" w:eastAsia="Courier New" w:hAnsi="Courier New" w:cs="Courier New"/>
       </w:rPr>
     </w:lvl>
     <w:lvl w:ilvl="8">
@@ -2768,7 +2761,7 @@
         <w:ind w:left="7200" w:hanging="360"/>
       </w:pPr>
       <w:rPr>
-        <w:rFonts w:ascii="Noto Sans Symbols" w:hAnsi="Noto Sans Symbols" w:eastAsia="Noto Sans Symbols" w:cs="Noto Sans Symbols"/>
+        <w:rFonts w:ascii="Noto Sans Symbols" w:eastAsia="Noto Sans Symbols" w:hAnsi="Noto Sans Symbols" w:cs="Noto Sans Symbols"/>
       </w:rPr>
     </w:lvl>
   </w:abstractNum>
@@ -2785,7 +2778,7 @@
         <w:ind w:left="2160" w:hanging="360"/>
       </w:pPr>
       <w:rPr>
-        <w:rFonts w:hint="default" w:ascii="Symbol" w:hAnsi="Symbol"/>
+        <w:rFonts w:ascii="Symbol" w:hAnsi="Symbol" w:hint="default"/>
       </w:rPr>
     </w:lvl>
     <w:lvl w:ilvl="1" w:tplc="1C090003" w:tentative="1">
@@ -2797,7 +2790,7 @@
         <w:ind w:left="2880" w:hanging="360"/>
       </w:pPr>
       <w:rPr>
-        <w:rFonts w:hint="default" w:ascii="Courier New" w:hAnsi="Courier New" w:cs="Courier New"/>
+        <w:rFonts w:ascii="Courier New" w:hAnsi="Courier New" w:cs="Courier New" w:hint="default"/>
       </w:rPr>
     </w:lvl>
     <w:lvl w:ilvl="2" w:tplc="1C090005" w:tentative="1">
@@ -2809,7 +2802,7 @@
         <w:ind w:left="3600" w:hanging="360"/>
       </w:pPr>
       <w:rPr>
-        <w:rFonts w:hint="default" w:ascii="Wingdings" w:hAnsi="Wingdings"/>
+        <w:rFonts w:ascii="Wingdings" w:hAnsi="Wingdings" w:hint="default"/>
       </w:rPr>
     </w:lvl>
     <w:lvl w:ilvl="3" w:tplc="1C090001" w:tentative="1">
@@ -2821,7 +2814,7 @@
         <w:ind w:left="4320" w:hanging="360"/>
       </w:pPr>
       <w:rPr>
-        <w:rFonts w:hint="default" w:ascii="Symbol" w:hAnsi="Symbol"/>
+        <w:rFonts w:ascii="Symbol" w:hAnsi="Symbol" w:hint="default"/>
       </w:rPr>
     </w:lvl>
     <w:lvl w:ilvl="4" w:tplc="1C090003" w:tentative="1">
@@ -2833,7 +2826,7 @@
         <w:ind w:left="5040" w:hanging="360"/>
       </w:pPr>
       <w:rPr>
-        <w:rFonts w:hint="default" w:ascii="Courier New" w:hAnsi="Courier New" w:cs="Courier New"/>
+        <w:rFonts w:ascii="Courier New" w:hAnsi="Courier New" w:cs="Courier New" w:hint="default"/>
       </w:rPr>
     </w:lvl>
     <w:lvl w:ilvl="5" w:tplc="1C090005" w:tentative="1">
@@ -2845,7 +2838,7 @@
         <w:ind w:left="5760" w:hanging="360"/>
       </w:pPr>
       <w:rPr>
-        <w:rFonts w:hint="default" w:ascii="Wingdings" w:hAnsi="Wingdings"/>
+        <w:rFonts w:ascii="Wingdings" w:hAnsi="Wingdings" w:hint="default"/>
       </w:rPr>
     </w:lvl>
     <w:lvl w:ilvl="6" w:tplc="1C090001" w:tentative="1">
@@ -2857,7 +2850,7 @@
         <w:ind w:left="6480" w:hanging="360"/>
       </w:pPr>
       <w:rPr>
-        <w:rFonts w:hint="default" w:ascii="Symbol" w:hAnsi="Symbol"/>
+        <w:rFonts w:ascii="Symbol" w:hAnsi="Symbol" w:hint="default"/>
       </w:rPr>
     </w:lvl>
     <w:lvl w:ilvl="7" w:tplc="1C090003" w:tentative="1">
@@ -2869,7 +2862,7 @@
         <w:ind w:left="7200" w:hanging="360"/>
       </w:pPr>
       <w:rPr>
-        <w:rFonts w:hint="default" w:ascii="Courier New" w:hAnsi="Courier New" w:cs="Courier New"/>
+        <w:rFonts w:ascii="Courier New" w:hAnsi="Courier New" w:cs="Courier New" w:hint="default"/>
       </w:rPr>
     </w:lvl>
     <w:lvl w:ilvl="8" w:tplc="1C090005" w:tentative="1">
@@ -2881,7 +2874,7 @@
         <w:ind w:left="7920" w:hanging="360"/>
       </w:pPr>
       <w:rPr>
-        <w:rFonts w:hint="default" w:ascii="Wingdings" w:hAnsi="Wingdings"/>
+        <w:rFonts w:ascii="Wingdings" w:hAnsi="Wingdings" w:hint="default"/>
       </w:rPr>
     </w:lvl>
   </w:abstractNum>
@@ -2898,7 +2891,7 @@
         <w:ind w:left="720" w:hanging="360"/>
       </w:pPr>
       <w:rPr>
-        <w:rFonts w:ascii="Noto Sans Symbols" w:hAnsi="Noto Sans Symbols" w:eastAsia="Noto Sans Symbols" w:cs="Noto Sans Symbols"/>
+        <w:rFonts w:ascii="Noto Sans Symbols" w:eastAsia="Noto Sans Symbols" w:hAnsi="Noto Sans Symbols" w:cs="Noto Sans Symbols"/>
       </w:rPr>
     </w:lvl>
     <w:lvl w:ilvl="1">
@@ -2910,7 +2903,7 @@
         <w:ind w:left="1440" w:hanging="360"/>
       </w:pPr>
       <w:rPr>
-        <w:rFonts w:ascii="Courier New" w:hAnsi="Courier New" w:eastAsia="Courier New" w:cs="Courier New"/>
+        <w:rFonts w:ascii="Courier New" w:eastAsia="Courier New" w:hAnsi="Courier New" w:cs="Courier New"/>
       </w:rPr>
     </w:lvl>
     <w:lvl w:ilvl="2">
@@ -2922,7 +2915,7 @@
         <w:ind w:left="2160" w:hanging="360"/>
       </w:pPr>
       <w:rPr>
-        <w:rFonts w:ascii="Noto Sans Symbols" w:hAnsi="Noto Sans Symbols" w:eastAsia="Noto Sans Symbols" w:cs="Noto Sans Symbols"/>
+        <w:rFonts w:ascii="Noto Sans Symbols" w:eastAsia="Noto Sans Symbols" w:hAnsi="Noto Sans Symbols" w:cs="Noto Sans Symbols"/>
       </w:rPr>
     </w:lvl>
     <w:lvl w:ilvl="3">
@@ -2934,7 +2927,7 @@
         <w:ind w:left="2880" w:hanging="360"/>
       </w:pPr>
       <w:rPr>
-        <w:rFonts w:ascii="Noto Sans Symbols" w:hAnsi="Noto Sans Symbols" w:eastAsia="Noto Sans Symbols" w:cs="Noto Sans Symbols"/>
+        <w:rFonts w:ascii="Noto Sans Symbols" w:eastAsia="Noto Sans Symbols" w:hAnsi="Noto Sans Symbols" w:cs="Noto Sans Symbols"/>
       </w:rPr>
     </w:lvl>
     <w:lvl w:ilvl="4">
@@ -2946,7 +2939,7 @@
         <w:ind w:left="3600" w:hanging="360"/>
       </w:pPr>
       <w:rPr>
-        <w:rFonts w:ascii="Courier New" w:hAnsi="Courier New" w:eastAsia="Courier New" w:cs="Courier New"/>
+        <w:rFonts w:ascii="Courier New" w:eastAsia="Courier New" w:hAnsi="Courier New" w:cs="Courier New"/>
       </w:rPr>
     </w:lvl>
     <w:lvl w:ilvl="5">
@@ -2958,7 +2951,7 @@
         <w:ind w:left="4320" w:hanging="360"/>
       </w:pPr>
       <w:rPr>
-        <w:rFonts w:ascii="Noto Sans Symbols" w:hAnsi="Noto Sans Symbols" w:eastAsia="Noto Sans Symbols" w:cs="Noto Sans Symbols"/>
+        <w:rFonts w:ascii="Noto Sans Symbols" w:eastAsia="Noto Sans Symbols" w:hAnsi="Noto Sans Symbols" w:cs="Noto Sans Symbols"/>
       </w:rPr>
     </w:lvl>
     <w:lvl w:ilvl="6">
@@ -2970,7 +2963,7 @@
         <w:ind w:left="5040" w:hanging="360"/>
       </w:pPr>
       <w:rPr>
-        <w:rFonts w:ascii="Noto Sans Symbols" w:hAnsi="Noto Sans Symbols" w:eastAsia="Noto Sans Symbols" w:cs="Noto Sans Symbols"/>
+        <w:rFonts w:ascii="Noto Sans Symbols" w:eastAsia="Noto Sans Symbols" w:hAnsi="Noto Sans Symbols" w:cs="Noto Sans Symbols"/>
       </w:rPr>
     </w:lvl>
     <w:lvl w:ilvl="7">
@@ -2982,7 +2975,7 @@
         <w:ind w:left="5760" w:hanging="360"/>
       </w:pPr>
       <w:rPr>
-        <w:rFonts w:ascii="Courier New" w:hAnsi="Courier New" w:eastAsia="Courier New" w:cs="Courier New"/>
+        <w:rFonts w:ascii="Courier New" w:eastAsia="Courier New" w:hAnsi="Courier New" w:cs="Courier New"/>
       </w:rPr>
     </w:lvl>
     <w:lvl w:ilvl="8">
@@ -2994,7 +2987,7 @@
         <w:ind w:left="6480" w:hanging="360"/>
       </w:pPr>
       <w:rPr>
-        <w:rFonts w:ascii="Noto Sans Symbols" w:hAnsi="Noto Sans Symbols" w:eastAsia="Noto Sans Symbols" w:cs="Noto Sans Symbols"/>
+        <w:rFonts w:ascii="Noto Sans Symbols" w:eastAsia="Noto Sans Symbols" w:hAnsi="Noto Sans Symbols" w:cs="Noto Sans Symbols"/>
       </w:rPr>
     </w:lvl>
   </w:abstractNum>
@@ -3011,7 +3004,7 @@
         <w:ind w:left="1440" w:hanging="360"/>
       </w:pPr>
       <w:rPr>
-        <w:rFonts w:ascii="Noto Sans Symbols" w:hAnsi="Noto Sans Symbols" w:eastAsia="Noto Sans Symbols" w:cs="Noto Sans Symbols"/>
+        <w:rFonts w:ascii="Noto Sans Symbols" w:eastAsia="Noto Sans Symbols" w:hAnsi="Noto Sans Symbols" w:cs="Noto Sans Symbols"/>
       </w:rPr>
     </w:lvl>
     <w:lvl w:ilvl="1">
@@ -3023,7 +3016,7 @@
         <w:ind w:left="2160" w:hanging="360"/>
       </w:pPr>
       <w:rPr>
-        <w:rFonts w:ascii="Courier New" w:hAnsi="Courier New" w:eastAsia="Courier New" w:cs="Courier New"/>
+        <w:rFonts w:ascii="Courier New" w:eastAsia="Courier New" w:hAnsi="Courier New" w:cs="Courier New"/>
       </w:rPr>
     </w:lvl>
     <w:lvl w:ilvl="2">
@@ -3035,7 +3028,7 @@
         <w:ind w:left="2880" w:hanging="360"/>
       </w:pPr>
       <w:rPr>
-        <w:rFonts w:ascii="Noto Sans Symbols" w:hAnsi="Noto Sans Symbols" w:eastAsia="Noto Sans Symbols" w:cs="Noto Sans Symbols"/>
+        <w:rFonts w:ascii="Noto Sans Symbols" w:eastAsia="Noto Sans Symbols" w:hAnsi="Noto Sans Symbols" w:cs="Noto Sans Symbols"/>
       </w:rPr>
     </w:lvl>
     <w:lvl w:ilvl="3">
@@ -3047,7 +3040,7 @@
         <w:ind w:left="3600" w:hanging="360"/>
       </w:pPr>
       <w:rPr>
-        <w:rFonts w:ascii="Noto Sans Symbols" w:hAnsi="Noto Sans Symbols" w:eastAsia="Noto Sans Symbols" w:cs="Noto Sans Symbols"/>
+        <w:rFonts w:ascii="Noto Sans Symbols" w:eastAsia="Noto Sans Symbols" w:hAnsi="Noto Sans Symbols" w:cs="Noto Sans Symbols"/>
       </w:rPr>
     </w:lvl>
     <w:lvl w:ilvl="4">
@@ -3059,7 +3052,7 @@
         <w:ind w:left="4320" w:hanging="360"/>
       </w:pPr>
       <w:rPr>
-        <w:rFonts w:ascii="Courier New" w:hAnsi="Courier New" w:eastAsia="Courier New" w:cs="Courier New"/>
+        <w:rFonts w:ascii="Courier New" w:eastAsia="Courier New" w:hAnsi="Courier New" w:cs="Courier New"/>
       </w:rPr>
     </w:lvl>
     <w:lvl w:ilvl="5">
@@ -3071,7 +3064,7 @@
         <w:ind w:left="5040" w:hanging="360"/>
       </w:pPr>
       <w:rPr>
-        <w:rFonts w:ascii="Noto Sans Symbols" w:hAnsi="Noto Sans Symbols" w:eastAsia="Noto Sans Symbols" w:cs="Noto Sans Symbols"/>
+        <w:rFonts w:ascii="Noto Sans Symbols" w:eastAsia="Noto Sans Symbols" w:hAnsi="Noto Sans Symbols" w:cs="Noto Sans Symbols"/>
       </w:rPr>
     </w:lvl>
     <w:lvl w:ilvl="6">
@@ -3083,7 +3076,7 @@
         <w:ind w:left="5760" w:hanging="360"/>
       </w:pPr>
       <w:rPr>
-        <w:rFonts w:ascii="Noto Sans Symbols" w:hAnsi="Noto Sans Symbols" w:eastAsia="Noto Sans Symbols" w:cs="Noto Sans Symbols"/>
+        <w:rFonts w:ascii="Noto Sans Symbols" w:eastAsia="Noto Sans Symbols" w:hAnsi="Noto Sans Symbols" w:cs="Noto Sans Symbols"/>
       </w:rPr>
     </w:lvl>
     <w:lvl w:ilvl="7">
@@ -3095,7 +3088,7 @@
         <w:ind w:left="6480" w:hanging="360"/>
       </w:pPr>
       <w:rPr>
-        <w:rFonts w:ascii="Courier New" w:hAnsi="Courier New" w:eastAsia="Courier New" w:cs="Courier New"/>
+        <w:rFonts w:ascii="Courier New" w:eastAsia="Courier New" w:hAnsi="Courier New" w:cs="Courier New"/>
       </w:rPr>
     </w:lvl>
     <w:lvl w:ilvl="8">
@@ -3107,14 +3100,127 @@
         <w:ind w:left="7200" w:hanging="360"/>
       </w:pPr>
       <w:rPr>
-        <w:rFonts w:ascii="Noto Sans Symbols" w:hAnsi="Noto Sans Symbols" w:eastAsia="Noto Sans Symbols" w:cs="Noto Sans Symbols"/>
+        <w:rFonts w:ascii="Noto Sans Symbols" w:eastAsia="Noto Sans Symbols" w:hAnsi="Noto Sans Symbols" w:cs="Noto Sans Symbols"/>
       </w:rPr>
     </w:lvl>
   </w:abstractNum>
-  <w:num w:numId="10">
+  <w:abstractNum w:abstractNumId="9" w15:restartNumberingAfterBreak="0">
+    <w:nsid w:val="7F97BB17"/>
+    <w:multiLevelType w:val="hybridMultilevel"/>
+    <w:tmpl w:val="14E85FF0"/>
+    <w:lvl w:ilvl="0" w:tplc="D6E832AE">
+      <w:start w:val="1"/>
+      <w:numFmt w:val="bullet"/>
+      <w:lvlText w:val=""/>
+      <w:lvlJc w:val="left"/>
+      <w:pPr>
+        <w:ind w:left="720" w:hanging="360"/>
+      </w:pPr>
+      <w:rPr>
+        <w:rFonts w:ascii="Symbol" w:hAnsi="Symbol" w:hint="default"/>
+      </w:rPr>
+    </w:lvl>
+    <w:lvl w:ilvl="1" w:tplc="B7BAE48C">
+      <w:start w:val="1"/>
+      <w:numFmt w:val="bullet"/>
+      <w:lvlText w:val="o"/>
+      <w:lvlJc w:val="left"/>
+      <w:pPr>
+        <w:ind w:left="1440" w:hanging="360"/>
+      </w:pPr>
+      <w:rPr>
+        <w:rFonts w:ascii="Courier New" w:hAnsi="Courier New" w:hint="default"/>
+      </w:rPr>
+    </w:lvl>
+    <w:lvl w:ilvl="2" w:tplc="730C0122">
+      <w:start w:val="1"/>
+      <w:numFmt w:val="bullet"/>
+      <w:lvlText w:val=""/>
+      <w:lvlJc w:val="left"/>
+      <w:pPr>
+        <w:ind w:left="2160" w:hanging="360"/>
+      </w:pPr>
+      <w:rPr>
+        <w:rFonts w:ascii="Wingdings" w:hAnsi="Wingdings" w:hint="default"/>
+      </w:rPr>
+    </w:lvl>
+    <w:lvl w:ilvl="3" w:tplc="C7209D18">
+      <w:start w:val="1"/>
+      <w:numFmt w:val="bullet"/>
+      <w:lvlText w:val=""/>
+      <w:lvlJc w:val="left"/>
+      <w:pPr>
+        <w:ind w:left="2880" w:hanging="360"/>
+      </w:pPr>
+      <w:rPr>
+        <w:rFonts w:ascii="Symbol" w:hAnsi="Symbol" w:hint="default"/>
+      </w:rPr>
+    </w:lvl>
+    <w:lvl w:ilvl="4" w:tplc="47669D4C">
+      <w:start w:val="1"/>
+      <w:numFmt w:val="bullet"/>
+      <w:lvlText w:val="o"/>
+      <w:lvlJc w:val="left"/>
+      <w:pPr>
+        <w:ind w:left="3600" w:hanging="360"/>
+      </w:pPr>
+      <w:rPr>
+        <w:rFonts w:ascii="Courier New" w:hAnsi="Courier New" w:hint="default"/>
+      </w:rPr>
+    </w:lvl>
+    <w:lvl w:ilvl="5" w:tplc="E22EA940">
+      <w:start w:val="1"/>
+      <w:numFmt w:val="bullet"/>
+      <w:lvlText w:val=""/>
+      <w:lvlJc w:val="left"/>
+      <w:pPr>
+        <w:ind w:left="4320" w:hanging="360"/>
+      </w:pPr>
+      <w:rPr>
+        <w:rFonts w:ascii="Wingdings" w:hAnsi="Wingdings" w:hint="default"/>
+      </w:rPr>
+    </w:lvl>
+    <w:lvl w:ilvl="6" w:tplc="A600C958">
+      <w:start w:val="1"/>
+      <w:numFmt w:val="bullet"/>
+      <w:lvlText w:val=""/>
+      <w:lvlJc w:val="left"/>
+      <w:pPr>
+        <w:ind w:left="5040" w:hanging="360"/>
+      </w:pPr>
+      <w:rPr>
+        <w:rFonts w:ascii="Symbol" w:hAnsi="Symbol" w:hint="default"/>
+      </w:rPr>
+    </w:lvl>
+    <w:lvl w:ilvl="7" w:tplc="C3062DCC">
+      <w:start w:val="1"/>
+      <w:numFmt w:val="bullet"/>
+      <w:lvlText w:val="o"/>
+      <w:lvlJc w:val="left"/>
+      <w:pPr>
+        <w:ind w:left="5760" w:hanging="360"/>
+      </w:pPr>
+      <w:rPr>
+        <w:rFonts w:ascii="Courier New" w:hAnsi="Courier New" w:hint="default"/>
+      </w:rPr>
+    </w:lvl>
+    <w:lvl w:ilvl="8" w:tplc="5DE809C6">
+      <w:start w:val="1"/>
+      <w:numFmt w:val="bullet"/>
+      <w:lvlText w:val=""/>
+      <w:lvlJc w:val="left"/>
+      <w:pPr>
+        <w:ind w:left="6480" w:hanging="360"/>
+      </w:pPr>
+      <w:rPr>
+        <w:rFonts w:ascii="Wingdings" w:hAnsi="Wingdings" w:hint="default"/>
+      </w:rPr>
+    </w:lvl>
+  </w:abstractNum>
+  <w:num w:numId="1" w16cid:durableId="1239440923">
     <w:abstractNumId w:val="9"/>
   </w:num>
-  <w:num w:numId="1" w16cid:durableId="1630932925">
+  <w:num w:numId="2" w16cid:durableId="1630932925">
     <w:abstractNumId w:val="3"/>
     <w:lvlOverride w:ilvl="0">
       <w:startOverride w:val="1"/>
@@ -3144,10 +3250,10 @@
       <w:startOverride w:val="1"/>
     </w:lvlOverride>
   </w:num>
-  <w:num w:numId="2" w16cid:durableId="369959418">
+  <w:num w:numId="3" w16cid:durableId="369959418">
     <w:abstractNumId w:val="2"/>
   </w:num>
-  <w:num w:numId="3" w16cid:durableId="872228801">
+  <w:num w:numId="4" w16cid:durableId="872228801">
     <w:abstractNumId w:val="1"/>
     <w:lvlOverride w:ilvl="0">
       <w:startOverride w:val="1"/>
@@ -3177,16 +3283,16 @@
       <w:startOverride w:val="1"/>
     </w:lvlOverride>
   </w:num>
-  <w:num w:numId="4" w16cid:durableId="704907453">
+  <w:num w:numId="5" w16cid:durableId="704907453">
     <w:abstractNumId w:val="7"/>
   </w:num>
-  <w:num w:numId="5" w16cid:durableId="651444061">
+  <w:num w:numId="6" w16cid:durableId="651444061">
     <w:abstractNumId w:val="8"/>
   </w:num>
-  <w:num w:numId="6" w16cid:durableId="123355784">
+  <w:num w:numId="7" w16cid:durableId="123355784">
     <w:abstractNumId w:val="5"/>
   </w:num>
-  <w:num w:numId="7" w16cid:durableId="431318738">
+  <w:num w:numId="8" w16cid:durableId="431318738">
     <w:abstractNumId w:val="4"/>
     <w:lvlOverride w:ilvl="0">
       <w:startOverride w:val="1"/>
@@ -3216,17 +3322,17 @@
       <w:startOverride w:val="1"/>
     </w:lvlOverride>
   </w:num>
-  <w:num w:numId="8" w16cid:durableId="68885975">
+  <w:num w:numId="9" w16cid:durableId="68885975">
     <w:abstractNumId w:val="6"/>
   </w:num>
-  <w:num w:numId="9" w16cid:durableId="805391394">
+  <w:num w:numId="10" w16cid:durableId="805391394">
     <w:abstractNumId w:val="0"/>
   </w:num>
 </w:numbering>
 </file>
 
 <file path=word/people.xml><?xml version="1.0" encoding="utf-8"?>
-<w15:people xmlns:mc="http://schemas.openxmlformats.org/markup-compatibility/2006" xmlns:w15="http://schemas.microsoft.com/office/word/2012/wordml" mc:Ignorable="w15">
+<w15:people xmlns:wpc="http://schemas.microsoft.com/office/word/2010/wordprocessingCanvas" xmlns:cx="http://schemas.microsoft.com/office/drawing/2014/chartex" xmlns:cx1="http://schemas.microsoft.com/office/drawing/2015/9/8/chartex" xmlns:cx2="http://schemas.microsoft.com/office/drawing/2015/10/21/chartex" xmlns:cx3="http://schemas.microsoft.com/office/drawing/2016/5/9/chartex" xmlns:cx4="http://schemas.microsoft.com/office/drawing/2016/5/10/chartex" xmlns:cx5="http://schemas.microsoft.com/office/drawing/2016/5/11/chartex" xmlns:cx6="http://schemas.microsoft.com/office/drawing/2016/5/12/chartex" xmlns:cx7="http://schemas.microsoft.com/office/drawing/2016/5/13/chartex" xmlns:cx8="http://schemas.microsoft.com/office/drawing/2016/5/14/chartex" xmlns:mc="http://schemas.openxmlformats.org/markup-compatibility/2006" xmlns:aink="http://schemas.microsoft.com/office/drawing/2016/ink" xmlns:am3d="http://schemas.microsoft.com/office/drawing/2017/model3d" xmlns:o="urn:schemas-microsoft-com:office:office" xmlns:oel="http://schemas.microsoft.com/office/2019/extlst" xmlns:r="http://schemas.openxmlformats.org/officeDocument/2006/relationships" xmlns:m="http://schemas.openxmlformats.org/officeDocument/2006/math" xmlns:v="urn:schemas-microsoft-com:vml" xmlns:wp14="http://schemas.microsoft.com/office/word/2010/wordprocessingDrawing" xmlns:wp="http://schemas.openxmlformats.org/drawingml/2006/wordprocessingDrawing" xmlns:w10="urn:schemas-microsoft-com:office:word" xmlns:w="http://schemas.openxmlformats.org/wordprocessingml/2006/main" xmlns:w14="http://schemas.microsoft.com/office/word/2010/wordml" xmlns:w15="http://schemas.microsoft.com/office/word/2012/wordml" xmlns:w16cex="http://schemas.microsoft.com/office/word/2018/wordml/cex" xmlns:w16cid="http://schemas.microsoft.com/office/word/2016/wordml/cid" xmlns:w16="http://schemas.microsoft.com/office/word/2018/wordml" xmlns:w16sdtdh="http://schemas.microsoft.com/office/word/2020/wordml/sdtdatahash" xmlns:w16se="http://schemas.microsoft.com/office/word/2015/wordml/symex" xmlns:wpg="http://schemas.microsoft.com/office/word/2010/wordprocessingGroup" xmlns:wpi="http://schemas.microsoft.com/office/word/2010/wordprocessingInk" xmlns:wne="http://schemas.microsoft.com/office/word/2006/wordml" xmlns:wps="http://schemas.microsoft.com/office/word/2010/wordprocessingShape" mc:Ignorable="w14 w15 w16se w16cid w16 w16cex w16sdtdh wp14">
   <w15:person w15:author="Sindiswa Khama (SGT)">
     <w15:presenceInfo w15:providerId="AD" w15:userId="S::sindiswa.khama@sanlam.co.za::22a4c870-1e80-453a-a8c9-68fbbf444d0a"/>
   </w15:person>
@@ -3234,11 +3340,11 @@
 </file>
 
 <file path=word/styles.xml><?xml version="1.0" encoding="utf-8"?>
-<w:styles xmlns:wp14="http://schemas.microsoft.com/office/word/2010/wordprocessingDrawing" xmlns:mc="http://schemas.openxmlformats.org/markup-compatibility/2006" xmlns:r="http://schemas.openxmlformats.org/officeDocument/2006/relationships" xmlns:w="http://schemas.openxmlformats.org/wordprocessingml/2006/main" xmlns:w14="http://schemas.microsoft.com/office/word/2010/wordml" xmlns:w15="http://schemas.microsoft.com/office/word/2012/wordml" xmlns:w16cex="http://schemas.microsoft.com/office/word/2018/wordml/cex" xmlns:w16cid="http://schemas.microsoft.com/office/word/2016/wordml/cid" xmlns:w16="http://schemas.microsoft.com/office/word/2018/wordml" xmlns:w16sdtdh="http://schemas.microsoft.com/office/word/2020/wordml/sdtdatahash" xmlns:w16se="http://schemas.microsoft.com/office/word/2015/wordml/symex" mc:Ignorable="w14 w15 w16se w16cid w16 w16cex w16sdtdh wp14">
+<w:styles xmlns:mc="http://schemas.openxmlformats.org/markup-compatibility/2006" xmlns:r="http://schemas.openxmlformats.org/officeDocument/2006/relationships" xmlns:w="http://schemas.openxmlformats.org/wordprocessingml/2006/main" xmlns:w14="http://schemas.microsoft.com/office/word/2010/wordml" xmlns:w15="http://schemas.microsoft.com/office/word/2012/wordml" xmlns:w16cex="http://schemas.microsoft.com/office/word/2018/wordml/cex" xmlns:w16cid="http://schemas.microsoft.com/office/word/2016/wordml/cid" xmlns:w16="http://schemas.microsoft.com/office/word/2018/wordml" xmlns:w16sdtdh="http://schemas.microsoft.com/office/word/2020/wordml/sdtdatahash" xmlns:w16se="http://schemas.microsoft.com/office/word/2015/wordml/symex" mc:Ignorable="w14 w15 w16se w16cid w16 w16cex w16sdtdh">
   <w:docDefaults>
     <w:rPrDefault>
       <w:rPr>
-        <w:rFonts w:asciiTheme="minorHAnsi" w:hAnsiTheme="minorHAnsi" w:eastAsiaTheme="minorHAnsi" w:cstheme="minorBidi"/>
+        <w:rFonts w:asciiTheme="minorHAnsi" w:eastAsiaTheme="minorHAnsi" w:hAnsiTheme="minorHAnsi" w:cstheme="minorBidi"/>
         <w:sz w:val="22"/>
         <w:szCs w:val="22"/>
         <w:lang w:val="en-IN" w:eastAsia="en-US" w:bidi="ar-SA"/>
@@ -3253,14 +3359,14 @@
   <w:latentStyles w:defLockedState="0" w:defUIPriority="99" w:defSemiHidden="0" w:defUnhideWhenUsed="0" w:defQFormat="0" w:count="376">
     <w:lsdException w:name="Normal" w:uiPriority="0" w:qFormat="1"/>
     <w:lsdException w:name="heading 1" w:uiPriority="9" w:qFormat="1"/>
-    <w:lsdException w:name="heading 2" w:uiPriority="9" w:semiHidden="1" w:unhideWhenUsed="1" w:qFormat="1"/>
-    <w:lsdException w:name="heading 3" w:uiPriority="9" w:semiHidden="1" w:unhideWhenUsed="1" w:qFormat="1"/>
-    <w:lsdException w:name="heading 4" w:uiPriority="9" w:semiHidden="1" w:unhideWhenUsed="1" w:qFormat="1"/>
-    <w:lsdException w:name="heading 5" w:uiPriority="9" w:semiHidden="1" w:unhideWhenUsed="1" w:qFormat="1"/>
-    <w:lsdException w:name="heading 6" w:uiPriority="9" w:semiHidden="1" w:unhideWhenUsed="1" w:qFormat="1"/>
-    <w:lsdException w:name="heading 7" w:uiPriority="9" w:semiHidden="1" w:unhideWhenUsed="1" w:qFormat="1"/>
-    <w:lsdException w:name="heading 8" w:uiPriority="9" w:semiHidden="1" w:unhideWhenUsed="1" w:qFormat="1"/>
-    <w:lsdException w:name="heading 9" w:uiPriority="9" w:semiHidden="1" w:unhideWhenUsed="1" w:qFormat="1"/>
+    <w:lsdException w:name="heading 2" w:semiHidden="1" w:uiPriority="9" w:unhideWhenUsed="1" w:qFormat="1"/>
+    <w:lsdException w:name="heading 3" w:semiHidden="1" w:uiPriority="9" w:unhideWhenUsed="1" w:qFormat="1"/>
+    <w:lsdException w:name="heading 4" w:semiHidden="1" w:uiPriority="9" w:unhideWhenUsed="1" w:qFormat="1"/>
+    <w:lsdException w:name="heading 5" w:semiHidden="1" w:uiPriority="9" w:unhideWhenUsed="1" w:qFormat="1"/>
+    <w:lsdException w:name="heading 6" w:semiHidden="1" w:uiPriority="9" w:unhideWhenUsed="1" w:qFormat="1"/>
+    <w:lsdException w:name="heading 7" w:semiHidden="1" w:uiPriority="9" w:unhideWhenUsed="1" w:qFormat="1"/>
+    <w:lsdException w:name="heading 8" w:semiHidden="1" w:uiPriority="9" w:unhideWhenUsed="1" w:qFormat="1"/>
+    <w:lsdException w:name="heading 9" w:semiHidden="1" w:uiPriority="9" w:unhideWhenUsed="1" w:qFormat="1"/>
     <w:lsdException w:name="index 1" w:semiHidden="1" w:unhideWhenUsed="1"/>
     <w:lsdException w:name="index 2" w:semiHidden="1" w:unhideWhenUsed="1"/>
     <w:lsdException w:name="index 3" w:semiHidden="1" w:unhideWhenUsed="1"/>
@@ -3270,22 +3376,22 @@
     <w:lsdException w:name="index 7" w:semiHidden="1" w:unhideWhenUsed="1"/>
     <w:lsdException w:name="index 8" w:semiHidden="1" w:unhideWhenUsed="1"/>
     <w:lsdException w:name="index 9" w:semiHidden="1" w:unhideWhenUsed="1"/>
-    <w:lsdException w:name="toc 1" w:uiPriority="39" w:semiHidden="1" w:unhideWhenUsed="1"/>
-    <w:lsdException w:name="toc 2" w:uiPriority="39" w:semiHidden="1" w:unhideWhenUsed="1"/>
-    <w:lsdException w:name="toc 3" w:uiPriority="39" w:semiHidden="1" w:unhideWhenUsed="1"/>
-    <w:lsdException w:name="toc 4" w:uiPriority="39" w:semiHidden="1" w:unhideWhenUsed="1"/>
-    <w:lsdException w:name="toc 5" w:uiPriority="39" w:semiHidden="1" w:unhideWhenUsed="1"/>
-    <w:lsdException w:name="toc 6" w:uiPriority="39" w:semiHidden="1" w:unhideWhenUsed="1"/>
-    <w:lsdException w:name="toc 7" w:uiPriority="39" w:semiHidden="1" w:unhideWhenUsed="1"/>
-    <w:lsdException w:name="toc 8" w:uiPriority="39" w:semiHidden="1" w:unhideWhenUsed="1"/>
-    <w:lsdException w:name="toc 9" w:uiPriority="39" w:semiHidden="1" w:unhideWhenUsed="1"/>
+    <w:lsdException w:name="toc 1" w:semiHidden="1" w:uiPriority="39" w:unhideWhenUsed="1"/>
+    <w:lsdException w:name="toc 2" w:semiHidden="1" w:uiPriority="39" w:unhideWhenUsed="1"/>
+    <w:lsdException w:name="toc 3" w:semiHidden="1" w:uiPriority="39" w:unhideWhenUsed="1"/>
+    <w:lsdException w:name="toc 4" w:semiHidden="1" w:uiPriority="39" w:unhideWhenUsed="1"/>
+    <w:lsdException w:name="toc 5" w:semiHidden="1" w:uiPriority="39" w:unhideWhenUsed="1"/>
+    <w:lsdException w:name="toc 6" w:semiHidden="1" w:uiPriority="39" w:unhideWhenUsed="1"/>
+    <w:lsdException w:name="toc 7" w:semiHidden="1" w:uiPriority="39" w:unhideWhenUsed="1"/>
+    <w:lsdException w:name="toc 8" w:semiHidden="1" w:uiPriority="39" w:unhideWhenUsed="1"/>
+    <w:lsdException w:name="toc 9" w:semiHidden="1" w:uiPriority="39" w:unhideWhenUsed="1"/>
     <w:lsdException w:name="Normal Indent" w:semiHidden="1" w:unhideWhenUsed="1"/>
     <w:lsdException w:name="footnote text" w:semiHidden="1" w:unhideWhenUsed="1"/>
     <w:lsdException w:name="annotation text" w:semiHidden="1" w:unhideWhenUsed="1"/>
     <w:lsdException w:name="header" w:semiHidden="1" w:unhideWhenUsed="1"/>
     <w:lsdException w:name="footer" w:semiHidden="1" w:unhideWhenUsed="1"/>
     <w:lsdException w:name="index heading" w:semiHidden="1" w:unhideWhenUsed="1"/>
-    <w:lsdException w:name="caption" w:uiPriority="35" w:semiHidden="1" w:unhideWhenUsed="1" w:qFormat="1"/>
+    <w:lsdException w:name="caption" w:semiHidden="1" w:uiPriority="35" w:unhideWhenUsed="1" w:qFormat="1"/>
     <w:lsdException w:name="table of figures" w:semiHidden="1" w:unhideWhenUsed="1"/>
     <w:lsdException w:name="envelope address" w:semiHidden="1" w:unhideWhenUsed="1"/>
     <w:lsdException w:name="envelope return" w:semiHidden="1" w:unhideWhenUsed="1"/>
@@ -3316,7 +3422,7 @@
     <w:lsdException w:name="Title" w:uiPriority="10" w:qFormat="1"/>
     <w:lsdException w:name="Closing" w:semiHidden="1" w:unhideWhenUsed="1"/>
     <w:lsdException w:name="Signature" w:semiHidden="1" w:unhideWhenUsed="1"/>
-    <w:lsdException w:name="Default Paragraph Font" w:uiPriority="1" w:semiHidden="1" w:unhideWhenUsed="1"/>
+    <w:lsdException w:name="Default Paragraph Font" w:semiHidden="1" w:uiPriority="1" w:unhideWhenUsed="1"/>
     <w:lsdException w:name="Body Text" w:semiHidden="1" w:unhideWhenUsed="1"/>
     <w:lsdException w:name="Body Text Indent" w:semiHidden="1" w:unhideWhenUsed="1"/>
     <w:lsdException w:name="List Continue" w:semiHidden="1" w:unhideWhenUsed="1"/>
@@ -3405,7 +3511,7 @@
     <w:lsdException w:name="Table Web 2" w:semiHidden="1" w:unhideWhenUsed="1"/>
     <w:lsdException w:name="Table Web 3" w:semiHidden="1" w:unhideWhenUsed="1"/>
     <w:lsdException w:name="Balloon Text" w:semiHidden="1" w:unhideWhenUsed="1"/>
-    <w:lsdException w:name="Table Grid" w:uiPriority="59" w:semiHidden="1" w:unhideWhenUsed="1"/>
+    <w:lsdException w:name="Table Grid" w:uiPriority="59"/>
     <w:lsdException w:name="Table Theme" w:semiHidden="1" w:unhideWhenUsed="1"/>
     <w:lsdException w:name="Placeholder Text" w:semiHidden="1"/>
     <w:lsdException w:name="No Spacing" w:uiPriority="1" w:qFormat="1"/>
@@ -3516,8 +3622,8 @@
     <w:lsdException w:name="Subtle Reference" w:uiPriority="31" w:qFormat="1"/>
     <w:lsdException w:name="Intense Reference" w:uiPriority="32" w:qFormat="1"/>
     <w:lsdException w:name="Book Title" w:uiPriority="33" w:qFormat="1"/>
-    <w:lsdException w:name="Bibliography" w:uiPriority="37" w:semiHidden="1" w:unhideWhenUsed="1"/>
-    <w:lsdException w:name="TOC Heading" w:uiPriority="39" w:semiHidden="1" w:unhideWhenUsed="1" w:qFormat="1"/>
+    <w:lsdException w:name="Bibliography" w:semiHidden="1" w:uiPriority="37" w:unhideWhenUsed="1"/>
+    <w:lsdException w:name="TOC Heading" w:semiHidden="1" w:uiPriority="39" w:unhideWhenUsed="1" w:qFormat="1"/>
     <w:lsdException w:name="Plain Table 1" w:uiPriority="41"/>
     <w:lsdException w:name="Plain Table 2" w:uiPriority="42"/>
     <w:lsdException w:name="Plain Table 3" w:uiPriority="43"/>
@@ -3628,7 +3734,7 @@
     <w:lsdException w:name="Unresolved Mention" w:semiHidden="1" w:unhideWhenUsed="1"/>
     <w:lsdException w:name="Smart Link" w:semiHidden="1" w:unhideWhenUsed="1"/>
   </w:latentStyles>
-  <w:style w:type="paragraph" w:styleId="Normal" w:default="1">
+  <w:style w:type="paragraph" w:default="1" w:styleId="Normal">
     <w:name w:val="Normal"/>
     <w:qFormat/>
     <w:rsid w:val="006A7F8F"/>
@@ -3636,16 +3742,17 @@
       <w:spacing w:after="160" w:line="254" w:lineRule="auto"/>
     </w:pPr>
     <w:rPr>
-      <w:rFonts w:ascii="Calibri" w:hAnsi="Calibri" w:eastAsia="Calibri" w:cs="Calibri"/>
+      <w:rFonts w:ascii="Calibri" w:eastAsia="Calibri" w:hAnsi="Calibri" w:cs="Calibri"/>
       <w:lang w:eastAsia="en-IN"/>
     </w:rPr>
   </w:style>
-  <w:style w:type="character" w:styleId="DefaultParagraphFont" w:default="1">
+  <w:style w:type="character" w:default="1" w:styleId="DefaultParagraphFont">
     <w:name w:val="Default Paragraph Font"/>
     <w:uiPriority w:val="1"/>
+    <w:semiHidden/>
     <w:unhideWhenUsed/>
   </w:style>
-  <w:style w:type="table" w:styleId="TableNormal" w:default="1">
+  <w:style w:type="table" w:default="1" w:styleId="TableNormal">
     <w:name w:val="Normal Table"/>
     <w:uiPriority w:val="99"/>
     <w:semiHidden/>
@@ -3660,7 +3767,7 @@
       </w:tblCellMar>
     </w:tblPr>
   </w:style>
-  <w:style w:type="numbering" w:styleId="NoList" w:default="1">
+  <w:style w:type="numbering" w:default="1" w:styleId="NoList">
     <w:name w:val="No List"/>
     <w:uiPriority w:val="99"/>
     <w:semiHidden/>
@@ -3694,7 +3801,7 @@
       <w:szCs w:val="16"/>
     </w:rPr>
   </w:style>
-  <w:style w:type="character" w:styleId="BalloonTextChar" w:customStyle="1">
+  <w:style w:type="character" w:customStyle="1" w:styleId="BalloonTextChar">
     <w:name w:val="Balloon Text Char"/>
     <w:basedOn w:val="DefaultParagraphFont"/>
     <w:link w:val="BalloonText"/>
@@ -3702,10 +3809,49 @@
     <w:semiHidden/>
     <w:rsid w:val="00836132"/>
     <w:rPr>
-      <w:rFonts w:ascii="Tahoma" w:hAnsi="Tahoma" w:eastAsia="Calibri" w:cs="Tahoma"/>
+      <w:rFonts w:ascii="Tahoma" w:eastAsia="Calibri" w:hAnsi="Tahoma" w:cs="Tahoma"/>
       <w:sz w:val="16"/>
       <w:szCs w:val="16"/>
       <w:lang w:eastAsia="en-IN"/>
+    </w:rPr>
+  </w:style>
+  <w:style w:type="paragraph" w:styleId="CommentText">
+    <w:name w:val="annotation text"/>
+    <w:basedOn w:val="Normal"/>
+    <w:link w:val="CommentTextChar"/>
+    <w:uiPriority w:val="99"/>
+    <w:semiHidden/>
+    <w:unhideWhenUsed/>
+    <w:pPr>
+      <w:spacing w:line="240" w:lineRule="auto"/>
+    </w:pPr>
+    <w:rPr>
+      <w:sz w:val="20"/>
+      <w:szCs w:val="20"/>
+    </w:rPr>
+  </w:style>
+  <w:style w:type="character" w:customStyle="1" w:styleId="CommentTextChar">
+    <w:name w:val="Comment Text Char"/>
+    <w:basedOn w:val="DefaultParagraphFont"/>
+    <w:link w:val="CommentText"/>
+    <w:uiPriority w:val="99"/>
+    <w:semiHidden/>
+    <w:rPr>
+      <w:rFonts w:ascii="Calibri" w:eastAsia="Calibri" w:hAnsi="Calibri" w:cs="Calibri"/>
+      <w:sz w:val="20"/>
+      <w:szCs w:val="20"/>
+      <w:lang w:eastAsia="en-IN"/>
+    </w:rPr>
+  </w:style>
+  <w:style w:type="character" w:styleId="CommentReference">
+    <w:name w:val="annotation reference"/>
+    <w:basedOn w:val="DefaultParagraphFont"/>
+    <w:uiPriority w:val="99"/>
+    <w:semiHidden/>
+    <w:unhideWhenUsed/>
+    <w:rPr>
+      <w:sz w:val="16"/>
+      <w:szCs w:val="16"/>
     </w:rPr>
   </w:style>
 </w:styles>
